--- a/Sistemas Inteligentes Aplicados - Trabalho 1.docx
+++ b/Sistemas Inteligentes Aplicados - Trabalho 1.docx
@@ -63,7 +63,7 @@
           <w:szCs w:val="28"/>
           <w:rtl w:val="0"/>
         </w:rPr>
-        <w:t xml:space="preserve">Abril de 2024 </w:t>
+        <w:t xml:space="preserve">Maio de 2024 </w:t>
       </w:r>
     </w:p>
     <w:p>
@@ -87,11 +87,12 @@
     </w:p>
     <w:p>
       <w:pPr>
-        <w:pStyle w:val="Heading3"/>
-        <w:rPr/>
-      </w:pPr>
-      <w:bookmarkStart w:colFirst="0" w:colLast="0" w:name="_85y7seirsq2u" w:id="0"/>
-      <w:bookmarkEnd w:id="0"/>
+        <w:jc w:val="left"/>
+        <w:rPr>
+          <w:sz w:val="24"/>
+          <w:szCs w:val="24"/>
+        </w:rPr>
+      </w:pPr>
       <w:r>
         <w:rPr>
           <w:rtl w:val="0"/>
@@ -101,83 +102,49 @@
     <w:p>
       <w:pPr>
         <w:pStyle w:val="Heading4"/>
-        <w:rPr>
-          <w:sz w:val="24"/>
-          <w:szCs w:val="24"/>
-        </w:rPr>
-      </w:pPr>
-      <w:bookmarkStart w:colFirst="0" w:colLast="0" w:name="_txo5qqmvm6jo" w:id="1"/>
-      <w:bookmarkEnd w:id="1"/>
-      <w:r>
         <w:rPr>
           <w:sz w:val="28"/>
           <w:szCs w:val="28"/>
-          <w:rtl w:val="0"/>
-        </w:rPr>
-        <w:t xml:space="preserve">Introdução</w:t>
-      </w:r>
-      <w:r>
-        <w:rPr>
-          <w:rtl w:val="0"/>
-        </w:rPr>
-      </w:r>
-    </w:p>
-    <w:p>
-      <w:pPr>
-        <w:rPr/>
-      </w:pPr>
-      <w:r>
-        <w:rPr>
-          <w:sz w:val="24"/>
-          <w:szCs w:val="24"/>
-          <w:rtl w:val="0"/>
-        </w:rPr>
-        <w:t xml:space="preserve">O trabalho tem como objetivo desenvolver e avaliar modelos de aprendizado de máquina para a predição de doenças cardiovasculares (DCV). As DCV são as principais causas de morte globalmente, portanto, identificar eficazmente os riscos é crucial para intervenções preventivas e tratamentos eficazes.</w:t>
-      </w:r>
-      <w:r>
-        <w:rPr>
-          <w:rtl w:val="0"/>
-        </w:rPr>
-      </w:r>
-    </w:p>
-    <w:p>
-      <w:pPr>
-        <w:pStyle w:val="Heading4"/>
-        <w:rPr>
-          <w:sz w:val="24"/>
-          <w:szCs w:val="24"/>
-        </w:rPr>
-      </w:pPr>
-      <w:bookmarkStart w:colFirst="0" w:colLast="0" w:name="_cfb9xo2ikj3z" w:id="2"/>
-      <w:bookmarkEnd w:id="2"/>
+        </w:rPr>
+      </w:pPr>
+      <w:bookmarkStart w:colFirst="0" w:colLast="0" w:name="_pp4wk0c2ugny" w:id="0"/>
+      <w:bookmarkEnd w:id="0"/>
       <w:r>
         <w:rPr>
           <w:sz w:val="28"/>
           <w:szCs w:val="28"/>
           <w:rtl w:val="0"/>
         </w:rPr>
-        <w:t xml:space="preserve">Descrição do Dataset</w:t>
-      </w:r>
-      <w:r>
-        <w:rPr>
-          <w:rtl w:val="0"/>
-        </w:rPr>
-      </w:r>
-    </w:p>
-    <w:p>
-      <w:pPr>
-        <w:rPr>
-          <w:sz w:val="24"/>
-          <w:szCs w:val="24"/>
-        </w:rPr>
-      </w:pPr>
-      <w:r>
-        <w:rPr>
-          <w:sz w:val="24"/>
-          <w:szCs w:val="24"/>
-          <w:rtl w:val="0"/>
-        </w:rPr>
-        <w:t xml:space="preserve">O dataset utilizado neste projeto contém 918 registros de pacientes, cada um com 12 atributos relacionados à saúde cardiovascular. As variáveis incluem idade, sexo, tipo de dor no peito, pressão arterial em repouso, colesterol, glicemia em jejum, resultados do eletrocardiograma em repouso, frequência cardíaca máxima alcançada, angina induzida por exercício, depressão ST induzida por exercício em relação ao repouso, a inclinação do segmento ST do pico do exercício e a presença ou ausência de doença cardíaca (variável alvo).</w:t>
+        <w:t xml:space="preserve">Introdução</w:t>
+      </w:r>
+    </w:p>
+    <w:p>
+      <w:pPr>
+        <w:rPr>
+          <w:sz w:val="24"/>
+          <w:szCs w:val="24"/>
+        </w:rPr>
+      </w:pPr>
+      <w:r>
+        <w:rPr>
+          <w:sz w:val="24"/>
+          <w:szCs w:val="24"/>
+          <w:rtl w:val="0"/>
+        </w:rPr>
+        <w:t xml:space="preserve">Este projeto é dedicado ao desenvolvimento e avaliação de modelos de aprendizado de máquina para a predição de doenças cardiovasculares (DCV), a principal causa de morte em todo o mundo. As DCV são responsáveis por aproximadamente 17,9 milhões de mortes anuais, representando cerca de 31% de todas as mortes globais. A identificação eficaz dos riscos associados às DCV é crucial para implementar intervenções preventivas e otimizar tratamentos. Além de abordar um problema crítico de saúde pública, este trabalho explora como técnicas avançadas de análise de dados podem ser aplicadas para melhorar os resultados de saúde.</w:t>
+      </w:r>
+    </w:p>
+    <w:p>
+      <w:pPr>
+        <w:rPr>
+          <w:sz w:val="24"/>
+          <w:szCs w:val="24"/>
+        </w:rPr>
+      </w:pPr>
+      <w:r>
+        <w:rPr>
+          <w:rtl w:val="0"/>
+        </w:rPr>
       </w:r>
     </w:p>
     <w:p>
@@ -188,26 +155,520 @@
           <w:szCs w:val="28"/>
         </w:rPr>
       </w:pPr>
-      <w:bookmarkStart w:colFirst="0" w:colLast="0" w:name="_x4aeottq85yb" w:id="3"/>
-      <w:bookmarkEnd w:id="3"/>
+      <w:bookmarkStart w:colFirst="0" w:colLast="0" w:name="_uu5008s6gq6j" w:id="1"/>
+      <w:bookmarkEnd w:id="1"/>
       <w:r>
         <w:rPr>
           <w:sz w:val="28"/>
           <w:szCs w:val="28"/>
           <w:rtl w:val="0"/>
         </w:rPr>
+        <w:t xml:space="preserve">Descrição do Dataset</w:t>
+      </w:r>
+    </w:p>
+    <w:p>
+      <w:pPr>
+        <w:rPr>
+          <w:sz w:val="24"/>
+          <w:szCs w:val="24"/>
+        </w:rPr>
+      </w:pPr>
+      <w:r>
+        <w:rPr>
+          <w:sz w:val="24"/>
+          <w:szCs w:val="24"/>
+          <w:rtl w:val="0"/>
+        </w:rPr>
+        <w:t xml:space="preserve">O dataset utilizado neste estudo contém 918 registros de pacientes, caracterizados por 12 atributos essenciais para o diagnóstico e prognóstico de DCV. As variáveis incluem idade, sexo, tipo de dor no peito, pressão arterial em repouso, colesterol, glicemia em jejum, resultados do eletrocardiograma em repouso, frequência cardíaca máxima alcançada, angina induzida por exercício, depressão ST induzida por exercício em relação ao repouso, a inclinação do segmento ST do pico do exercício e a presença ou ausência de doença cardíaca. A compreensão desses dados é fundamental para identificar padrões e correlações indicativas da presença de doenças cardiovasculares.</w:t>
+      </w:r>
+    </w:p>
+    <w:p>
+      <w:pPr>
+        <w:rPr>
+          <w:b w:val="1"/>
+          <w:sz w:val="24"/>
+          <w:szCs w:val="24"/>
+        </w:rPr>
+      </w:pPr>
+      <w:r>
+        <w:rPr>
+          <w:b w:val="1"/>
+          <w:sz w:val="24"/>
+          <w:szCs w:val="24"/>
+          <w:rtl w:val="0"/>
+        </w:rPr>
+        <w:t xml:space="preserve">Informações de Atributo:</w:t>
+      </w:r>
+    </w:p>
+    <w:p>
+      <w:pPr>
+        <w:numPr>
+          <w:ilvl w:val="0"/>
+          <w:numId w:val="2"/>
+        </w:numPr>
+        <w:spacing w:after="200" w:lineRule="auto"/>
+        <w:ind w:left="720" w:hanging="360"/>
+        <w:rPr>
+          <w:sz w:val="24"/>
+          <w:szCs w:val="24"/>
+          <w:u w:val="none"/>
+        </w:rPr>
+      </w:pPr>
+      <w:r>
+        <w:rPr>
+          <w:sz w:val="24"/>
+          <w:szCs w:val="24"/>
+          <w:rtl w:val="0"/>
+        </w:rPr>
+        <w:t xml:space="preserve">Idade: idade do paciente [anos] </w:t>
+      </w:r>
+    </w:p>
+    <w:p>
+      <w:pPr>
+        <w:numPr>
+          <w:ilvl w:val="0"/>
+          <w:numId w:val="2"/>
+        </w:numPr>
+        <w:spacing w:after="200" w:before="0" w:lineRule="auto"/>
+        <w:ind w:left="720" w:hanging="360"/>
+        <w:rPr>
+          <w:sz w:val="24"/>
+          <w:szCs w:val="24"/>
+          <w:u w:val="none"/>
+        </w:rPr>
+      </w:pPr>
+      <w:r>
+        <w:rPr>
+          <w:sz w:val="24"/>
+          <w:szCs w:val="24"/>
+          <w:rtl w:val="0"/>
+        </w:rPr>
+        <w:t xml:space="preserve">Sexo: sexo do paciente [M: Masculino, F: Feminino] </w:t>
+      </w:r>
+    </w:p>
+    <w:p>
+      <w:pPr>
+        <w:numPr>
+          <w:ilvl w:val="0"/>
+          <w:numId w:val="2"/>
+        </w:numPr>
+        <w:spacing w:after="200" w:before="0" w:lineRule="auto"/>
+        <w:ind w:left="720" w:hanging="360"/>
+        <w:rPr>
+          <w:sz w:val="24"/>
+          <w:szCs w:val="24"/>
+          <w:u w:val="none"/>
+        </w:rPr>
+      </w:pPr>
+      <w:r>
+        <w:rPr>
+          <w:sz w:val="24"/>
+          <w:szCs w:val="24"/>
+          <w:rtl w:val="0"/>
+        </w:rPr>
+        <w:t xml:space="preserve">ChestPainType: tipo de dor torácica [TA: Angina típica, ATA: Angina atípica, NAP: Dor não anginosa, ASY: Assintomática] </w:t>
+      </w:r>
+    </w:p>
+    <w:p>
+      <w:pPr>
+        <w:numPr>
+          <w:ilvl w:val="0"/>
+          <w:numId w:val="2"/>
+        </w:numPr>
+        <w:spacing w:after="200" w:before="0" w:lineRule="auto"/>
+        <w:ind w:left="720" w:hanging="360"/>
+        <w:rPr>
+          <w:sz w:val="24"/>
+          <w:szCs w:val="24"/>
+          <w:u w:val="none"/>
+        </w:rPr>
+      </w:pPr>
+      <w:r>
+        <w:rPr>
+          <w:sz w:val="24"/>
+          <w:szCs w:val="24"/>
+          <w:rtl w:val="0"/>
+        </w:rPr>
+        <w:t xml:space="preserve">PA em repouso: pressão arterial em repouso [mm Hg] </w:t>
+      </w:r>
+    </w:p>
+    <w:p>
+      <w:pPr>
+        <w:numPr>
+          <w:ilvl w:val="0"/>
+          <w:numId w:val="2"/>
+        </w:numPr>
+        <w:spacing w:after="200" w:before="0" w:lineRule="auto"/>
+        <w:ind w:left="720" w:hanging="360"/>
+        <w:rPr>
+          <w:sz w:val="24"/>
+          <w:szCs w:val="24"/>
+          <w:u w:val="none"/>
+        </w:rPr>
+      </w:pPr>
+      <w:r>
+        <w:rPr>
+          <w:sz w:val="24"/>
+          <w:szCs w:val="24"/>
+          <w:rtl w:val="0"/>
+        </w:rPr>
+        <w:t xml:space="preserve">Colesterol: colesterol sérico [mm/dl] </w:t>
+      </w:r>
+    </w:p>
+    <w:p>
+      <w:pPr>
+        <w:numPr>
+          <w:ilvl w:val="0"/>
+          <w:numId w:val="2"/>
+        </w:numPr>
+        <w:spacing w:after="200" w:before="0" w:lineRule="auto"/>
+        <w:ind w:left="720" w:hanging="360"/>
+        <w:rPr>
+          <w:sz w:val="24"/>
+          <w:szCs w:val="24"/>
+          <w:u w:val="none"/>
+        </w:rPr>
+      </w:pPr>
+      <w:r>
+        <w:rPr>
+          <w:sz w:val="24"/>
+          <w:szCs w:val="24"/>
+          <w:rtl w:val="0"/>
+        </w:rPr>
+        <w:t xml:space="preserve">BS em jejum: glicemia em jejum [1: se BS em jejum &gt; 120 mg/dl, 0: caso contrário] </w:t>
+      </w:r>
+    </w:p>
+    <w:p>
+      <w:pPr>
+        <w:numPr>
+          <w:ilvl w:val="0"/>
+          <w:numId w:val="2"/>
+        </w:numPr>
+        <w:spacing w:after="200" w:before="0" w:lineRule="auto"/>
+        <w:ind w:left="720" w:hanging="360"/>
+        <w:rPr>
+          <w:sz w:val="24"/>
+          <w:szCs w:val="24"/>
+          <w:u w:val="none"/>
+        </w:rPr>
+      </w:pPr>
+      <w:r>
+        <w:rPr>
+          <w:sz w:val="24"/>
+          <w:szCs w:val="24"/>
+          <w:rtl w:val="0"/>
+        </w:rPr>
+        <w:t xml:space="preserve">ECG em repouso: resultados do eletrocardiograma em repouso [Normal: Normal, ST: com anormalidade das ondas ST-T (inversões das ondas T e/ou elevação ou depressão de ST &gt; 0,05 mV), HVE: mostrando hipertrofia ventricular esquerda provável ou definitiva pelos critérios de Estes] </w:t>
+      </w:r>
+    </w:p>
+    <w:p>
+      <w:pPr>
+        <w:numPr>
+          <w:ilvl w:val="0"/>
+          <w:numId w:val="2"/>
+        </w:numPr>
+        <w:spacing w:after="200" w:before="0" w:lineRule="auto"/>
+        <w:ind w:left="720" w:hanging="360"/>
+        <w:rPr>
+          <w:sz w:val="24"/>
+          <w:szCs w:val="24"/>
+          <w:u w:val="none"/>
+        </w:rPr>
+      </w:pPr>
+      <w:r>
+        <w:rPr>
+          <w:sz w:val="24"/>
+          <w:szCs w:val="24"/>
+          <w:rtl w:val="0"/>
+        </w:rPr>
+        <w:t xml:space="preserve">MaxHR: frequência cardíaca máxima alcançada [valor numérico entre 60 e 202] </w:t>
+      </w:r>
+    </w:p>
+    <w:p>
+      <w:pPr>
+        <w:numPr>
+          <w:ilvl w:val="0"/>
+          <w:numId w:val="2"/>
+        </w:numPr>
+        <w:spacing w:after="200" w:before="0" w:lineRule="auto"/>
+        <w:ind w:left="720" w:hanging="360"/>
+        <w:rPr>
+          <w:sz w:val="24"/>
+          <w:szCs w:val="24"/>
+          <w:u w:val="none"/>
+        </w:rPr>
+      </w:pPr>
+      <w:r>
+        <w:rPr>
+          <w:sz w:val="24"/>
+          <w:szCs w:val="24"/>
+          <w:rtl w:val="0"/>
+        </w:rPr>
+        <w:t xml:space="preserve">ExercícioAngina: angina induzida por exercício [Y: Sim, N: Não] Oldpeak: oldpeak = ST [Valor numérico medido na depressão] </w:t>
+      </w:r>
+    </w:p>
+    <w:p>
+      <w:pPr>
+        <w:numPr>
+          <w:ilvl w:val="0"/>
+          <w:numId w:val="2"/>
+        </w:numPr>
+        <w:spacing w:after="200" w:before="0" w:lineRule="auto"/>
+        <w:ind w:left="720" w:hanging="360"/>
+        <w:rPr>
+          <w:sz w:val="24"/>
+          <w:szCs w:val="24"/>
+          <w:u w:val="none"/>
+        </w:rPr>
+      </w:pPr>
+      <w:r>
+        <w:rPr>
+          <w:sz w:val="24"/>
+          <w:szCs w:val="24"/>
+          <w:rtl w:val="0"/>
+        </w:rPr>
+        <w:t xml:space="preserve">ST_Slope: a inclinação do segmento ST do pico do exercício [Up: subida, Flat: flat, Down: downsloping] </w:t>
+      </w:r>
+    </w:p>
+    <w:p>
+      <w:pPr>
+        <w:numPr>
+          <w:ilvl w:val="0"/>
+          <w:numId w:val="2"/>
+        </w:numPr>
+        <w:spacing w:after="200" w:lineRule="auto"/>
+        <w:ind w:left="720" w:hanging="360"/>
+        <w:rPr>
+          <w:sz w:val="24"/>
+          <w:szCs w:val="24"/>
+          <w:u w:val="none"/>
+        </w:rPr>
+      </w:pPr>
+      <w:r>
+        <w:rPr>
+          <w:sz w:val="24"/>
+          <w:szCs w:val="24"/>
+          <w:rtl w:val="0"/>
+        </w:rPr>
+        <w:t xml:space="preserve">HeartDisease: classe de saída [1: doença cardíaca, 0: Normal]</w:t>
+      </w:r>
+    </w:p>
+    <w:p>
+      <w:pPr>
+        <w:rPr>
+          <w:sz w:val="24"/>
+          <w:szCs w:val="24"/>
+        </w:rPr>
+      </w:pPr>
+      <w:r>
+        <w:rPr>
+          <w:sz w:val="24"/>
+          <w:szCs w:val="24"/>
+          <w:rtl w:val="0"/>
+        </w:rPr>
+        <w:t xml:space="preserve">Este conjunto de dados foi criado combinando diferentes conjuntos de dados já disponíveis de forma independente, mas não combinados anteriormente. Neste conjunto de dados, 5 conjuntos de dados cardíacos são combinados em 11 características comuns, o que o torna o maior conjunto de dados de doenças cardíacas disponível até agora para fins de pesquisa. Os cinco conjuntos de dados usados para sua curadoria são: </w:t>
+      </w:r>
+    </w:p>
+    <w:p>
+      <w:pPr>
+        <w:rPr>
+          <w:sz w:val="24"/>
+          <w:szCs w:val="24"/>
+        </w:rPr>
+      </w:pPr>
+      <w:r>
+        <w:rPr>
+          <w:sz w:val="24"/>
+          <w:szCs w:val="24"/>
+          <w:rtl w:val="0"/>
+        </w:rPr>
+        <w:t xml:space="preserve">Cleveland: 303 observações </w:t>
+      </w:r>
+    </w:p>
+    <w:p>
+      <w:pPr>
+        <w:rPr>
+          <w:sz w:val="24"/>
+          <w:szCs w:val="24"/>
+        </w:rPr>
+      </w:pPr>
+      <w:r>
+        <w:rPr>
+          <w:sz w:val="24"/>
+          <w:szCs w:val="24"/>
+          <w:rtl w:val="0"/>
+        </w:rPr>
+        <w:t xml:space="preserve">Húngaro: 294 observações </w:t>
+      </w:r>
+    </w:p>
+    <w:p>
+      <w:pPr>
+        <w:rPr>
+          <w:sz w:val="24"/>
+          <w:szCs w:val="24"/>
+        </w:rPr>
+      </w:pPr>
+      <w:r>
+        <w:rPr>
+          <w:sz w:val="24"/>
+          <w:szCs w:val="24"/>
+          <w:rtl w:val="0"/>
+        </w:rPr>
+        <w:t xml:space="preserve">Suíça: 123 observações </w:t>
+      </w:r>
+    </w:p>
+    <w:p>
+      <w:pPr>
+        <w:rPr>
+          <w:sz w:val="24"/>
+          <w:szCs w:val="24"/>
+        </w:rPr>
+      </w:pPr>
+      <w:r>
+        <w:rPr>
+          <w:sz w:val="24"/>
+          <w:szCs w:val="24"/>
+          <w:rtl w:val="0"/>
+        </w:rPr>
+        <w:t xml:space="preserve">Long Beach VA: 200 observações </w:t>
+      </w:r>
+    </w:p>
+    <w:p>
+      <w:pPr>
+        <w:rPr>
+          <w:sz w:val="24"/>
+          <w:szCs w:val="24"/>
+        </w:rPr>
+      </w:pPr>
+      <w:r>
+        <w:rPr>
+          <w:sz w:val="24"/>
+          <w:szCs w:val="24"/>
+          <w:rtl w:val="0"/>
+        </w:rPr>
+        <w:t xml:space="preserve">Conjunto de dados Stalog (coração): 270 observações</w:t>
+      </w:r>
+    </w:p>
+    <w:p>
+      <w:pPr>
+        <w:rPr>
+          <w:sz w:val="24"/>
+          <w:szCs w:val="24"/>
+        </w:rPr>
+      </w:pPr>
+      <w:r>
+        <w:rPr>
+          <w:sz w:val="24"/>
+          <w:szCs w:val="24"/>
+          <w:rtl w:val="0"/>
+        </w:rPr>
+        <w:t xml:space="preserve">Total: 1190 observações </w:t>
+      </w:r>
+    </w:p>
+    <w:p>
+      <w:pPr>
+        <w:rPr>
+          <w:sz w:val="24"/>
+          <w:szCs w:val="24"/>
+        </w:rPr>
+      </w:pPr>
+      <w:r>
+        <w:rPr>
+          <w:sz w:val="24"/>
+          <w:szCs w:val="24"/>
+          <w:rtl w:val="0"/>
+        </w:rPr>
+        <w:t xml:space="preserve">Duplicado: 272 observações </w:t>
+      </w:r>
+    </w:p>
+    <w:p>
+      <w:pPr>
+        <w:rPr>
+          <w:sz w:val="24"/>
+          <w:szCs w:val="24"/>
+        </w:rPr>
+      </w:pPr>
+      <w:r>
+        <w:rPr>
+          <w:sz w:val="24"/>
+          <w:szCs w:val="24"/>
+          <w:rtl w:val="0"/>
+        </w:rPr>
+        <w:t xml:space="preserve">Conjunto de dados final: 918 observações </w:t>
+      </w:r>
+    </w:p>
+    <w:p>
+      <w:pPr>
+        <w:rPr>
+          <w:sz w:val="24"/>
+          <w:szCs w:val="24"/>
+        </w:rPr>
+      </w:pPr>
+      <w:r>
+        <w:rPr>
+          <w:rtl w:val="0"/>
+        </w:rPr>
+      </w:r>
+    </w:p>
+    <w:p>
+      <w:pPr>
+        <w:rPr>
+          <w:sz w:val="24"/>
+          <w:szCs w:val="24"/>
+        </w:rPr>
+      </w:pPr>
+      <w:r>
+        <w:rPr>
+          <w:rtl w:val="0"/>
+        </w:rPr>
+      </w:r>
+    </w:p>
+    <w:p>
+      <w:pPr>
+        <w:rPr>
+          <w:sz w:val="24"/>
+          <w:szCs w:val="24"/>
+        </w:rPr>
+      </w:pPr>
+      <w:r>
+        <w:rPr>
+          <w:rtl w:val="0"/>
+        </w:rPr>
+      </w:r>
+    </w:p>
+    <w:p>
+      <w:pPr>
+        <w:pStyle w:val="Heading4"/>
+        <w:rPr>
+          <w:sz w:val="28"/>
+          <w:szCs w:val="28"/>
+        </w:rPr>
+      </w:pPr>
+      <w:bookmarkStart w:colFirst="0" w:colLast="0" w:name="_j76cx3lj8xsg" w:id="2"/>
+      <w:bookmarkEnd w:id="2"/>
+      <w:r>
+        <w:rPr>
+          <w:sz w:val="28"/>
+          <w:szCs w:val="28"/>
+          <w:rtl w:val="0"/>
+        </w:rPr>
         <w:t xml:space="preserve">Transformações Aplicadas nos Dados</w:t>
       </w:r>
     </w:p>
     <w:p>
       <w:pPr>
-        <w:rPr/>
-      </w:pPr>
-      <w:r>
-        <w:rPr>
-          <w:rtl w:val="0"/>
-        </w:rPr>
-        <w:t xml:space="preserve">As transformações aplicadas variam conforme o modelo de aprendizado de máquina utilizado:</w:t>
+        <w:rPr>
+          <w:sz w:val="24"/>
+          <w:szCs w:val="24"/>
+        </w:rPr>
+      </w:pPr>
+      <w:r>
+        <w:rPr>
+          <w:sz w:val="24"/>
+          <w:szCs w:val="24"/>
+          <w:rtl w:val="0"/>
+        </w:rPr>
+        <w:t xml:space="preserve">Transformações dos dados foram meticulosamente planejadas para facilitar a análise por diversos algoritmos de aprendizado de máquina:</w:t>
       </w:r>
     </w:p>
     <w:p>
@@ -237,21 +698,55 @@
           <w:szCs w:val="24"/>
           <w:rtl w:val="0"/>
         </w:rPr>
-        <w:t xml:space="preserve"> Utilizei o One-Hot Encoding para converter variáveis categóricas como 'Sex', 'ChestPainType', 'ExerciseAngina', 'ST_Slope', e 'RestingECG' em formatos numéricos. Esta transformação é crucial pois muitos algoritmos de aprendizado de máquina não podem processar diretamente dados categóricos. A codificação permite que os modelos interpretem corretamente.</w:t>
-      </w:r>
-    </w:p>
-    <w:p>
-      <w:pPr>
-        <w:ind w:left="720" w:firstLine="0"/>
-        <w:rPr>
-          <w:sz w:val="24"/>
-          <w:szCs w:val="24"/>
-        </w:rPr>
-      </w:pPr>
-      <w:r>
-        <w:rPr>
-          <w:rtl w:val="0"/>
-        </w:rPr>
+        <w:t xml:space="preserve"> Empregamos o One-Hot Encoding para transformar variáveis categóricas como 'Sex', 'ChestPainType', '</w:t>
+      </w:r>
+      <w:r>
+        <w:rPr>
+          <w:sz w:val="24"/>
+          <w:szCs w:val="24"/>
+          <w:rtl w:val="0"/>
+        </w:rPr>
+        <w:t xml:space="preserve">ExerciseAngina</w:t>
+      </w:r>
+      <w:r>
+        <w:rPr>
+          <w:sz w:val="24"/>
+          <w:szCs w:val="24"/>
+          <w:rtl w:val="0"/>
+        </w:rPr>
+        <w:t xml:space="preserve">', '</w:t>
+      </w:r>
+      <w:r>
+        <w:rPr>
+          <w:sz w:val="24"/>
+          <w:szCs w:val="24"/>
+          <w:rtl w:val="0"/>
+        </w:rPr>
+        <w:t xml:space="preserve">ST_Slope</w:t>
+      </w:r>
+      <w:r>
+        <w:rPr>
+          <w:sz w:val="24"/>
+          <w:szCs w:val="24"/>
+          <w:rtl w:val="0"/>
+        </w:rPr>
+        <w:t xml:space="preserve">' e '</w:t>
+      </w:r>
+      <w:r>
+        <w:rPr>
+          <w:sz w:val="24"/>
+          <w:szCs w:val="24"/>
+          <w:rtl w:val="0"/>
+        </w:rPr>
+        <w:t xml:space="preserve">RestingECG</w:t>
+      </w:r>
+      <w:r>
+        <w:rPr>
+          <w:sz w:val="24"/>
+          <w:szCs w:val="24"/>
+          <w:rtl w:val="0"/>
+        </w:rPr>
+        <w:t xml:space="preserve">' em formatos numéricos. Isso é essencial para que os modelos de aprendizado de máquina possam interpretar as informações sem viés.</w:t>
       </w:r>
     </w:p>
     <w:p>
@@ -281,24 +776,17 @@
           <w:szCs w:val="24"/>
           <w:rtl w:val="0"/>
         </w:rPr>
-        <w:t xml:space="preserve"> Utilizei o StandardScaler para normalizar variáveis como 'Age', 'RestingBP', 'Cholesterol', 'MaxHR', e 'Oldpeak'. Esta etapa é necessária para modelos como SVM e k-NN, que são sensíveis à escala das features, garantindo que todas as variáveis </w:t>
-      </w:r>
-      <w:r>
-        <w:rPr>
-          <w:sz w:val="24"/>
-          <w:szCs w:val="24"/>
-          <w:rtl w:val="0"/>
-        </w:rPr>
-        <w:t xml:space="preserve">contribuam</w:t>
-      </w:r>
-      <w:r>
-        <w:rPr>
-          <w:sz w:val="24"/>
-          <w:szCs w:val="24"/>
-          <w:rtl w:val="0"/>
-        </w:rPr>
-        <w:t xml:space="preserve"> igualmente para o resultado.</w:t>
-      </w:r>
+        <w:t xml:space="preserve"> Utilizamos o StandardScaler para ajustar as variáveis numéricas de modo que tenham média zero e desvio padrão unitário. Isso é crucial para modelos como SVM e k-NN, garantindo que as variáveis contribuam equitativamente para o resultado da análise.</w:t>
+      </w:r>
+    </w:p>
+    <w:p>
+      <w:pPr>
+        <w:ind w:left="0" w:firstLine="0"/>
+        <w:rPr>
+          <w:sz w:val="24"/>
+          <w:szCs w:val="24"/>
+        </w:rPr>
+      </w:pPr>
       <w:r>
         <w:rPr>
           <w:rtl w:val="0"/>
@@ -308,175 +796,38 @@
     <w:p>
       <w:pPr>
         <w:pStyle w:val="Heading4"/>
+        <w:rPr/>
+      </w:pPr>
+      <w:bookmarkStart w:colFirst="0" w:colLast="0" w:name="_x8l15wfiokw4" w:id="3"/>
+      <w:bookmarkEnd w:id="3"/>
+      <w:r>
         <w:rPr>
           <w:sz w:val="28"/>
           <w:szCs w:val="28"/>
-        </w:rPr>
-      </w:pPr>
-      <w:bookmarkStart w:colFirst="0" w:colLast="0" w:name="_pvg67uaigubd" w:id="4"/>
-      <w:bookmarkEnd w:id="4"/>
-      <w:r>
-        <w:rPr>
-          <w:sz w:val="28"/>
-          <w:szCs w:val="28"/>
           <w:rtl w:val="0"/>
         </w:rPr>
         <w:t xml:space="preserve">Modelos Avaliados</w:t>
       </w:r>
-    </w:p>
-    <w:p>
-      <w:pPr>
-        <w:rPr>
-          <w:sz w:val="24"/>
-          <w:szCs w:val="24"/>
-        </w:rPr>
-      </w:pPr>
-      <w:r>
-        <w:rPr>
-          <w:sz w:val="24"/>
-          <w:szCs w:val="24"/>
-          <w:rtl w:val="0"/>
-        </w:rPr>
-        <w:t xml:space="preserve">Três modelos de aprendizado de máquina foram selecionados e avaliados:</w:t>
-      </w:r>
-    </w:p>
-    <w:p>
-      <w:pPr>
-        <w:numPr>
-          <w:ilvl w:val="0"/>
-          <w:numId w:val="2"/>
-        </w:numPr>
-        <w:ind w:left="720" w:hanging="360"/>
-        <w:rPr>
-          <w:sz w:val="24"/>
-          <w:szCs w:val="24"/>
-        </w:rPr>
-      </w:pPr>
-      <w:r>
-        <w:rPr>
-          <w:b w:val="1"/>
-          <w:sz w:val="24"/>
-          <w:szCs w:val="24"/>
-          <w:rtl w:val="0"/>
-        </w:rPr>
-        <w:t xml:space="preserve">Árvore de Decisão (Decision Tree):</w:t>
-      </w:r>
-      <w:r>
-        <w:rPr>
-          <w:sz w:val="24"/>
-          <w:szCs w:val="24"/>
-          <w:rtl w:val="0"/>
-        </w:rPr>
-        <w:t xml:space="preserve"> Modelo simples e altamente interpretável. Foi configurada com uma profundidade máxima de 5 para evitar overfitting.</w:t>
-      </w:r>
-    </w:p>
-    <w:p>
-      <w:pPr>
-        <w:numPr>
-          <w:ilvl w:val="0"/>
-          <w:numId w:val="2"/>
-        </w:numPr>
-        <w:ind w:left="720" w:hanging="360"/>
-        <w:rPr>
-          <w:sz w:val="24"/>
-          <w:szCs w:val="24"/>
-        </w:rPr>
-      </w:pPr>
-      <w:r>
-        <w:rPr>
-          <w:b w:val="1"/>
-          <w:sz w:val="24"/>
-          <w:szCs w:val="24"/>
-          <w:rtl w:val="0"/>
-        </w:rPr>
-        <w:t xml:space="preserve">Support Vector Machine (SVM):</w:t>
-      </w:r>
-      <w:r>
-        <w:rPr>
-          <w:sz w:val="24"/>
-          <w:szCs w:val="24"/>
-          <w:rtl w:val="0"/>
-        </w:rPr>
-        <w:t xml:space="preserve"> Modelo robusto a espaços de alta dimensão, usando um kernel linear e um parâmetro de regularização C de 1.0.</w:t>
-      </w:r>
-    </w:p>
-    <w:p>
-      <w:pPr>
-        <w:numPr>
-          <w:ilvl w:val="0"/>
-          <w:numId w:val="2"/>
-        </w:numPr>
-        <w:ind w:left="720" w:hanging="360"/>
-        <w:rPr>
-          <w:sz w:val="24"/>
-          <w:szCs w:val="24"/>
-        </w:rPr>
-      </w:pPr>
-      <w:r>
-        <w:rPr>
-          <w:b w:val="1"/>
-          <w:sz w:val="24"/>
-          <w:szCs w:val="24"/>
-          <w:rtl w:val="0"/>
-        </w:rPr>
-        <w:t xml:space="preserve">k-Nearest Neighbors (k-NN):</w:t>
-      </w:r>
-      <w:r>
-        <w:rPr>
-          <w:sz w:val="24"/>
-          <w:szCs w:val="24"/>
-          <w:rtl w:val="0"/>
-        </w:rPr>
-        <w:t xml:space="preserve"> Baseado em instância, este modelo considerou os 5 vizinhos mais próximos para a classificação.</w:t>
-      </w:r>
-    </w:p>
-    <w:p>
-      <w:pPr>
-        <w:ind w:left="720" w:firstLine="0"/>
-        <w:rPr>
-          <w:sz w:val="24"/>
-          <w:szCs w:val="24"/>
-        </w:rPr>
-      </w:pPr>
-      <w:r>
-        <w:rPr>
-          <w:rtl w:val="0"/>
-        </w:rPr>
-      </w:r>
-    </w:p>
-    <w:p>
-      <w:pPr>
-        <w:pStyle w:val="Heading4"/>
-        <w:rPr>
-          <w:sz w:val="28"/>
-          <w:szCs w:val="28"/>
-        </w:rPr>
-      </w:pPr>
-      <w:bookmarkStart w:colFirst="0" w:colLast="0" w:name="_gdxdkpqaepmk" w:id="5"/>
-      <w:bookmarkEnd w:id="5"/>
-      <w:r>
-        <w:rPr>
-          <w:sz w:val="28"/>
-          <w:szCs w:val="28"/>
-          <w:rtl w:val="0"/>
-        </w:rPr>
-        <w:t xml:space="preserve">Parâmetros Alterados</w:t>
-      </w:r>
-    </w:p>
-    <w:p>
-      <w:pPr>
-        <w:rPr>
-          <w:sz w:val="24"/>
-          <w:szCs w:val="24"/>
-        </w:rPr>
-      </w:pPr>
-      <w:r>
-        <w:rPr>
-          <w:sz w:val="24"/>
-          <w:szCs w:val="24"/>
-          <w:rtl w:val="0"/>
-        </w:rPr>
-        <w:t xml:space="preserve">Para cada modelo, ajustaram-se parâmetros específicos:</w:t>
+      <w:r>
+        <w:rPr>
+          <w:rtl w:val="0"/>
+        </w:rPr>
+      </w:r>
+    </w:p>
+    <w:p>
+      <w:pPr>
+        <w:rPr>
+          <w:sz w:val="24"/>
+          <w:szCs w:val="24"/>
+        </w:rPr>
+      </w:pPr>
+      <w:r>
+        <w:rPr>
+          <w:sz w:val="24"/>
+          <w:szCs w:val="24"/>
+          <w:rtl w:val="0"/>
+        </w:rPr>
+        <w:t xml:space="preserve">Exploramos três modelos de aprendizado de máquina distintos para avaliar sua eficácia na previsão de DCV:</w:t>
       </w:r>
     </w:p>
     <w:p>
@@ -498,15 +849,15 @@
           <w:szCs w:val="24"/>
           <w:rtl w:val="0"/>
         </w:rPr>
-        <w:t xml:space="preserve">Árvore de Decisão:</w:t>
-      </w:r>
-      <w:r>
-        <w:rPr>
-          <w:sz w:val="24"/>
-          <w:szCs w:val="24"/>
-          <w:rtl w:val="0"/>
-        </w:rPr>
-        <w:t xml:space="preserve"> max_depth ajustado para evitar overfitting, com valores testados de 5 e 7.</w:t>
+        <w:t xml:space="preserve">Árvore de Decisão (Decision Tree):</w:t>
+      </w:r>
+      <w:r>
+        <w:rPr>
+          <w:sz w:val="24"/>
+          <w:szCs w:val="24"/>
+          <w:rtl w:val="0"/>
+        </w:rPr>
+        <w:t xml:space="preserve"> Este modelo oferece alta interpretabilidade e foi limitado a uma profundidade máxima de 5 para evitar overfitting.</w:t>
       </w:r>
     </w:p>
     <w:p>
@@ -528,15 +879,15 @@
           <w:szCs w:val="24"/>
           <w:rtl w:val="0"/>
         </w:rPr>
-        <w:t xml:space="preserve">SVM:</w:t>
-      </w:r>
-      <w:r>
-        <w:rPr>
-          <w:sz w:val="24"/>
-          <w:szCs w:val="24"/>
-          <w:rtl w:val="0"/>
-        </w:rPr>
-        <w:t xml:space="preserve"> C, o parâmetro de regularização, com valores de 1.0 e 0.5, para ver o efeito na margem de decisão e na tolerância a erros.</w:t>
+        <w:t xml:space="preserve">Support Vector Machine (SVM):</w:t>
+      </w:r>
+      <w:r>
+        <w:rPr>
+          <w:sz w:val="24"/>
+          <w:szCs w:val="24"/>
+          <w:rtl w:val="0"/>
+        </w:rPr>
+        <w:t xml:space="preserve"> Com sua eficácia em espaços de alta dimensão, o SVM foi configurado com um kernel linear e um parâmetro de regularização C ajustado para explorar diferentes tolerâncias a erros.</w:t>
       </w:r>
     </w:p>
     <w:p>
@@ -558,15 +909,15 @@
           <w:szCs w:val="24"/>
           <w:rtl w:val="0"/>
         </w:rPr>
-        <w:t xml:space="preserve">k-NN:</w:t>
-      </w:r>
-      <w:r>
-        <w:rPr>
-          <w:sz w:val="24"/>
-          <w:szCs w:val="24"/>
-          <w:rtl w:val="0"/>
-        </w:rPr>
-        <w:t xml:space="preserve"> n_neighbors, ajustado para 5 e 7, para explorar como a quantidade de vizinhos afeta a classificação.</w:t>
+        <w:t xml:space="preserve">k-Nearest Neighbors (k-NN):</w:t>
+      </w:r>
+      <w:r>
+        <w:rPr>
+          <w:sz w:val="24"/>
+          <w:szCs w:val="24"/>
+          <w:rtl w:val="0"/>
+        </w:rPr>
+        <w:t xml:space="preserve"> Este modelo intuitivo baseia-se na proximidade das características para classificar novos casos, com ajustes no número de vizinhos para otimizar a classificação.</w:t>
       </w:r>
     </w:p>
     <w:p>
@@ -591,31 +942,31 @@
           <w:szCs w:val="28"/>
         </w:rPr>
       </w:pPr>
-      <w:bookmarkStart w:colFirst="0" w:colLast="0" w:name="_8z7k99x9uq2b" w:id="6"/>
-      <w:bookmarkEnd w:id="6"/>
+      <w:bookmarkStart w:colFirst="0" w:colLast="0" w:name="_wcmzz6qhcoxo" w:id="4"/>
+      <w:bookmarkEnd w:id="4"/>
       <w:r>
         <w:rPr>
           <w:sz w:val="28"/>
           <w:szCs w:val="28"/>
           <w:rtl w:val="0"/>
         </w:rPr>
-        <w:t xml:space="preserve">Treinamento e Avaliação</w:t>
-      </w:r>
-    </w:p>
-    <w:p>
-      <w:pPr>
-        <w:rPr>
-          <w:sz w:val="24"/>
-          <w:szCs w:val="24"/>
-        </w:rPr>
-      </w:pPr>
-      <w:r>
-        <w:rPr>
-          <w:sz w:val="24"/>
-          <w:szCs w:val="24"/>
-          <w:rtl w:val="0"/>
-        </w:rPr>
-        <w:t xml:space="preserve">A performance foi avaliada com base em métricas como precisão, recall e f1-score. Resultados detalhados para cada modelo incluem:</w:t>
+        <w:t xml:space="preserve">Parâmetros Alterados</w:t>
+      </w:r>
+    </w:p>
+    <w:p>
+      <w:pPr>
+        <w:rPr>
+          <w:sz w:val="24"/>
+          <w:szCs w:val="24"/>
+        </w:rPr>
+      </w:pPr>
+      <w:r>
+        <w:rPr>
+          <w:sz w:val="24"/>
+          <w:szCs w:val="24"/>
+          <w:rtl w:val="0"/>
+        </w:rPr>
+        <w:t xml:space="preserve">Os parâmetros de cada modelo foram cuidadosamente ajustados para melhorar o desempenho e compreender seu impacto nas previsões:</w:t>
       </w:r>
     </w:p>
     <w:p>
@@ -626,82 +977,26 @@
         </w:numPr>
         <w:ind w:left="720" w:hanging="360"/>
         <w:rPr>
+          <w:sz w:val="24"/>
+          <w:szCs w:val="24"/>
+        </w:rPr>
+      </w:pPr>
+      <w:r>
+        <w:rPr>
           <w:b w:val="1"/>
           <w:sz w:val="24"/>
           <w:szCs w:val="24"/>
-        </w:rPr>
-      </w:pPr>
-      <w:r>
-        <w:rPr>
-          <w:b w:val="1"/>
-          <w:sz w:val="24"/>
-          <w:szCs w:val="24"/>
           <w:rtl w:val="0"/>
         </w:rPr>
         <w:t xml:space="preserve">Árvore de Decisão:</w:t>
       </w:r>
-    </w:p>
-    <w:p>
-      <w:pPr>
-        <w:numPr>
-          <w:ilvl w:val="1"/>
-          <w:numId w:val="3"/>
-        </w:numPr>
-        <w:ind w:left="1440" w:hanging="360"/>
-        <w:rPr>
-          <w:sz w:val="24"/>
-          <w:szCs w:val="24"/>
-        </w:rPr>
-      </w:pPr>
-      <w:r>
-        <w:rPr>
-          <w:sz w:val="24"/>
-          <w:szCs w:val="24"/>
-          <w:rtl w:val="0"/>
-        </w:rPr>
-        <w:t xml:space="preserve">Precisão: 86%</w:t>
-      </w:r>
-    </w:p>
-    <w:p>
-      <w:pPr>
-        <w:numPr>
-          <w:ilvl w:val="1"/>
-          <w:numId w:val="3"/>
-        </w:numPr>
-        <w:ind w:left="1440" w:hanging="360"/>
-        <w:rPr>
-          <w:sz w:val="24"/>
-          <w:szCs w:val="24"/>
-        </w:rPr>
-      </w:pPr>
-      <w:r>
-        <w:rPr>
-          <w:sz w:val="24"/>
-          <w:szCs w:val="24"/>
-          <w:rtl w:val="0"/>
-        </w:rPr>
-        <w:t xml:space="preserve">F1-Score: 0.85</w:t>
-      </w:r>
-    </w:p>
-    <w:p>
-      <w:pPr>
-        <w:numPr>
-          <w:ilvl w:val="1"/>
-          <w:numId w:val="3"/>
-        </w:numPr>
-        <w:ind w:left="1440" w:hanging="360"/>
-        <w:rPr>
-          <w:sz w:val="24"/>
-          <w:szCs w:val="24"/>
-        </w:rPr>
-      </w:pPr>
-      <w:r>
-        <w:rPr>
-          <w:sz w:val="24"/>
-          <w:szCs w:val="24"/>
-          <w:rtl w:val="0"/>
-        </w:rPr>
-        <w:t xml:space="preserve">Matriz de Confusão: 64 TN, 13 FP, 13 FN, 94 TP.</w:t>
+      <w:r>
+        <w:rPr>
+          <w:sz w:val="24"/>
+          <w:szCs w:val="24"/>
+          <w:rtl w:val="0"/>
+        </w:rPr>
+        <w:t xml:space="preserve"> Testamos max_depth de 5 e 7.</w:t>
       </w:r>
     </w:p>
     <w:p>
@@ -712,82 +1007,26 @@
         </w:numPr>
         <w:ind w:left="720" w:hanging="360"/>
         <w:rPr>
+          <w:sz w:val="24"/>
+          <w:szCs w:val="24"/>
+        </w:rPr>
+      </w:pPr>
+      <w:r>
+        <w:rPr>
           <w:b w:val="1"/>
           <w:sz w:val="24"/>
           <w:szCs w:val="24"/>
-        </w:rPr>
-      </w:pPr>
-      <w:r>
-        <w:rPr>
-          <w:b w:val="1"/>
-          <w:sz w:val="24"/>
-          <w:szCs w:val="24"/>
           <w:rtl w:val="0"/>
         </w:rPr>
         <w:t xml:space="preserve">SVM:</w:t>
       </w:r>
-    </w:p>
-    <w:p>
-      <w:pPr>
-        <w:numPr>
-          <w:ilvl w:val="1"/>
-          <w:numId w:val="3"/>
-        </w:numPr>
-        <w:ind w:left="1440" w:hanging="360"/>
-        <w:rPr>
-          <w:sz w:val="24"/>
-          <w:szCs w:val="24"/>
-        </w:rPr>
-      </w:pPr>
-      <w:r>
-        <w:rPr>
-          <w:sz w:val="24"/>
-          <w:szCs w:val="24"/>
-          <w:rtl w:val="0"/>
-        </w:rPr>
-        <w:t xml:space="preserve">Precisão: 85%</w:t>
-      </w:r>
-    </w:p>
-    <w:p>
-      <w:pPr>
-        <w:numPr>
-          <w:ilvl w:val="1"/>
-          <w:numId w:val="3"/>
-        </w:numPr>
-        <w:ind w:left="1440" w:hanging="360"/>
-        <w:rPr>
-          <w:sz w:val="24"/>
-          <w:szCs w:val="24"/>
-        </w:rPr>
-      </w:pPr>
-      <w:r>
-        <w:rPr>
-          <w:sz w:val="24"/>
-          <w:szCs w:val="24"/>
-          <w:rtl w:val="0"/>
-        </w:rPr>
-        <w:t xml:space="preserve">F1-Score: 0.85</w:t>
-      </w:r>
-    </w:p>
-    <w:p>
-      <w:pPr>
-        <w:numPr>
-          <w:ilvl w:val="1"/>
-          <w:numId w:val="3"/>
-        </w:numPr>
-        <w:ind w:left="1440" w:hanging="360"/>
-        <w:rPr>
-          <w:sz w:val="24"/>
-          <w:szCs w:val="24"/>
-        </w:rPr>
-      </w:pPr>
-      <w:r>
-        <w:rPr>
-          <w:sz w:val="24"/>
-          <w:szCs w:val="24"/>
-          <w:rtl w:val="0"/>
-        </w:rPr>
-        <w:t xml:space="preserve">Matriz de Confusão: 67 TN, 10 FP, 17 FN, 90 TP.</w:t>
+      <w:r>
+        <w:rPr>
+          <w:sz w:val="24"/>
+          <w:szCs w:val="24"/>
+          <w:rtl w:val="0"/>
+        </w:rPr>
+        <w:t xml:space="preserve"> O parâmetro C foi explorado com valores de 1.0 e 0.5.</w:t>
       </w:r>
     </w:p>
     <w:p>
@@ -798,165 +1037,5493 @@
         </w:numPr>
         <w:ind w:left="720" w:hanging="360"/>
         <w:rPr>
+          <w:sz w:val="24"/>
+          <w:szCs w:val="24"/>
+        </w:rPr>
+      </w:pPr>
+      <w:r>
+        <w:rPr>
           <w:b w:val="1"/>
           <w:sz w:val="24"/>
           <w:szCs w:val="24"/>
-        </w:rPr>
-      </w:pPr>
-      <w:r>
-        <w:rPr>
-          <w:b w:val="1"/>
-          <w:sz w:val="24"/>
-          <w:szCs w:val="24"/>
           <w:rtl w:val="0"/>
         </w:rPr>
         <w:t xml:space="preserve">k-NN:</w:t>
       </w:r>
-    </w:p>
-    <w:p>
-      <w:pPr>
-        <w:numPr>
-          <w:ilvl w:val="1"/>
-          <w:numId w:val="3"/>
-        </w:numPr>
-        <w:ind w:left="1440" w:hanging="360"/>
-        <w:rPr>
-          <w:sz w:val="24"/>
-          <w:szCs w:val="24"/>
-        </w:rPr>
-      </w:pPr>
-      <w:r>
-        <w:rPr>
-          <w:sz w:val="24"/>
-          <w:szCs w:val="24"/>
-          <w:rtl w:val="0"/>
-        </w:rPr>
-        <w:t xml:space="preserve">Precisão: 83%</w:t>
-      </w:r>
-    </w:p>
-    <w:p>
-      <w:pPr>
-        <w:numPr>
-          <w:ilvl w:val="1"/>
-          <w:numId w:val="3"/>
-        </w:numPr>
-        <w:ind w:left="1440" w:hanging="360"/>
-        <w:rPr>
-          <w:sz w:val="24"/>
-          <w:szCs w:val="24"/>
-        </w:rPr>
-      </w:pPr>
-      <w:r>
-        <w:rPr>
-          <w:sz w:val="24"/>
-          <w:szCs w:val="24"/>
-          <w:rtl w:val="0"/>
-        </w:rPr>
-        <w:t xml:space="preserve">F1-Score: 0.82</w:t>
-      </w:r>
-    </w:p>
-    <w:p>
-      <w:pPr>
-        <w:numPr>
-          <w:ilvl w:val="1"/>
-          <w:numId w:val="3"/>
-        </w:numPr>
-        <w:ind w:left="1440" w:hanging="360"/>
-        <w:rPr>
-          <w:sz w:val="24"/>
-          <w:szCs w:val="24"/>
-        </w:rPr>
-      </w:pPr>
-      <w:r>
-        <w:rPr>
-          <w:sz w:val="24"/>
-          <w:szCs w:val="24"/>
-          <w:rtl w:val="0"/>
-        </w:rPr>
-        <w:t xml:space="preserve">Matriz de Confusão: 61 TN, 16 FP, 16 FN, 91 TP.</w:t>
-      </w:r>
-    </w:p>
-    <w:p>
-      <w:pPr>
-        <w:ind w:left="0" w:firstLine="0"/>
-        <w:rPr>
-          <w:sz w:val="24"/>
-          <w:szCs w:val="24"/>
-        </w:rPr>
-      </w:pPr>
-      <w:r>
-        <w:rPr>
-          <w:rtl w:val="0"/>
-        </w:rPr>
+      <w:r>
+        <w:rPr>
+          <w:sz w:val="24"/>
+          <w:szCs w:val="24"/>
+          <w:rtl w:val="0"/>
+        </w:rPr>
+        <w:t xml:space="preserve"> Variamos n_neighbors entre 5 e 7.</w:t>
       </w:r>
     </w:p>
     <w:p>
       <w:pPr>
         <w:pStyle w:val="Heading4"/>
+        <w:rPr>
+          <w:sz w:val="24"/>
+          <w:szCs w:val="24"/>
+        </w:rPr>
+      </w:pPr>
+      <w:bookmarkStart w:colFirst="0" w:colLast="0" w:name="_wrggt0mnrgnj" w:id="5"/>
+      <w:bookmarkEnd w:id="5"/>
+      <w:r>
         <w:rPr>
           <w:sz w:val="28"/>
           <w:szCs w:val="28"/>
-        </w:rPr>
-      </w:pPr>
-      <w:bookmarkStart w:colFirst="0" w:colLast="0" w:name="_y61x4drx1w84" w:id="7"/>
-      <w:bookmarkEnd w:id="7"/>
-      <w:r>
+          <w:rtl w:val="0"/>
+        </w:rPr>
+        <w:t xml:space="preserve">Resultados do código:</w:t>
+      </w:r>
+      <w:r>
+        <w:rPr>
+          <w:rtl w:val="0"/>
+        </w:rPr>
+      </w:r>
+    </w:p>
+    <w:tbl>
+      <w:tblPr>
+        <w:tblStyle w:val="Table1"/>
+        <w:tblW w:w="10204.72440944882" w:type="dxa"/>
+        <w:jc w:val="center"/>
+        <w:tblBorders>
+          <w:top w:color="000000" w:space="0" w:sz="0" w:val="nil"/>
+          <w:left w:color="000000" w:space="0" w:sz="0" w:val="nil"/>
+          <w:bottom w:color="000000" w:space="0" w:sz="0" w:val="nil"/>
+          <w:right w:color="000000" w:space="0" w:sz="0" w:val="nil"/>
+          <w:insideH w:color="000000" w:space="0" w:sz="0" w:val="nil"/>
+          <w:insideV w:color="000000" w:space="0" w:sz="0" w:val="nil"/>
+        </w:tblBorders>
+        <w:tblLayout w:type="fixed"/>
+        <w:tblLook w:val="0600"/>
+      </w:tblPr>
+      <w:tblGrid>
+        <w:gridCol w:w="850.3937007874016"/>
+        <w:gridCol w:w="850.3937007874016"/>
+        <w:gridCol w:w="850.3937007874016"/>
+        <w:gridCol w:w="850.3937007874016"/>
+        <w:gridCol w:w="850.3937007874016"/>
+        <w:gridCol w:w="850.3937007874016"/>
+        <w:gridCol w:w="850.3937007874016"/>
+        <w:gridCol w:w="850.3937007874016"/>
+        <w:gridCol w:w="850.3937007874016"/>
+        <w:gridCol w:w="850.3937007874016"/>
+        <w:gridCol w:w="850.3937007874016"/>
+        <w:gridCol w:w="850.3937007874016"/>
+        <w:tblGridChange w:id="0">
+          <w:tblGrid>
+            <w:gridCol w:w="850.3937007874016"/>
+            <w:gridCol w:w="850.3937007874016"/>
+            <w:gridCol w:w="850.3937007874016"/>
+            <w:gridCol w:w="850.3937007874016"/>
+            <w:gridCol w:w="850.3937007874016"/>
+            <w:gridCol w:w="850.3937007874016"/>
+            <w:gridCol w:w="850.3937007874016"/>
+            <w:gridCol w:w="850.3937007874016"/>
+            <w:gridCol w:w="850.3937007874016"/>
+            <w:gridCol w:w="850.3937007874016"/>
+            <w:gridCol w:w="850.3937007874016"/>
+            <w:gridCol w:w="850.3937007874016"/>
+          </w:tblGrid>
+        </w:tblGridChange>
+      </w:tblGrid>
+      <w:tr>
+        <w:trPr>
+          <w:cantSplit w:val="0"/>
+          <w:trHeight w:val="315" w:hRule="atLeast"/>
+          <w:tblHeader w:val="0"/>
+        </w:trPr>
+        <w:tc>
+          <w:tcPr>
+            <w:tcBorders>
+              <w:top w:color="cccccc" w:space="0" w:sz="6" w:val="single"/>
+              <w:left w:color="cccccc" w:space="0" w:sz="6" w:val="single"/>
+              <w:bottom w:color="cccccc" w:space="0" w:sz="6" w:val="single"/>
+              <w:right w:color="cccccc" w:space="0" w:sz="6" w:val="single"/>
+            </w:tcBorders>
+            <w:shd w:fill="auto" w:val="clear"/>
+            <w:tcMar>
+              <w:top w:w="40.0" w:type="dxa"/>
+              <w:left w:w="40.0" w:type="dxa"/>
+              <w:bottom w:w="40.0" w:type="dxa"/>
+              <w:right w:w="40.0" w:type="dxa"/>
+            </w:tcMar>
+            <w:vAlign w:val="bottom"/>
+          </w:tcPr>
+          <w:p>
+            <w:pPr>
+              <w:widowControl w:val="0"/>
+              <w:spacing w:after="0" w:line="276" w:lineRule="auto"/>
+              <w:jc w:val="center"/>
+              <w:rPr>
+                <w:rFonts w:ascii="Arial" w:cs="Arial" w:eastAsia="Arial" w:hAnsi="Arial"/>
+                <w:sz w:val="20"/>
+                <w:szCs w:val="20"/>
+              </w:rPr>
+            </w:pPr>
+            <w:r>
+              <w:rPr>
+                <w:rFonts w:ascii="Arial" w:cs="Arial" w:eastAsia="Arial" w:hAnsi="Arial"/>
+                <w:sz w:val="20"/>
+                <w:szCs w:val="20"/>
+                <w:rtl w:val="0"/>
+              </w:rPr>
+              <w:t xml:space="preserve">Age</w:t>
+            </w:r>
+          </w:p>
+        </w:tc>
+        <w:tc>
+          <w:tcPr>
+            <w:tcBorders>
+              <w:top w:color="cccccc" w:space="0" w:sz="6" w:val="single"/>
+              <w:left w:color="cccccc" w:space="0" w:sz="6" w:val="single"/>
+              <w:bottom w:color="cccccc" w:space="0" w:sz="6" w:val="single"/>
+              <w:right w:color="cccccc" w:space="0" w:sz="6" w:val="single"/>
+            </w:tcBorders>
+            <w:shd w:fill="auto" w:val="clear"/>
+            <w:tcMar>
+              <w:top w:w="40.0" w:type="dxa"/>
+              <w:left w:w="40.0" w:type="dxa"/>
+              <w:bottom w:w="40.0" w:type="dxa"/>
+              <w:right w:w="40.0" w:type="dxa"/>
+            </w:tcMar>
+            <w:vAlign w:val="bottom"/>
+          </w:tcPr>
+          <w:p>
+            <w:pPr>
+              <w:widowControl w:val="0"/>
+              <w:spacing w:after="0" w:line="276" w:lineRule="auto"/>
+              <w:jc w:val="center"/>
+              <w:rPr>
+                <w:rFonts w:ascii="Arial" w:cs="Arial" w:eastAsia="Arial" w:hAnsi="Arial"/>
+                <w:sz w:val="20"/>
+                <w:szCs w:val="20"/>
+              </w:rPr>
+            </w:pPr>
+            <w:r>
+              <w:rPr>
+                <w:rFonts w:ascii="Arial" w:cs="Arial" w:eastAsia="Arial" w:hAnsi="Arial"/>
+                <w:sz w:val="20"/>
+                <w:szCs w:val="20"/>
+                <w:rtl w:val="0"/>
+              </w:rPr>
+              <w:t xml:space="preserve">Sex</w:t>
+            </w:r>
+          </w:p>
+        </w:tc>
+        <w:tc>
+          <w:tcPr>
+            <w:tcBorders>
+              <w:top w:color="cccccc" w:space="0" w:sz="6" w:val="single"/>
+              <w:left w:color="cccccc" w:space="0" w:sz="6" w:val="single"/>
+              <w:bottom w:color="cccccc" w:space="0" w:sz="6" w:val="single"/>
+              <w:right w:color="cccccc" w:space="0" w:sz="6" w:val="single"/>
+            </w:tcBorders>
+            <w:shd w:fill="auto" w:val="clear"/>
+            <w:tcMar>
+              <w:top w:w="40.0" w:type="dxa"/>
+              <w:left w:w="40.0" w:type="dxa"/>
+              <w:bottom w:w="40.0" w:type="dxa"/>
+              <w:right w:w="40.0" w:type="dxa"/>
+            </w:tcMar>
+            <w:vAlign w:val="bottom"/>
+          </w:tcPr>
+          <w:p>
+            <w:pPr>
+              <w:widowControl w:val="0"/>
+              <w:spacing w:after="0" w:line="276" w:lineRule="auto"/>
+              <w:jc w:val="center"/>
+              <w:rPr>
+                <w:rFonts w:ascii="Arial" w:cs="Arial" w:eastAsia="Arial" w:hAnsi="Arial"/>
+                <w:sz w:val="20"/>
+                <w:szCs w:val="20"/>
+              </w:rPr>
+            </w:pPr>
+            <w:r>
+              <w:rPr>
+                <w:rFonts w:ascii="Arial" w:cs="Arial" w:eastAsia="Arial" w:hAnsi="Arial"/>
+                <w:sz w:val="20"/>
+                <w:szCs w:val="20"/>
+                <w:rtl w:val="0"/>
+              </w:rPr>
+              <w:t xml:space="preserve">ChestPainType</w:t>
+            </w:r>
+          </w:p>
+        </w:tc>
+        <w:tc>
+          <w:tcPr>
+            <w:tcBorders>
+              <w:top w:color="cccccc" w:space="0" w:sz="6" w:val="single"/>
+              <w:left w:color="cccccc" w:space="0" w:sz="6" w:val="single"/>
+              <w:bottom w:color="cccccc" w:space="0" w:sz="6" w:val="single"/>
+              <w:right w:color="cccccc" w:space="0" w:sz="6" w:val="single"/>
+            </w:tcBorders>
+            <w:shd w:fill="auto" w:val="clear"/>
+            <w:tcMar>
+              <w:top w:w="40.0" w:type="dxa"/>
+              <w:left w:w="40.0" w:type="dxa"/>
+              <w:bottom w:w="40.0" w:type="dxa"/>
+              <w:right w:w="40.0" w:type="dxa"/>
+            </w:tcMar>
+            <w:vAlign w:val="bottom"/>
+          </w:tcPr>
+          <w:p>
+            <w:pPr>
+              <w:widowControl w:val="0"/>
+              <w:spacing w:after="0" w:line="276" w:lineRule="auto"/>
+              <w:jc w:val="center"/>
+              <w:rPr>
+                <w:rFonts w:ascii="Arial" w:cs="Arial" w:eastAsia="Arial" w:hAnsi="Arial"/>
+                <w:sz w:val="20"/>
+                <w:szCs w:val="20"/>
+              </w:rPr>
+            </w:pPr>
+            <w:r>
+              <w:rPr>
+                <w:rFonts w:ascii="Arial" w:cs="Arial" w:eastAsia="Arial" w:hAnsi="Arial"/>
+                <w:sz w:val="20"/>
+                <w:szCs w:val="20"/>
+                <w:rtl w:val="0"/>
+              </w:rPr>
+              <w:t xml:space="preserve">RestingBP</w:t>
+            </w:r>
+          </w:p>
+        </w:tc>
+        <w:tc>
+          <w:tcPr>
+            <w:tcBorders>
+              <w:top w:color="cccccc" w:space="0" w:sz="6" w:val="single"/>
+              <w:left w:color="cccccc" w:space="0" w:sz="6" w:val="single"/>
+              <w:bottom w:color="cccccc" w:space="0" w:sz="6" w:val="single"/>
+              <w:right w:color="cccccc" w:space="0" w:sz="6" w:val="single"/>
+            </w:tcBorders>
+            <w:shd w:fill="auto" w:val="clear"/>
+            <w:tcMar>
+              <w:top w:w="40.0" w:type="dxa"/>
+              <w:left w:w="40.0" w:type="dxa"/>
+              <w:bottom w:w="40.0" w:type="dxa"/>
+              <w:right w:w="40.0" w:type="dxa"/>
+            </w:tcMar>
+            <w:vAlign w:val="bottom"/>
+          </w:tcPr>
+          <w:p>
+            <w:pPr>
+              <w:widowControl w:val="0"/>
+              <w:spacing w:after="0" w:line="276" w:lineRule="auto"/>
+              <w:jc w:val="center"/>
+              <w:rPr>
+                <w:rFonts w:ascii="Arial" w:cs="Arial" w:eastAsia="Arial" w:hAnsi="Arial"/>
+                <w:sz w:val="20"/>
+                <w:szCs w:val="20"/>
+              </w:rPr>
+            </w:pPr>
+            <w:r>
+              <w:rPr>
+                <w:rFonts w:ascii="Arial" w:cs="Arial" w:eastAsia="Arial" w:hAnsi="Arial"/>
+                <w:sz w:val="20"/>
+                <w:szCs w:val="20"/>
+                <w:rtl w:val="0"/>
+              </w:rPr>
+              <w:t xml:space="preserve">Cholesterol</w:t>
+            </w:r>
+          </w:p>
+        </w:tc>
+        <w:tc>
+          <w:tcPr>
+            <w:tcBorders>
+              <w:top w:color="cccccc" w:space="0" w:sz="6" w:val="single"/>
+              <w:left w:color="cccccc" w:space="0" w:sz="6" w:val="single"/>
+              <w:bottom w:color="cccccc" w:space="0" w:sz="6" w:val="single"/>
+              <w:right w:color="cccccc" w:space="0" w:sz="6" w:val="single"/>
+            </w:tcBorders>
+            <w:shd w:fill="auto" w:val="clear"/>
+            <w:tcMar>
+              <w:top w:w="40.0" w:type="dxa"/>
+              <w:left w:w="40.0" w:type="dxa"/>
+              <w:bottom w:w="40.0" w:type="dxa"/>
+              <w:right w:w="40.0" w:type="dxa"/>
+            </w:tcMar>
+            <w:vAlign w:val="bottom"/>
+          </w:tcPr>
+          <w:p>
+            <w:pPr>
+              <w:widowControl w:val="0"/>
+              <w:spacing w:after="0" w:line="276" w:lineRule="auto"/>
+              <w:jc w:val="center"/>
+              <w:rPr>
+                <w:rFonts w:ascii="Arial" w:cs="Arial" w:eastAsia="Arial" w:hAnsi="Arial"/>
+                <w:sz w:val="20"/>
+                <w:szCs w:val="20"/>
+              </w:rPr>
+            </w:pPr>
+            <w:r>
+              <w:rPr>
+                <w:rFonts w:ascii="Arial" w:cs="Arial" w:eastAsia="Arial" w:hAnsi="Arial"/>
+                <w:sz w:val="20"/>
+                <w:szCs w:val="20"/>
+                <w:rtl w:val="0"/>
+              </w:rPr>
+              <w:t xml:space="preserve">FastingBS</w:t>
+            </w:r>
+          </w:p>
+        </w:tc>
+        <w:tc>
+          <w:tcPr>
+            <w:tcBorders>
+              <w:top w:color="cccccc" w:space="0" w:sz="6" w:val="single"/>
+              <w:left w:color="cccccc" w:space="0" w:sz="6" w:val="single"/>
+              <w:bottom w:color="cccccc" w:space="0" w:sz="6" w:val="single"/>
+              <w:right w:color="cccccc" w:space="0" w:sz="6" w:val="single"/>
+            </w:tcBorders>
+            <w:shd w:fill="auto" w:val="clear"/>
+            <w:tcMar>
+              <w:top w:w="40.0" w:type="dxa"/>
+              <w:left w:w="40.0" w:type="dxa"/>
+              <w:bottom w:w="40.0" w:type="dxa"/>
+              <w:right w:w="40.0" w:type="dxa"/>
+            </w:tcMar>
+            <w:vAlign w:val="bottom"/>
+          </w:tcPr>
+          <w:p>
+            <w:pPr>
+              <w:widowControl w:val="0"/>
+              <w:spacing w:after="0" w:line="276" w:lineRule="auto"/>
+              <w:jc w:val="center"/>
+              <w:rPr>
+                <w:rFonts w:ascii="Arial" w:cs="Arial" w:eastAsia="Arial" w:hAnsi="Arial"/>
+                <w:sz w:val="20"/>
+                <w:szCs w:val="20"/>
+              </w:rPr>
+            </w:pPr>
+            <w:r>
+              <w:rPr>
+                <w:rFonts w:ascii="Arial" w:cs="Arial" w:eastAsia="Arial" w:hAnsi="Arial"/>
+                <w:sz w:val="20"/>
+                <w:szCs w:val="20"/>
+                <w:rtl w:val="0"/>
+              </w:rPr>
+              <w:t xml:space="preserve">RestingECG</w:t>
+            </w:r>
+          </w:p>
+        </w:tc>
+        <w:tc>
+          <w:tcPr>
+            <w:tcBorders>
+              <w:top w:color="cccccc" w:space="0" w:sz="6" w:val="single"/>
+              <w:left w:color="cccccc" w:space="0" w:sz="6" w:val="single"/>
+              <w:bottom w:color="cccccc" w:space="0" w:sz="6" w:val="single"/>
+              <w:right w:color="cccccc" w:space="0" w:sz="6" w:val="single"/>
+            </w:tcBorders>
+            <w:shd w:fill="auto" w:val="clear"/>
+            <w:tcMar>
+              <w:top w:w="40.0" w:type="dxa"/>
+              <w:left w:w="40.0" w:type="dxa"/>
+              <w:bottom w:w="40.0" w:type="dxa"/>
+              <w:right w:w="40.0" w:type="dxa"/>
+            </w:tcMar>
+            <w:vAlign w:val="bottom"/>
+          </w:tcPr>
+          <w:p>
+            <w:pPr>
+              <w:widowControl w:val="0"/>
+              <w:spacing w:after="0" w:line="276" w:lineRule="auto"/>
+              <w:jc w:val="center"/>
+              <w:rPr>
+                <w:rFonts w:ascii="Arial" w:cs="Arial" w:eastAsia="Arial" w:hAnsi="Arial"/>
+                <w:sz w:val="20"/>
+                <w:szCs w:val="20"/>
+              </w:rPr>
+            </w:pPr>
+            <w:r>
+              <w:rPr>
+                <w:rFonts w:ascii="Arial" w:cs="Arial" w:eastAsia="Arial" w:hAnsi="Arial"/>
+                <w:sz w:val="20"/>
+                <w:szCs w:val="20"/>
+                <w:rtl w:val="0"/>
+              </w:rPr>
+              <w:t xml:space="preserve">MaxHR</w:t>
+            </w:r>
+          </w:p>
+        </w:tc>
+        <w:tc>
+          <w:tcPr>
+            <w:tcBorders>
+              <w:top w:color="cccccc" w:space="0" w:sz="6" w:val="single"/>
+              <w:left w:color="cccccc" w:space="0" w:sz="6" w:val="single"/>
+              <w:bottom w:color="cccccc" w:space="0" w:sz="6" w:val="single"/>
+              <w:right w:color="cccccc" w:space="0" w:sz="6" w:val="single"/>
+            </w:tcBorders>
+            <w:shd w:fill="auto" w:val="clear"/>
+            <w:tcMar>
+              <w:top w:w="40.0" w:type="dxa"/>
+              <w:left w:w="40.0" w:type="dxa"/>
+              <w:bottom w:w="40.0" w:type="dxa"/>
+              <w:right w:w="40.0" w:type="dxa"/>
+            </w:tcMar>
+            <w:vAlign w:val="bottom"/>
+          </w:tcPr>
+          <w:p>
+            <w:pPr>
+              <w:widowControl w:val="0"/>
+              <w:spacing w:after="0" w:line="276" w:lineRule="auto"/>
+              <w:jc w:val="center"/>
+              <w:rPr>
+                <w:rFonts w:ascii="Arial" w:cs="Arial" w:eastAsia="Arial" w:hAnsi="Arial"/>
+                <w:sz w:val="20"/>
+                <w:szCs w:val="20"/>
+              </w:rPr>
+            </w:pPr>
+            <w:r>
+              <w:rPr>
+                <w:rFonts w:ascii="Arial" w:cs="Arial" w:eastAsia="Arial" w:hAnsi="Arial"/>
+                <w:sz w:val="20"/>
+                <w:szCs w:val="20"/>
+                <w:rtl w:val="0"/>
+              </w:rPr>
+              <w:t xml:space="preserve">ExerciseAngina</w:t>
+            </w:r>
+          </w:p>
+        </w:tc>
+        <w:tc>
+          <w:tcPr>
+            <w:tcBorders>
+              <w:top w:color="cccccc" w:space="0" w:sz="6" w:val="single"/>
+              <w:left w:color="cccccc" w:space="0" w:sz="6" w:val="single"/>
+              <w:bottom w:color="cccccc" w:space="0" w:sz="6" w:val="single"/>
+              <w:right w:color="cccccc" w:space="0" w:sz="6" w:val="single"/>
+            </w:tcBorders>
+            <w:shd w:fill="auto" w:val="clear"/>
+            <w:tcMar>
+              <w:top w:w="40.0" w:type="dxa"/>
+              <w:left w:w="40.0" w:type="dxa"/>
+              <w:bottom w:w="40.0" w:type="dxa"/>
+              <w:right w:w="40.0" w:type="dxa"/>
+            </w:tcMar>
+            <w:vAlign w:val="bottom"/>
+          </w:tcPr>
+          <w:p>
+            <w:pPr>
+              <w:widowControl w:val="0"/>
+              <w:spacing w:after="0" w:line="276" w:lineRule="auto"/>
+              <w:jc w:val="center"/>
+              <w:rPr>
+                <w:rFonts w:ascii="Arial" w:cs="Arial" w:eastAsia="Arial" w:hAnsi="Arial"/>
+                <w:sz w:val="20"/>
+                <w:szCs w:val="20"/>
+              </w:rPr>
+            </w:pPr>
+            <w:r>
+              <w:rPr>
+                <w:rFonts w:ascii="Arial" w:cs="Arial" w:eastAsia="Arial" w:hAnsi="Arial"/>
+                <w:sz w:val="20"/>
+                <w:szCs w:val="20"/>
+                <w:rtl w:val="0"/>
+              </w:rPr>
+              <w:t xml:space="preserve">Oldpeak</w:t>
+            </w:r>
+          </w:p>
+        </w:tc>
+        <w:tc>
+          <w:tcPr>
+            <w:tcBorders>
+              <w:top w:color="cccccc" w:space="0" w:sz="6" w:val="single"/>
+              <w:left w:color="cccccc" w:space="0" w:sz="6" w:val="single"/>
+              <w:bottom w:color="cccccc" w:space="0" w:sz="6" w:val="single"/>
+              <w:right w:color="cccccc" w:space="0" w:sz="6" w:val="single"/>
+            </w:tcBorders>
+            <w:shd w:fill="auto" w:val="clear"/>
+            <w:tcMar>
+              <w:top w:w="40.0" w:type="dxa"/>
+              <w:left w:w="40.0" w:type="dxa"/>
+              <w:bottom w:w="40.0" w:type="dxa"/>
+              <w:right w:w="40.0" w:type="dxa"/>
+            </w:tcMar>
+            <w:vAlign w:val="bottom"/>
+          </w:tcPr>
+          <w:p>
+            <w:pPr>
+              <w:widowControl w:val="0"/>
+              <w:spacing w:after="0" w:line="276" w:lineRule="auto"/>
+              <w:jc w:val="center"/>
+              <w:rPr>
+                <w:rFonts w:ascii="Arial" w:cs="Arial" w:eastAsia="Arial" w:hAnsi="Arial"/>
+                <w:sz w:val="20"/>
+                <w:szCs w:val="20"/>
+              </w:rPr>
+            </w:pPr>
+            <w:r>
+              <w:rPr>
+                <w:rFonts w:ascii="Arial" w:cs="Arial" w:eastAsia="Arial" w:hAnsi="Arial"/>
+                <w:sz w:val="20"/>
+                <w:szCs w:val="20"/>
+                <w:rtl w:val="0"/>
+              </w:rPr>
+              <w:t xml:space="preserve">ST_Slope</w:t>
+            </w:r>
+          </w:p>
+        </w:tc>
+        <w:tc>
+          <w:tcPr>
+            <w:tcBorders>
+              <w:top w:color="cccccc" w:space="0" w:sz="6" w:val="single"/>
+              <w:left w:color="cccccc" w:space="0" w:sz="6" w:val="single"/>
+              <w:bottom w:color="cccccc" w:space="0" w:sz="6" w:val="single"/>
+              <w:right w:color="cccccc" w:space="0" w:sz="6" w:val="single"/>
+            </w:tcBorders>
+            <w:shd w:fill="auto" w:val="clear"/>
+            <w:tcMar>
+              <w:top w:w="40.0" w:type="dxa"/>
+              <w:left w:w="40.0" w:type="dxa"/>
+              <w:bottom w:w="40.0" w:type="dxa"/>
+              <w:right w:w="40.0" w:type="dxa"/>
+            </w:tcMar>
+            <w:vAlign w:val="bottom"/>
+          </w:tcPr>
+          <w:p>
+            <w:pPr>
+              <w:widowControl w:val="0"/>
+              <w:spacing w:after="0" w:line="276" w:lineRule="auto"/>
+              <w:jc w:val="center"/>
+              <w:rPr>
+                <w:rFonts w:ascii="Arial" w:cs="Arial" w:eastAsia="Arial" w:hAnsi="Arial"/>
+                <w:sz w:val="20"/>
+                <w:szCs w:val="20"/>
+              </w:rPr>
+            </w:pPr>
+            <w:r>
+              <w:rPr>
+                <w:rFonts w:ascii="Arial" w:cs="Arial" w:eastAsia="Arial" w:hAnsi="Arial"/>
+                <w:sz w:val="20"/>
+                <w:szCs w:val="20"/>
+                <w:rtl w:val="0"/>
+              </w:rPr>
+              <w:t xml:space="preserve">HeartDisease</w:t>
+            </w:r>
+          </w:p>
+        </w:tc>
+      </w:tr>
+      <w:tr>
+        <w:trPr>
+          <w:cantSplit w:val="0"/>
+          <w:trHeight w:val="315" w:hRule="atLeast"/>
+          <w:tblHeader w:val="0"/>
+        </w:trPr>
+        <w:tc>
+          <w:tcPr>
+            <w:tcBorders>
+              <w:top w:color="cccccc" w:space="0" w:sz="6" w:val="single"/>
+              <w:left w:color="cccccc" w:space="0" w:sz="6" w:val="single"/>
+              <w:bottom w:color="cccccc" w:space="0" w:sz="6" w:val="single"/>
+              <w:right w:color="cccccc" w:space="0" w:sz="6" w:val="single"/>
+            </w:tcBorders>
+            <w:tcMar>
+              <w:top w:w="40.0" w:type="dxa"/>
+              <w:left w:w="40.0" w:type="dxa"/>
+              <w:bottom w:w="40.0" w:type="dxa"/>
+              <w:right w:w="40.0" w:type="dxa"/>
+            </w:tcMar>
+            <w:vAlign w:val="bottom"/>
+          </w:tcPr>
+          <w:p>
+            <w:pPr>
+              <w:widowControl w:val="0"/>
+              <w:spacing w:after="0" w:line="276" w:lineRule="auto"/>
+              <w:jc w:val="center"/>
+              <w:rPr>
+                <w:rFonts w:ascii="Arial" w:cs="Arial" w:eastAsia="Arial" w:hAnsi="Arial"/>
+                <w:sz w:val="20"/>
+                <w:szCs w:val="20"/>
+              </w:rPr>
+            </w:pPr>
+            <w:r>
+              <w:rPr>
+                <w:rFonts w:ascii="Arial" w:cs="Arial" w:eastAsia="Arial" w:hAnsi="Arial"/>
+                <w:sz w:val="20"/>
+                <w:szCs w:val="20"/>
+                <w:rtl w:val="0"/>
+              </w:rPr>
+              <w:t xml:space="preserve">40</w:t>
+            </w:r>
+          </w:p>
+        </w:tc>
+        <w:tc>
+          <w:tcPr>
+            <w:tcBorders>
+              <w:top w:color="cccccc" w:space="0" w:sz="6" w:val="single"/>
+              <w:left w:color="cccccc" w:space="0" w:sz="6" w:val="single"/>
+              <w:bottom w:color="cccccc" w:space="0" w:sz="6" w:val="single"/>
+              <w:right w:color="cccccc" w:space="0" w:sz="6" w:val="single"/>
+            </w:tcBorders>
+            <w:tcMar>
+              <w:top w:w="40.0" w:type="dxa"/>
+              <w:left w:w="40.0" w:type="dxa"/>
+              <w:bottom w:w="40.0" w:type="dxa"/>
+              <w:right w:w="40.0" w:type="dxa"/>
+            </w:tcMar>
+            <w:vAlign w:val="bottom"/>
+          </w:tcPr>
+          <w:p>
+            <w:pPr>
+              <w:widowControl w:val="0"/>
+              <w:spacing w:after="0" w:line="276" w:lineRule="auto"/>
+              <w:jc w:val="center"/>
+              <w:rPr>
+                <w:rFonts w:ascii="Arial" w:cs="Arial" w:eastAsia="Arial" w:hAnsi="Arial"/>
+                <w:sz w:val="20"/>
+                <w:szCs w:val="20"/>
+              </w:rPr>
+            </w:pPr>
+            <w:r>
+              <w:rPr>
+                <w:rFonts w:ascii="Arial" w:cs="Arial" w:eastAsia="Arial" w:hAnsi="Arial"/>
+                <w:sz w:val="20"/>
+                <w:szCs w:val="20"/>
+                <w:rtl w:val="0"/>
+              </w:rPr>
+              <w:t xml:space="preserve">M</w:t>
+            </w:r>
+          </w:p>
+        </w:tc>
+        <w:tc>
+          <w:tcPr>
+            <w:tcBorders>
+              <w:top w:color="cccccc" w:space="0" w:sz="6" w:val="single"/>
+              <w:left w:color="cccccc" w:space="0" w:sz="6" w:val="single"/>
+              <w:bottom w:color="cccccc" w:space="0" w:sz="6" w:val="single"/>
+              <w:right w:color="cccccc" w:space="0" w:sz="6" w:val="single"/>
+            </w:tcBorders>
+            <w:tcMar>
+              <w:top w:w="40.0" w:type="dxa"/>
+              <w:left w:w="40.0" w:type="dxa"/>
+              <w:bottom w:w="40.0" w:type="dxa"/>
+              <w:right w:w="40.0" w:type="dxa"/>
+            </w:tcMar>
+            <w:vAlign w:val="bottom"/>
+          </w:tcPr>
+          <w:p>
+            <w:pPr>
+              <w:widowControl w:val="0"/>
+              <w:spacing w:after="0" w:line="276" w:lineRule="auto"/>
+              <w:jc w:val="center"/>
+              <w:rPr>
+                <w:rFonts w:ascii="Arial" w:cs="Arial" w:eastAsia="Arial" w:hAnsi="Arial"/>
+                <w:sz w:val="20"/>
+                <w:szCs w:val="20"/>
+              </w:rPr>
+            </w:pPr>
+            <w:r>
+              <w:rPr>
+                <w:rFonts w:ascii="Arial" w:cs="Arial" w:eastAsia="Arial" w:hAnsi="Arial"/>
+                <w:sz w:val="20"/>
+                <w:szCs w:val="20"/>
+                <w:rtl w:val="0"/>
+              </w:rPr>
+              <w:t xml:space="preserve">ATA</w:t>
+            </w:r>
+          </w:p>
+        </w:tc>
+        <w:tc>
+          <w:tcPr>
+            <w:tcBorders>
+              <w:top w:color="cccccc" w:space="0" w:sz="6" w:val="single"/>
+              <w:left w:color="cccccc" w:space="0" w:sz="6" w:val="single"/>
+              <w:bottom w:color="cccccc" w:space="0" w:sz="6" w:val="single"/>
+              <w:right w:color="cccccc" w:space="0" w:sz="6" w:val="single"/>
+            </w:tcBorders>
+            <w:tcMar>
+              <w:top w:w="40.0" w:type="dxa"/>
+              <w:left w:w="40.0" w:type="dxa"/>
+              <w:bottom w:w="40.0" w:type="dxa"/>
+              <w:right w:w="40.0" w:type="dxa"/>
+            </w:tcMar>
+            <w:vAlign w:val="bottom"/>
+          </w:tcPr>
+          <w:p>
+            <w:pPr>
+              <w:widowControl w:val="0"/>
+              <w:spacing w:after="0" w:line="276" w:lineRule="auto"/>
+              <w:jc w:val="center"/>
+              <w:rPr>
+                <w:rFonts w:ascii="Arial" w:cs="Arial" w:eastAsia="Arial" w:hAnsi="Arial"/>
+                <w:sz w:val="20"/>
+                <w:szCs w:val="20"/>
+              </w:rPr>
+            </w:pPr>
+            <w:r>
+              <w:rPr>
+                <w:rFonts w:ascii="Arial" w:cs="Arial" w:eastAsia="Arial" w:hAnsi="Arial"/>
+                <w:sz w:val="20"/>
+                <w:szCs w:val="20"/>
+                <w:rtl w:val="0"/>
+              </w:rPr>
+              <w:t xml:space="preserve">140</w:t>
+            </w:r>
+          </w:p>
+        </w:tc>
+        <w:tc>
+          <w:tcPr>
+            <w:tcBorders>
+              <w:top w:color="cccccc" w:space="0" w:sz="6" w:val="single"/>
+              <w:left w:color="cccccc" w:space="0" w:sz="6" w:val="single"/>
+              <w:bottom w:color="cccccc" w:space="0" w:sz="6" w:val="single"/>
+              <w:right w:color="cccccc" w:space="0" w:sz="6" w:val="single"/>
+            </w:tcBorders>
+            <w:tcMar>
+              <w:top w:w="40.0" w:type="dxa"/>
+              <w:left w:w="40.0" w:type="dxa"/>
+              <w:bottom w:w="40.0" w:type="dxa"/>
+              <w:right w:w="40.0" w:type="dxa"/>
+            </w:tcMar>
+            <w:vAlign w:val="bottom"/>
+          </w:tcPr>
+          <w:p>
+            <w:pPr>
+              <w:widowControl w:val="0"/>
+              <w:spacing w:after="0" w:line="276" w:lineRule="auto"/>
+              <w:jc w:val="center"/>
+              <w:rPr>
+                <w:rFonts w:ascii="Arial" w:cs="Arial" w:eastAsia="Arial" w:hAnsi="Arial"/>
+                <w:sz w:val="20"/>
+                <w:szCs w:val="20"/>
+              </w:rPr>
+            </w:pPr>
+            <w:r>
+              <w:rPr>
+                <w:rFonts w:ascii="Arial" w:cs="Arial" w:eastAsia="Arial" w:hAnsi="Arial"/>
+                <w:sz w:val="20"/>
+                <w:szCs w:val="20"/>
+                <w:rtl w:val="0"/>
+              </w:rPr>
+              <w:t xml:space="preserve">289</w:t>
+            </w:r>
+          </w:p>
+        </w:tc>
+        <w:tc>
+          <w:tcPr>
+            <w:tcBorders>
+              <w:top w:color="cccccc" w:space="0" w:sz="6" w:val="single"/>
+              <w:left w:color="cccccc" w:space="0" w:sz="6" w:val="single"/>
+              <w:bottom w:color="cccccc" w:space="0" w:sz="6" w:val="single"/>
+              <w:right w:color="cccccc" w:space="0" w:sz="6" w:val="single"/>
+            </w:tcBorders>
+            <w:tcMar>
+              <w:top w:w="40.0" w:type="dxa"/>
+              <w:left w:w="40.0" w:type="dxa"/>
+              <w:bottom w:w="40.0" w:type="dxa"/>
+              <w:right w:w="40.0" w:type="dxa"/>
+            </w:tcMar>
+            <w:vAlign w:val="bottom"/>
+          </w:tcPr>
+          <w:p>
+            <w:pPr>
+              <w:widowControl w:val="0"/>
+              <w:spacing w:after="0" w:line="276" w:lineRule="auto"/>
+              <w:jc w:val="center"/>
+              <w:rPr>
+                <w:rFonts w:ascii="Arial" w:cs="Arial" w:eastAsia="Arial" w:hAnsi="Arial"/>
+                <w:sz w:val="20"/>
+                <w:szCs w:val="20"/>
+              </w:rPr>
+            </w:pPr>
+            <w:r>
+              <w:rPr>
+                <w:rFonts w:ascii="Arial" w:cs="Arial" w:eastAsia="Arial" w:hAnsi="Arial"/>
+                <w:sz w:val="20"/>
+                <w:szCs w:val="20"/>
+                <w:rtl w:val="0"/>
+              </w:rPr>
+              <w:t xml:space="preserve">0</w:t>
+            </w:r>
+          </w:p>
+        </w:tc>
+        <w:tc>
+          <w:tcPr>
+            <w:tcBorders>
+              <w:top w:color="cccccc" w:space="0" w:sz="6" w:val="single"/>
+              <w:left w:color="cccccc" w:space="0" w:sz="6" w:val="single"/>
+              <w:bottom w:color="cccccc" w:space="0" w:sz="6" w:val="single"/>
+              <w:right w:color="cccccc" w:space="0" w:sz="6" w:val="single"/>
+            </w:tcBorders>
+            <w:tcMar>
+              <w:top w:w="40.0" w:type="dxa"/>
+              <w:left w:w="40.0" w:type="dxa"/>
+              <w:bottom w:w="40.0" w:type="dxa"/>
+              <w:right w:w="40.0" w:type="dxa"/>
+            </w:tcMar>
+            <w:vAlign w:val="bottom"/>
+          </w:tcPr>
+          <w:p>
+            <w:pPr>
+              <w:widowControl w:val="0"/>
+              <w:spacing w:after="0" w:line="276" w:lineRule="auto"/>
+              <w:jc w:val="center"/>
+              <w:rPr>
+                <w:rFonts w:ascii="Arial" w:cs="Arial" w:eastAsia="Arial" w:hAnsi="Arial"/>
+                <w:sz w:val="20"/>
+                <w:szCs w:val="20"/>
+              </w:rPr>
+            </w:pPr>
+            <w:r>
+              <w:rPr>
+                <w:rFonts w:ascii="Arial" w:cs="Arial" w:eastAsia="Arial" w:hAnsi="Arial"/>
+                <w:sz w:val="20"/>
+                <w:szCs w:val="20"/>
+                <w:rtl w:val="0"/>
+              </w:rPr>
+              <w:t xml:space="preserve">Normal</w:t>
+            </w:r>
+          </w:p>
+        </w:tc>
+        <w:tc>
+          <w:tcPr>
+            <w:tcBorders>
+              <w:top w:color="cccccc" w:space="0" w:sz="6" w:val="single"/>
+              <w:left w:color="cccccc" w:space="0" w:sz="6" w:val="single"/>
+              <w:bottom w:color="cccccc" w:space="0" w:sz="6" w:val="single"/>
+              <w:right w:color="cccccc" w:space="0" w:sz="6" w:val="single"/>
+            </w:tcBorders>
+            <w:tcMar>
+              <w:top w:w="40.0" w:type="dxa"/>
+              <w:left w:w="40.0" w:type="dxa"/>
+              <w:bottom w:w="40.0" w:type="dxa"/>
+              <w:right w:w="40.0" w:type="dxa"/>
+            </w:tcMar>
+            <w:vAlign w:val="bottom"/>
+          </w:tcPr>
+          <w:p>
+            <w:pPr>
+              <w:widowControl w:val="0"/>
+              <w:spacing w:after="0" w:line="276" w:lineRule="auto"/>
+              <w:jc w:val="center"/>
+              <w:rPr>
+                <w:rFonts w:ascii="Arial" w:cs="Arial" w:eastAsia="Arial" w:hAnsi="Arial"/>
+                <w:sz w:val="20"/>
+                <w:szCs w:val="20"/>
+              </w:rPr>
+            </w:pPr>
+            <w:r>
+              <w:rPr>
+                <w:rFonts w:ascii="Arial" w:cs="Arial" w:eastAsia="Arial" w:hAnsi="Arial"/>
+                <w:sz w:val="20"/>
+                <w:szCs w:val="20"/>
+                <w:rtl w:val="0"/>
+              </w:rPr>
+              <w:t xml:space="preserve">172</w:t>
+            </w:r>
+          </w:p>
+        </w:tc>
+        <w:tc>
+          <w:tcPr>
+            <w:tcBorders>
+              <w:top w:color="cccccc" w:space="0" w:sz="6" w:val="single"/>
+              <w:left w:color="cccccc" w:space="0" w:sz="6" w:val="single"/>
+              <w:bottom w:color="cccccc" w:space="0" w:sz="6" w:val="single"/>
+              <w:right w:color="cccccc" w:space="0" w:sz="6" w:val="single"/>
+            </w:tcBorders>
+            <w:tcMar>
+              <w:top w:w="40.0" w:type="dxa"/>
+              <w:left w:w="40.0" w:type="dxa"/>
+              <w:bottom w:w="40.0" w:type="dxa"/>
+              <w:right w:w="40.0" w:type="dxa"/>
+            </w:tcMar>
+            <w:vAlign w:val="bottom"/>
+          </w:tcPr>
+          <w:p>
+            <w:pPr>
+              <w:widowControl w:val="0"/>
+              <w:spacing w:after="0" w:line="276" w:lineRule="auto"/>
+              <w:jc w:val="center"/>
+              <w:rPr>
+                <w:rFonts w:ascii="Arial" w:cs="Arial" w:eastAsia="Arial" w:hAnsi="Arial"/>
+                <w:sz w:val="20"/>
+                <w:szCs w:val="20"/>
+              </w:rPr>
+            </w:pPr>
+            <w:r>
+              <w:rPr>
+                <w:rFonts w:ascii="Arial" w:cs="Arial" w:eastAsia="Arial" w:hAnsi="Arial"/>
+                <w:sz w:val="20"/>
+                <w:szCs w:val="20"/>
+                <w:rtl w:val="0"/>
+              </w:rPr>
+              <w:t xml:space="preserve">N</w:t>
+            </w:r>
+          </w:p>
+        </w:tc>
+        <w:tc>
+          <w:tcPr>
+            <w:tcBorders>
+              <w:top w:color="cccccc" w:space="0" w:sz="6" w:val="single"/>
+              <w:left w:color="cccccc" w:space="0" w:sz="6" w:val="single"/>
+              <w:bottom w:color="cccccc" w:space="0" w:sz="6" w:val="single"/>
+              <w:right w:color="cccccc" w:space="0" w:sz="6" w:val="single"/>
+            </w:tcBorders>
+            <w:tcMar>
+              <w:top w:w="40.0" w:type="dxa"/>
+              <w:left w:w="40.0" w:type="dxa"/>
+              <w:bottom w:w="40.0" w:type="dxa"/>
+              <w:right w:w="40.0" w:type="dxa"/>
+            </w:tcMar>
+            <w:vAlign w:val="bottom"/>
+          </w:tcPr>
+          <w:p>
+            <w:pPr>
+              <w:widowControl w:val="0"/>
+              <w:spacing w:after="0" w:line="276" w:lineRule="auto"/>
+              <w:jc w:val="center"/>
+              <w:rPr>
+                <w:rFonts w:ascii="Arial" w:cs="Arial" w:eastAsia="Arial" w:hAnsi="Arial"/>
+                <w:sz w:val="20"/>
+                <w:szCs w:val="20"/>
+              </w:rPr>
+            </w:pPr>
+            <w:r>
+              <w:rPr>
+                <w:rFonts w:ascii="Arial" w:cs="Arial" w:eastAsia="Arial" w:hAnsi="Arial"/>
+                <w:sz w:val="20"/>
+                <w:szCs w:val="20"/>
+                <w:rtl w:val="0"/>
+              </w:rPr>
+              <w:t xml:space="preserve">0.0</w:t>
+            </w:r>
+          </w:p>
+        </w:tc>
+        <w:tc>
+          <w:tcPr>
+            <w:tcBorders>
+              <w:top w:color="cccccc" w:space="0" w:sz="6" w:val="single"/>
+              <w:left w:color="cccccc" w:space="0" w:sz="6" w:val="single"/>
+              <w:bottom w:color="cccccc" w:space="0" w:sz="6" w:val="single"/>
+              <w:right w:color="cccccc" w:space="0" w:sz="6" w:val="single"/>
+            </w:tcBorders>
+            <w:tcMar>
+              <w:top w:w="40.0" w:type="dxa"/>
+              <w:left w:w="40.0" w:type="dxa"/>
+              <w:bottom w:w="40.0" w:type="dxa"/>
+              <w:right w:w="40.0" w:type="dxa"/>
+            </w:tcMar>
+            <w:vAlign w:val="bottom"/>
+          </w:tcPr>
+          <w:p>
+            <w:pPr>
+              <w:widowControl w:val="0"/>
+              <w:spacing w:after="0" w:line="276" w:lineRule="auto"/>
+              <w:jc w:val="center"/>
+              <w:rPr>
+                <w:rFonts w:ascii="Arial" w:cs="Arial" w:eastAsia="Arial" w:hAnsi="Arial"/>
+                <w:sz w:val="20"/>
+                <w:szCs w:val="20"/>
+              </w:rPr>
+            </w:pPr>
+            <w:r>
+              <w:rPr>
+                <w:rFonts w:ascii="Arial" w:cs="Arial" w:eastAsia="Arial" w:hAnsi="Arial"/>
+                <w:sz w:val="20"/>
+                <w:szCs w:val="20"/>
+                <w:rtl w:val="0"/>
+              </w:rPr>
+              <w:t xml:space="preserve">Up</w:t>
+            </w:r>
+          </w:p>
+        </w:tc>
+        <w:tc>
+          <w:tcPr>
+            <w:tcBorders>
+              <w:top w:color="cccccc" w:space="0" w:sz="6" w:val="single"/>
+              <w:left w:color="cccccc" w:space="0" w:sz="6" w:val="single"/>
+              <w:bottom w:color="cccccc" w:space="0" w:sz="6" w:val="single"/>
+              <w:right w:color="cccccc" w:space="0" w:sz="6" w:val="single"/>
+            </w:tcBorders>
+            <w:tcMar>
+              <w:top w:w="40.0" w:type="dxa"/>
+              <w:left w:w="40.0" w:type="dxa"/>
+              <w:bottom w:w="40.0" w:type="dxa"/>
+              <w:right w:w="40.0" w:type="dxa"/>
+            </w:tcMar>
+            <w:vAlign w:val="bottom"/>
+          </w:tcPr>
+          <w:p>
+            <w:pPr>
+              <w:widowControl w:val="0"/>
+              <w:spacing w:after="0" w:line="276" w:lineRule="auto"/>
+              <w:jc w:val="center"/>
+              <w:rPr>
+                <w:rFonts w:ascii="Arial" w:cs="Arial" w:eastAsia="Arial" w:hAnsi="Arial"/>
+                <w:sz w:val="20"/>
+                <w:szCs w:val="20"/>
+              </w:rPr>
+            </w:pPr>
+            <w:r>
+              <w:rPr>
+                <w:rFonts w:ascii="Arial" w:cs="Arial" w:eastAsia="Arial" w:hAnsi="Arial"/>
+                <w:sz w:val="20"/>
+                <w:szCs w:val="20"/>
+                <w:rtl w:val="0"/>
+              </w:rPr>
+              <w:t xml:space="preserve">0</w:t>
+            </w:r>
+          </w:p>
+        </w:tc>
+      </w:tr>
+      <w:tr>
+        <w:trPr>
+          <w:cantSplit w:val="0"/>
+          <w:trHeight w:val="315" w:hRule="atLeast"/>
+          <w:tblHeader w:val="0"/>
+        </w:trPr>
+        <w:tc>
+          <w:tcPr>
+            <w:tcBorders>
+              <w:top w:color="cccccc" w:space="0" w:sz="6" w:val="single"/>
+              <w:left w:color="cccccc" w:space="0" w:sz="6" w:val="single"/>
+              <w:bottom w:color="cccccc" w:space="0" w:sz="6" w:val="single"/>
+              <w:right w:color="cccccc" w:space="0" w:sz="6" w:val="single"/>
+            </w:tcBorders>
+            <w:tcMar>
+              <w:top w:w="40.0" w:type="dxa"/>
+              <w:left w:w="40.0" w:type="dxa"/>
+              <w:bottom w:w="40.0" w:type="dxa"/>
+              <w:right w:w="40.0" w:type="dxa"/>
+            </w:tcMar>
+            <w:vAlign w:val="bottom"/>
+          </w:tcPr>
+          <w:p>
+            <w:pPr>
+              <w:widowControl w:val="0"/>
+              <w:spacing w:after="0" w:line="276" w:lineRule="auto"/>
+              <w:jc w:val="center"/>
+              <w:rPr>
+                <w:rFonts w:ascii="Arial" w:cs="Arial" w:eastAsia="Arial" w:hAnsi="Arial"/>
+                <w:sz w:val="20"/>
+                <w:szCs w:val="20"/>
+              </w:rPr>
+            </w:pPr>
+            <w:r>
+              <w:rPr>
+                <w:rFonts w:ascii="Arial" w:cs="Arial" w:eastAsia="Arial" w:hAnsi="Arial"/>
+                <w:sz w:val="20"/>
+                <w:szCs w:val="20"/>
+                <w:rtl w:val="0"/>
+              </w:rPr>
+              <w:t xml:space="preserve">49</w:t>
+            </w:r>
+          </w:p>
+        </w:tc>
+        <w:tc>
+          <w:tcPr>
+            <w:tcBorders>
+              <w:top w:color="cccccc" w:space="0" w:sz="6" w:val="single"/>
+              <w:left w:color="cccccc" w:space="0" w:sz="6" w:val="single"/>
+              <w:bottom w:color="cccccc" w:space="0" w:sz="6" w:val="single"/>
+              <w:right w:color="cccccc" w:space="0" w:sz="6" w:val="single"/>
+            </w:tcBorders>
+            <w:tcMar>
+              <w:top w:w="40.0" w:type="dxa"/>
+              <w:left w:w="40.0" w:type="dxa"/>
+              <w:bottom w:w="40.0" w:type="dxa"/>
+              <w:right w:w="40.0" w:type="dxa"/>
+            </w:tcMar>
+            <w:vAlign w:val="bottom"/>
+          </w:tcPr>
+          <w:p>
+            <w:pPr>
+              <w:widowControl w:val="0"/>
+              <w:spacing w:after="0" w:line="276" w:lineRule="auto"/>
+              <w:jc w:val="center"/>
+              <w:rPr>
+                <w:rFonts w:ascii="Arial" w:cs="Arial" w:eastAsia="Arial" w:hAnsi="Arial"/>
+                <w:sz w:val="20"/>
+                <w:szCs w:val="20"/>
+              </w:rPr>
+            </w:pPr>
+            <w:r>
+              <w:rPr>
+                <w:rFonts w:ascii="Arial" w:cs="Arial" w:eastAsia="Arial" w:hAnsi="Arial"/>
+                <w:sz w:val="20"/>
+                <w:szCs w:val="20"/>
+                <w:rtl w:val="0"/>
+              </w:rPr>
+              <w:t xml:space="preserve">F</w:t>
+            </w:r>
+          </w:p>
+        </w:tc>
+        <w:tc>
+          <w:tcPr>
+            <w:tcBorders>
+              <w:top w:color="cccccc" w:space="0" w:sz="6" w:val="single"/>
+              <w:left w:color="cccccc" w:space="0" w:sz="6" w:val="single"/>
+              <w:bottom w:color="cccccc" w:space="0" w:sz="6" w:val="single"/>
+              <w:right w:color="cccccc" w:space="0" w:sz="6" w:val="single"/>
+            </w:tcBorders>
+            <w:tcMar>
+              <w:top w:w="40.0" w:type="dxa"/>
+              <w:left w:w="40.0" w:type="dxa"/>
+              <w:bottom w:w="40.0" w:type="dxa"/>
+              <w:right w:w="40.0" w:type="dxa"/>
+            </w:tcMar>
+            <w:vAlign w:val="bottom"/>
+          </w:tcPr>
+          <w:p>
+            <w:pPr>
+              <w:widowControl w:val="0"/>
+              <w:spacing w:after="0" w:line="276" w:lineRule="auto"/>
+              <w:jc w:val="center"/>
+              <w:rPr>
+                <w:rFonts w:ascii="Arial" w:cs="Arial" w:eastAsia="Arial" w:hAnsi="Arial"/>
+                <w:sz w:val="20"/>
+                <w:szCs w:val="20"/>
+              </w:rPr>
+            </w:pPr>
+            <w:r>
+              <w:rPr>
+                <w:rFonts w:ascii="Arial" w:cs="Arial" w:eastAsia="Arial" w:hAnsi="Arial"/>
+                <w:sz w:val="20"/>
+                <w:szCs w:val="20"/>
+                <w:rtl w:val="0"/>
+              </w:rPr>
+              <w:t xml:space="preserve">NAP</w:t>
+            </w:r>
+          </w:p>
+        </w:tc>
+        <w:tc>
+          <w:tcPr>
+            <w:tcBorders>
+              <w:top w:color="cccccc" w:space="0" w:sz="6" w:val="single"/>
+              <w:left w:color="cccccc" w:space="0" w:sz="6" w:val="single"/>
+              <w:bottom w:color="cccccc" w:space="0" w:sz="6" w:val="single"/>
+              <w:right w:color="cccccc" w:space="0" w:sz="6" w:val="single"/>
+            </w:tcBorders>
+            <w:tcMar>
+              <w:top w:w="40.0" w:type="dxa"/>
+              <w:left w:w="40.0" w:type="dxa"/>
+              <w:bottom w:w="40.0" w:type="dxa"/>
+              <w:right w:w="40.0" w:type="dxa"/>
+            </w:tcMar>
+            <w:vAlign w:val="bottom"/>
+          </w:tcPr>
+          <w:p>
+            <w:pPr>
+              <w:widowControl w:val="0"/>
+              <w:spacing w:after="0" w:line="276" w:lineRule="auto"/>
+              <w:jc w:val="center"/>
+              <w:rPr>
+                <w:rFonts w:ascii="Arial" w:cs="Arial" w:eastAsia="Arial" w:hAnsi="Arial"/>
+                <w:sz w:val="20"/>
+                <w:szCs w:val="20"/>
+              </w:rPr>
+            </w:pPr>
+            <w:r>
+              <w:rPr>
+                <w:rFonts w:ascii="Arial" w:cs="Arial" w:eastAsia="Arial" w:hAnsi="Arial"/>
+                <w:sz w:val="20"/>
+                <w:szCs w:val="20"/>
+                <w:rtl w:val="0"/>
+              </w:rPr>
+              <w:t xml:space="preserve">160</w:t>
+            </w:r>
+          </w:p>
+        </w:tc>
+        <w:tc>
+          <w:tcPr>
+            <w:tcBorders>
+              <w:top w:color="cccccc" w:space="0" w:sz="6" w:val="single"/>
+              <w:left w:color="cccccc" w:space="0" w:sz="6" w:val="single"/>
+              <w:bottom w:color="cccccc" w:space="0" w:sz="6" w:val="single"/>
+              <w:right w:color="cccccc" w:space="0" w:sz="6" w:val="single"/>
+            </w:tcBorders>
+            <w:tcMar>
+              <w:top w:w="40.0" w:type="dxa"/>
+              <w:left w:w="40.0" w:type="dxa"/>
+              <w:bottom w:w="40.0" w:type="dxa"/>
+              <w:right w:w="40.0" w:type="dxa"/>
+            </w:tcMar>
+            <w:vAlign w:val="bottom"/>
+          </w:tcPr>
+          <w:p>
+            <w:pPr>
+              <w:widowControl w:val="0"/>
+              <w:spacing w:after="0" w:line="276" w:lineRule="auto"/>
+              <w:jc w:val="center"/>
+              <w:rPr>
+                <w:rFonts w:ascii="Arial" w:cs="Arial" w:eastAsia="Arial" w:hAnsi="Arial"/>
+                <w:sz w:val="20"/>
+                <w:szCs w:val="20"/>
+              </w:rPr>
+            </w:pPr>
+            <w:r>
+              <w:rPr>
+                <w:rFonts w:ascii="Arial" w:cs="Arial" w:eastAsia="Arial" w:hAnsi="Arial"/>
+                <w:sz w:val="20"/>
+                <w:szCs w:val="20"/>
+                <w:rtl w:val="0"/>
+              </w:rPr>
+              <w:t xml:space="preserve">180</w:t>
+            </w:r>
+          </w:p>
+        </w:tc>
+        <w:tc>
+          <w:tcPr>
+            <w:tcBorders>
+              <w:top w:color="cccccc" w:space="0" w:sz="6" w:val="single"/>
+              <w:left w:color="cccccc" w:space="0" w:sz="6" w:val="single"/>
+              <w:bottom w:color="cccccc" w:space="0" w:sz="6" w:val="single"/>
+              <w:right w:color="cccccc" w:space="0" w:sz="6" w:val="single"/>
+            </w:tcBorders>
+            <w:tcMar>
+              <w:top w:w="40.0" w:type="dxa"/>
+              <w:left w:w="40.0" w:type="dxa"/>
+              <w:bottom w:w="40.0" w:type="dxa"/>
+              <w:right w:w="40.0" w:type="dxa"/>
+            </w:tcMar>
+            <w:vAlign w:val="bottom"/>
+          </w:tcPr>
+          <w:p>
+            <w:pPr>
+              <w:widowControl w:val="0"/>
+              <w:spacing w:after="0" w:line="276" w:lineRule="auto"/>
+              <w:jc w:val="center"/>
+              <w:rPr>
+                <w:rFonts w:ascii="Arial" w:cs="Arial" w:eastAsia="Arial" w:hAnsi="Arial"/>
+                <w:sz w:val="20"/>
+                <w:szCs w:val="20"/>
+              </w:rPr>
+            </w:pPr>
+            <w:r>
+              <w:rPr>
+                <w:rFonts w:ascii="Arial" w:cs="Arial" w:eastAsia="Arial" w:hAnsi="Arial"/>
+                <w:sz w:val="20"/>
+                <w:szCs w:val="20"/>
+                <w:rtl w:val="0"/>
+              </w:rPr>
+              <w:t xml:space="preserve">0</w:t>
+            </w:r>
+          </w:p>
+        </w:tc>
+        <w:tc>
+          <w:tcPr>
+            <w:tcBorders>
+              <w:top w:color="cccccc" w:space="0" w:sz="6" w:val="single"/>
+              <w:left w:color="cccccc" w:space="0" w:sz="6" w:val="single"/>
+              <w:bottom w:color="cccccc" w:space="0" w:sz="6" w:val="single"/>
+              <w:right w:color="cccccc" w:space="0" w:sz="6" w:val="single"/>
+            </w:tcBorders>
+            <w:tcMar>
+              <w:top w:w="40.0" w:type="dxa"/>
+              <w:left w:w="40.0" w:type="dxa"/>
+              <w:bottom w:w="40.0" w:type="dxa"/>
+              <w:right w:w="40.0" w:type="dxa"/>
+            </w:tcMar>
+            <w:vAlign w:val="bottom"/>
+          </w:tcPr>
+          <w:p>
+            <w:pPr>
+              <w:widowControl w:val="0"/>
+              <w:spacing w:after="0" w:line="276" w:lineRule="auto"/>
+              <w:jc w:val="center"/>
+              <w:rPr>
+                <w:rFonts w:ascii="Arial" w:cs="Arial" w:eastAsia="Arial" w:hAnsi="Arial"/>
+                <w:sz w:val="20"/>
+                <w:szCs w:val="20"/>
+              </w:rPr>
+            </w:pPr>
+            <w:r>
+              <w:rPr>
+                <w:rFonts w:ascii="Arial" w:cs="Arial" w:eastAsia="Arial" w:hAnsi="Arial"/>
+                <w:sz w:val="20"/>
+                <w:szCs w:val="20"/>
+                <w:rtl w:val="0"/>
+              </w:rPr>
+              <w:t xml:space="preserve">Normal</w:t>
+            </w:r>
+          </w:p>
+        </w:tc>
+        <w:tc>
+          <w:tcPr>
+            <w:tcBorders>
+              <w:top w:color="cccccc" w:space="0" w:sz="6" w:val="single"/>
+              <w:left w:color="cccccc" w:space="0" w:sz="6" w:val="single"/>
+              <w:bottom w:color="cccccc" w:space="0" w:sz="6" w:val="single"/>
+              <w:right w:color="cccccc" w:space="0" w:sz="6" w:val="single"/>
+            </w:tcBorders>
+            <w:tcMar>
+              <w:top w:w="40.0" w:type="dxa"/>
+              <w:left w:w="40.0" w:type="dxa"/>
+              <w:bottom w:w="40.0" w:type="dxa"/>
+              <w:right w:w="40.0" w:type="dxa"/>
+            </w:tcMar>
+            <w:vAlign w:val="bottom"/>
+          </w:tcPr>
+          <w:p>
+            <w:pPr>
+              <w:widowControl w:val="0"/>
+              <w:spacing w:after="0" w:line="276" w:lineRule="auto"/>
+              <w:jc w:val="center"/>
+              <w:rPr>
+                <w:rFonts w:ascii="Arial" w:cs="Arial" w:eastAsia="Arial" w:hAnsi="Arial"/>
+                <w:sz w:val="20"/>
+                <w:szCs w:val="20"/>
+              </w:rPr>
+            </w:pPr>
+            <w:r>
+              <w:rPr>
+                <w:rFonts w:ascii="Arial" w:cs="Arial" w:eastAsia="Arial" w:hAnsi="Arial"/>
+                <w:sz w:val="20"/>
+                <w:szCs w:val="20"/>
+                <w:rtl w:val="0"/>
+              </w:rPr>
+              <w:t xml:space="preserve">156</w:t>
+            </w:r>
+          </w:p>
+        </w:tc>
+        <w:tc>
+          <w:tcPr>
+            <w:tcBorders>
+              <w:top w:color="cccccc" w:space="0" w:sz="6" w:val="single"/>
+              <w:left w:color="cccccc" w:space="0" w:sz="6" w:val="single"/>
+              <w:bottom w:color="cccccc" w:space="0" w:sz="6" w:val="single"/>
+              <w:right w:color="cccccc" w:space="0" w:sz="6" w:val="single"/>
+            </w:tcBorders>
+            <w:tcMar>
+              <w:top w:w="40.0" w:type="dxa"/>
+              <w:left w:w="40.0" w:type="dxa"/>
+              <w:bottom w:w="40.0" w:type="dxa"/>
+              <w:right w:w="40.0" w:type="dxa"/>
+            </w:tcMar>
+            <w:vAlign w:val="bottom"/>
+          </w:tcPr>
+          <w:p>
+            <w:pPr>
+              <w:widowControl w:val="0"/>
+              <w:spacing w:after="0" w:line="276" w:lineRule="auto"/>
+              <w:jc w:val="center"/>
+              <w:rPr>
+                <w:rFonts w:ascii="Arial" w:cs="Arial" w:eastAsia="Arial" w:hAnsi="Arial"/>
+                <w:sz w:val="20"/>
+                <w:szCs w:val="20"/>
+              </w:rPr>
+            </w:pPr>
+            <w:r>
+              <w:rPr>
+                <w:rFonts w:ascii="Arial" w:cs="Arial" w:eastAsia="Arial" w:hAnsi="Arial"/>
+                <w:sz w:val="20"/>
+                <w:szCs w:val="20"/>
+                <w:rtl w:val="0"/>
+              </w:rPr>
+              <w:t xml:space="preserve">N</w:t>
+            </w:r>
+          </w:p>
+        </w:tc>
+        <w:tc>
+          <w:tcPr>
+            <w:tcBorders>
+              <w:top w:color="cccccc" w:space="0" w:sz="6" w:val="single"/>
+              <w:left w:color="cccccc" w:space="0" w:sz="6" w:val="single"/>
+              <w:bottom w:color="cccccc" w:space="0" w:sz="6" w:val="single"/>
+              <w:right w:color="cccccc" w:space="0" w:sz="6" w:val="single"/>
+            </w:tcBorders>
+            <w:tcMar>
+              <w:top w:w="40.0" w:type="dxa"/>
+              <w:left w:w="40.0" w:type="dxa"/>
+              <w:bottom w:w="40.0" w:type="dxa"/>
+              <w:right w:w="40.0" w:type="dxa"/>
+            </w:tcMar>
+            <w:vAlign w:val="bottom"/>
+          </w:tcPr>
+          <w:p>
+            <w:pPr>
+              <w:widowControl w:val="0"/>
+              <w:spacing w:after="0" w:line="276" w:lineRule="auto"/>
+              <w:jc w:val="center"/>
+              <w:rPr>
+                <w:rFonts w:ascii="Arial" w:cs="Arial" w:eastAsia="Arial" w:hAnsi="Arial"/>
+                <w:sz w:val="20"/>
+                <w:szCs w:val="20"/>
+              </w:rPr>
+            </w:pPr>
+            <w:r>
+              <w:rPr>
+                <w:rFonts w:ascii="Arial" w:cs="Arial" w:eastAsia="Arial" w:hAnsi="Arial"/>
+                <w:sz w:val="20"/>
+                <w:szCs w:val="20"/>
+                <w:rtl w:val="0"/>
+              </w:rPr>
+              <w:t xml:space="preserve">1.0</w:t>
+            </w:r>
+          </w:p>
+        </w:tc>
+        <w:tc>
+          <w:tcPr>
+            <w:tcBorders>
+              <w:top w:color="cccccc" w:space="0" w:sz="6" w:val="single"/>
+              <w:left w:color="cccccc" w:space="0" w:sz="6" w:val="single"/>
+              <w:bottom w:color="cccccc" w:space="0" w:sz="6" w:val="single"/>
+              <w:right w:color="cccccc" w:space="0" w:sz="6" w:val="single"/>
+            </w:tcBorders>
+            <w:tcMar>
+              <w:top w:w="40.0" w:type="dxa"/>
+              <w:left w:w="40.0" w:type="dxa"/>
+              <w:bottom w:w="40.0" w:type="dxa"/>
+              <w:right w:w="40.0" w:type="dxa"/>
+            </w:tcMar>
+            <w:vAlign w:val="bottom"/>
+          </w:tcPr>
+          <w:p>
+            <w:pPr>
+              <w:widowControl w:val="0"/>
+              <w:spacing w:after="0" w:line="276" w:lineRule="auto"/>
+              <w:jc w:val="center"/>
+              <w:rPr>
+                <w:rFonts w:ascii="Arial" w:cs="Arial" w:eastAsia="Arial" w:hAnsi="Arial"/>
+                <w:sz w:val="20"/>
+                <w:szCs w:val="20"/>
+              </w:rPr>
+            </w:pPr>
+            <w:r>
+              <w:rPr>
+                <w:rFonts w:ascii="Arial" w:cs="Arial" w:eastAsia="Arial" w:hAnsi="Arial"/>
+                <w:sz w:val="20"/>
+                <w:szCs w:val="20"/>
+                <w:rtl w:val="0"/>
+              </w:rPr>
+              <w:t xml:space="preserve">Flat</w:t>
+            </w:r>
+          </w:p>
+        </w:tc>
+        <w:tc>
+          <w:tcPr>
+            <w:tcBorders>
+              <w:top w:color="cccccc" w:space="0" w:sz="6" w:val="single"/>
+              <w:left w:color="cccccc" w:space="0" w:sz="6" w:val="single"/>
+              <w:bottom w:color="cccccc" w:space="0" w:sz="6" w:val="single"/>
+              <w:right w:color="cccccc" w:space="0" w:sz="6" w:val="single"/>
+            </w:tcBorders>
+            <w:tcMar>
+              <w:top w:w="40.0" w:type="dxa"/>
+              <w:left w:w="40.0" w:type="dxa"/>
+              <w:bottom w:w="40.0" w:type="dxa"/>
+              <w:right w:w="40.0" w:type="dxa"/>
+            </w:tcMar>
+            <w:vAlign w:val="bottom"/>
+          </w:tcPr>
+          <w:p>
+            <w:pPr>
+              <w:widowControl w:val="0"/>
+              <w:spacing w:after="0" w:line="276" w:lineRule="auto"/>
+              <w:jc w:val="center"/>
+              <w:rPr>
+                <w:rFonts w:ascii="Arial" w:cs="Arial" w:eastAsia="Arial" w:hAnsi="Arial"/>
+                <w:sz w:val="20"/>
+                <w:szCs w:val="20"/>
+              </w:rPr>
+            </w:pPr>
+            <w:r>
+              <w:rPr>
+                <w:rFonts w:ascii="Arial" w:cs="Arial" w:eastAsia="Arial" w:hAnsi="Arial"/>
+                <w:sz w:val="20"/>
+                <w:szCs w:val="20"/>
+                <w:rtl w:val="0"/>
+              </w:rPr>
+              <w:t xml:space="preserve">1</w:t>
+            </w:r>
+          </w:p>
+        </w:tc>
+      </w:tr>
+      <w:tr>
+        <w:trPr>
+          <w:cantSplit w:val="0"/>
+          <w:trHeight w:val="315" w:hRule="atLeast"/>
+          <w:tblHeader w:val="0"/>
+        </w:trPr>
+        <w:tc>
+          <w:tcPr>
+            <w:tcBorders>
+              <w:top w:color="cccccc" w:space="0" w:sz="6" w:val="single"/>
+              <w:left w:color="cccccc" w:space="0" w:sz="6" w:val="single"/>
+              <w:bottom w:color="cccccc" w:space="0" w:sz="6" w:val="single"/>
+              <w:right w:color="cccccc" w:space="0" w:sz="6" w:val="single"/>
+            </w:tcBorders>
+            <w:tcMar>
+              <w:top w:w="40.0" w:type="dxa"/>
+              <w:left w:w="40.0" w:type="dxa"/>
+              <w:bottom w:w="40.0" w:type="dxa"/>
+              <w:right w:w="40.0" w:type="dxa"/>
+            </w:tcMar>
+            <w:vAlign w:val="bottom"/>
+          </w:tcPr>
+          <w:p>
+            <w:pPr>
+              <w:widowControl w:val="0"/>
+              <w:spacing w:after="0" w:line="276" w:lineRule="auto"/>
+              <w:jc w:val="center"/>
+              <w:rPr>
+                <w:rFonts w:ascii="Arial" w:cs="Arial" w:eastAsia="Arial" w:hAnsi="Arial"/>
+                <w:sz w:val="20"/>
+                <w:szCs w:val="20"/>
+              </w:rPr>
+            </w:pPr>
+            <w:r>
+              <w:rPr>
+                <w:rFonts w:ascii="Arial" w:cs="Arial" w:eastAsia="Arial" w:hAnsi="Arial"/>
+                <w:sz w:val="20"/>
+                <w:szCs w:val="20"/>
+                <w:rtl w:val="0"/>
+              </w:rPr>
+              <w:t xml:space="preserve">37</w:t>
+            </w:r>
+          </w:p>
+        </w:tc>
+        <w:tc>
+          <w:tcPr>
+            <w:tcBorders>
+              <w:top w:color="cccccc" w:space="0" w:sz="6" w:val="single"/>
+              <w:left w:color="cccccc" w:space="0" w:sz="6" w:val="single"/>
+              <w:bottom w:color="cccccc" w:space="0" w:sz="6" w:val="single"/>
+              <w:right w:color="cccccc" w:space="0" w:sz="6" w:val="single"/>
+            </w:tcBorders>
+            <w:tcMar>
+              <w:top w:w="40.0" w:type="dxa"/>
+              <w:left w:w="40.0" w:type="dxa"/>
+              <w:bottom w:w="40.0" w:type="dxa"/>
+              <w:right w:w="40.0" w:type="dxa"/>
+            </w:tcMar>
+            <w:vAlign w:val="bottom"/>
+          </w:tcPr>
+          <w:p>
+            <w:pPr>
+              <w:widowControl w:val="0"/>
+              <w:spacing w:after="0" w:line="276" w:lineRule="auto"/>
+              <w:jc w:val="center"/>
+              <w:rPr>
+                <w:rFonts w:ascii="Arial" w:cs="Arial" w:eastAsia="Arial" w:hAnsi="Arial"/>
+                <w:sz w:val="20"/>
+                <w:szCs w:val="20"/>
+              </w:rPr>
+            </w:pPr>
+            <w:r>
+              <w:rPr>
+                <w:rFonts w:ascii="Arial" w:cs="Arial" w:eastAsia="Arial" w:hAnsi="Arial"/>
+                <w:sz w:val="20"/>
+                <w:szCs w:val="20"/>
+                <w:rtl w:val="0"/>
+              </w:rPr>
+              <w:t xml:space="preserve">M</w:t>
+            </w:r>
+          </w:p>
+        </w:tc>
+        <w:tc>
+          <w:tcPr>
+            <w:tcBorders>
+              <w:top w:color="cccccc" w:space="0" w:sz="6" w:val="single"/>
+              <w:left w:color="cccccc" w:space="0" w:sz="6" w:val="single"/>
+              <w:bottom w:color="cccccc" w:space="0" w:sz="6" w:val="single"/>
+              <w:right w:color="cccccc" w:space="0" w:sz="6" w:val="single"/>
+            </w:tcBorders>
+            <w:tcMar>
+              <w:top w:w="40.0" w:type="dxa"/>
+              <w:left w:w="40.0" w:type="dxa"/>
+              <w:bottom w:w="40.0" w:type="dxa"/>
+              <w:right w:w="40.0" w:type="dxa"/>
+            </w:tcMar>
+            <w:vAlign w:val="bottom"/>
+          </w:tcPr>
+          <w:p>
+            <w:pPr>
+              <w:widowControl w:val="0"/>
+              <w:spacing w:after="0" w:line="276" w:lineRule="auto"/>
+              <w:jc w:val="center"/>
+              <w:rPr>
+                <w:rFonts w:ascii="Arial" w:cs="Arial" w:eastAsia="Arial" w:hAnsi="Arial"/>
+                <w:sz w:val="20"/>
+                <w:szCs w:val="20"/>
+              </w:rPr>
+            </w:pPr>
+            <w:r>
+              <w:rPr>
+                <w:rFonts w:ascii="Arial" w:cs="Arial" w:eastAsia="Arial" w:hAnsi="Arial"/>
+                <w:sz w:val="20"/>
+                <w:szCs w:val="20"/>
+                <w:rtl w:val="0"/>
+              </w:rPr>
+              <w:t xml:space="preserve">ATA</w:t>
+            </w:r>
+          </w:p>
+        </w:tc>
+        <w:tc>
+          <w:tcPr>
+            <w:tcBorders>
+              <w:top w:color="cccccc" w:space="0" w:sz="6" w:val="single"/>
+              <w:left w:color="cccccc" w:space="0" w:sz="6" w:val="single"/>
+              <w:bottom w:color="cccccc" w:space="0" w:sz="6" w:val="single"/>
+              <w:right w:color="cccccc" w:space="0" w:sz="6" w:val="single"/>
+            </w:tcBorders>
+            <w:tcMar>
+              <w:top w:w="40.0" w:type="dxa"/>
+              <w:left w:w="40.0" w:type="dxa"/>
+              <w:bottom w:w="40.0" w:type="dxa"/>
+              <w:right w:w="40.0" w:type="dxa"/>
+            </w:tcMar>
+            <w:vAlign w:val="bottom"/>
+          </w:tcPr>
+          <w:p>
+            <w:pPr>
+              <w:widowControl w:val="0"/>
+              <w:spacing w:after="0" w:line="276" w:lineRule="auto"/>
+              <w:jc w:val="center"/>
+              <w:rPr>
+                <w:rFonts w:ascii="Arial" w:cs="Arial" w:eastAsia="Arial" w:hAnsi="Arial"/>
+                <w:sz w:val="20"/>
+                <w:szCs w:val="20"/>
+              </w:rPr>
+            </w:pPr>
+            <w:r>
+              <w:rPr>
+                <w:rFonts w:ascii="Arial" w:cs="Arial" w:eastAsia="Arial" w:hAnsi="Arial"/>
+                <w:sz w:val="20"/>
+                <w:szCs w:val="20"/>
+                <w:rtl w:val="0"/>
+              </w:rPr>
+              <w:t xml:space="preserve">130</w:t>
+            </w:r>
+          </w:p>
+        </w:tc>
+        <w:tc>
+          <w:tcPr>
+            <w:tcBorders>
+              <w:top w:color="cccccc" w:space="0" w:sz="6" w:val="single"/>
+              <w:left w:color="cccccc" w:space="0" w:sz="6" w:val="single"/>
+              <w:bottom w:color="cccccc" w:space="0" w:sz="6" w:val="single"/>
+              <w:right w:color="cccccc" w:space="0" w:sz="6" w:val="single"/>
+            </w:tcBorders>
+            <w:tcMar>
+              <w:top w:w="40.0" w:type="dxa"/>
+              <w:left w:w="40.0" w:type="dxa"/>
+              <w:bottom w:w="40.0" w:type="dxa"/>
+              <w:right w:w="40.0" w:type="dxa"/>
+            </w:tcMar>
+            <w:vAlign w:val="bottom"/>
+          </w:tcPr>
+          <w:p>
+            <w:pPr>
+              <w:widowControl w:val="0"/>
+              <w:spacing w:after="0" w:line="276" w:lineRule="auto"/>
+              <w:jc w:val="center"/>
+              <w:rPr>
+                <w:rFonts w:ascii="Arial" w:cs="Arial" w:eastAsia="Arial" w:hAnsi="Arial"/>
+                <w:sz w:val="20"/>
+                <w:szCs w:val="20"/>
+              </w:rPr>
+            </w:pPr>
+            <w:r>
+              <w:rPr>
+                <w:rFonts w:ascii="Arial" w:cs="Arial" w:eastAsia="Arial" w:hAnsi="Arial"/>
+                <w:sz w:val="20"/>
+                <w:szCs w:val="20"/>
+                <w:rtl w:val="0"/>
+              </w:rPr>
+              <w:t xml:space="preserve">283</w:t>
+            </w:r>
+          </w:p>
+        </w:tc>
+        <w:tc>
+          <w:tcPr>
+            <w:tcBorders>
+              <w:top w:color="cccccc" w:space="0" w:sz="6" w:val="single"/>
+              <w:left w:color="cccccc" w:space="0" w:sz="6" w:val="single"/>
+              <w:bottom w:color="cccccc" w:space="0" w:sz="6" w:val="single"/>
+              <w:right w:color="cccccc" w:space="0" w:sz="6" w:val="single"/>
+            </w:tcBorders>
+            <w:tcMar>
+              <w:top w:w="40.0" w:type="dxa"/>
+              <w:left w:w="40.0" w:type="dxa"/>
+              <w:bottom w:w="40.0" w:type="dxa"/>
+              <w:right w:w="40.0" w:type="dxa"/>
+            </w:tcMar>
+            <w:vAlign w:val="bottom"/>
+          </w:tcPr>
+          <w:p>
+            <w:pPr>
+              <w:widowControl w:val="0"/>
+              <w:spacing w:after="0" w:line="276" w:lineRule="auto"/>
+              <w:jc w:val="center"/>
+              <w:rPr>
+                <w:rFonts w:ascii="Arial" w:cs="Arial" w:eastAsia="Arial" w:hAnsi="Arial"/>
+                <w:sz w:val="20"/>
+                <w:szCs w:val="20"/>
+              </w:rPr>
+            </w:pPr>
+            <w:r>
+              <w:rPr>
+                <w:rFonts w:ascii="Arial" w:cs="Arial" w:eastAsia="Arial" w:hAnsi="Arial"/>
+                <w:sz w:val="20"/>
+                <w:szCs w:val="20"/>
+                <w:rtl w:val="0"/>
+              </w:rPr>
+              <w:t xml:space="preserve">0</w:t>
+            </w:r>
+          </w:p>
+        </w:tc>
+        <w:tc>
+          <w:tcPr>
+            <w:tcBorders>
+              <w:top w:color="cccccc" w:space="0" w:sz="6" w:val="single"/>
+              <w:left w:color="cccccc" w:space="0" w:sz="6" w:val="single"/>
+              <w:bottom w:color="cccccc" w:space="0" w:sz="6" w:val="single"/>
+              <w:right w:color="cccccc" w:space="0" w:sz="6" w:val="single"/>
+            </w:tcBorders>
+            <w:tcMar>
+              <w:top w:w="40.0" w:type="dxa"/>
+              <w:left w:w="40.0" w:type="dxa"/>
+              <w:bottom w:w="40.0" w:type="dxa"/>
+              <w:right w:w="40.0" w:type="dxa"/>
+            </w:tcMar>
+            <w:vAlign w:val="bottom"/>
+          </w:tcPr>
+          <w:p>
+            <w:pPr>
+              <w:widowControl w:val="0"/>
+              <w:spacing w:after="0" w:line="276" w:lineRule="auto"/>
+              <w:jc w:val="center"/>
+              <w:rPr>
+                <w:rFonts w:ascii="Arial" w:cs="Arial" w:eastAsia="Arial" w:hAnsi="Arial"/>
+                <w:sz w:val="20"/>
+                <w:szCs w:val="20"/>
+              </w:rPr>
+            </w:pPr>
+            <w:r>
+              <w:rPr>
+                <w:rFonts w:ascii="Arial" w:cs="Arial" w:eastAsia="Arial" w:hAnsi="Arial"/>
+                <w:sz w:val="20"/>
+                <w:szCs w:val="20"/>
+                <w:rtl w:val="0"/>
+              </w:rPr>
+              <w:t xml:space="preserve">ST</w:t>
+            </w:r>
+          </w:p>
+        </w:tc>
+        <w:tc>
+          <w:tcPr>
+            <w:tcBorders>
+              <w:top w:color="cccccc" w:space="0" w:sz="6" w:val="single"/>
+              <w:left w:color="cccccc" w:space="0" w:sz="6" w:val="single"/>
+              <w:bottom w:color="cccccc" w:space="0" w:sz="6" w:val="single"/>
+              <w:right w:color="cccccc" w:space="0" w:sz="6" w:val="single"/>
+            </w:tcBorders>
+            <w:tcMar>
+              <w:top w:w="40.0" w:type="dxa"/>
+              <w:left w:w="40.0" w:type="dxa"/>
+              <w:bottom w:w="40.0" w:type="dxa"/>
+              <w:right w:w="40.0" w:type="dxa"/>
+            </w:tcMar>
+            <w:vAlign w:val="bottom"/>
+          </w:tcPr>
+          <w:p>
+            <w:pPr>
+              <w:widowControl w:val="0"/>
+              <w:spacing w:after="0" w:line="276" w:lineRule="auto"/>
+              <w:jc w:val="center"/>
+              <w:rPr>
+                <w:rFonts w:ascii="Arial" w:cs="Arial" w:eastAsia="Arial" w:hAnsi="Arial"/>
+                <w:sz w:val="20"/>
+                <w:szCs w:val="20"/>
+              </w:rPr>
+            </w:pPr>
+            <w:r>
+              <w:rPr>
+                <w:rFonts w:ascii="Arial" w:cs="Arial" w:eastAsia="Arial" w:hAnsi="Arial"/>
+                <w:sz w:val="20"/>
+                <w:szCs w:val="20"/>
+                <w:rtl w:val="0"/>
+              </w:rPr>
+              <w:t xml:space="preserve">98</w:t>
+            </w:r>
+          </w:p>
+        </w:tc>
+        <w:tc>
+          <w:tcPr>
+            <w:tcBorders>
+              <w:top w:color="cccccc" w:space="0" w:sz="6" w:val="single"/>
+              <w:left w:color="cccccc" w:space="0" w:sz="6" w:val="single"/>
+              <w:bottom w:color="cccccc" w:space="0" w:sz="6" w:val="single"/>
+              <w:right w:color="cccccc" w:space="0" w:sz="6" w:val="single"/>
+            </w:tcBorders>
+            <w:tcMar>
+              <w:top w:w="40.0" w:type="dxa"/>
+              <w:left w:w="40.0" w:type="dxa"/>
+              <w:bottom w:w="40.0" w:type="dxa"/>
+              <w:right w:w="40.0" w:type="dxa"/>
+            </w:tcMar>
+            <w:vAlign w:val="bottom"/>
+          </w:tcPr>
+          <w:p>
+            <w:pPr>
+              <w:widowControl w:val="0"/>
+              <w:spacing w:after="0" w:line="276" w:lineRule="auto"/>
+              <w:jc w:val="center"/>
+              <w:rPr>
+                <w:rFonts w:ascii="Arial" w:cs="Arial" w:eastAsia="Arial" w:hAnsi="Arial"/>
+                <w:sz w:val="20"/>
+                <w:szCs w:val="20"/>
+              </w:rPr>
+            </w:pPr>
+            <w:r>
+              <w:rPr>
+                <w:rFonts w:ascii="Arial" w:cs="Arial" w:eastAsia="Arial" w:hAnsi="Arial"/>
+                <w:sz w:val="20"/>
+                <w:szCs w:val="20"/>
+                <w:rtl w:val="0"/>
+              </w:rPr>
+              <w:t xml:space="preserve">N</w:t>
+            </w:r>
+          </w:p>
+        </w:tc>
+        <w:tc>
+          <w:tcPr>
+            <w:tcBorders>
+              <w:top w:color="cccccc" w:space="0" w:sz="6" w:val="single"/>
+              <w:left w:color="cccccc" w:space="0" w:sz="6" w:val="single"/>
+              <w:bottom w:color="cccccc" w:space="0" w:sz="6" w:val="single"/>
+              <w:right w:color="cccccc" w:space="0" w:sz="6" w:val="single"/>
+            </w:tcBorders>
+            <w:tcMar>
+              <w:top w:w="40.0" w:type="dxa"/>
+              <w:left w:w="40.0" w:type="dxa"/>
+              <w:bottom w:w="40.0" w:type="dxa"/>
+              <w:right w:w="40.0" w:type="dxa"/>
+            </w:tcMar>
+            <w:vAlign w:val="bottom"/>
+          </w:tcPr>
+          <w:p>
+            <w:pPr>
+              <w:widowControl w:val="0"/>
+              <w:spacing w:after="0" w:line="276" w:lineRule="auto"/>
+              <w:jc w:val="center"/>
+              <w:rPr>
+                <w:rFonts w:ascii="Arial" w:cs="Arial" w:eastAsia="Arial" w:hAnsi="Arial"/>
+                <w:sz w:val="20"/>
+                <w:szCs w:val="20"/>
+              </w:rPr>
+            </w:pPr>
+            <w:r>
+              <w:rPr>
+                <w:rFonts w:ascii="Arial" w:cs="Arial" w:eastAsia="Arial" w:hAnsi="Arial"/>
+                <w:sz w:val="20"/>
+                <w:szCs w:val="20"/>
+                <w:rtl w:val="0"/>
+              </w:rPr>
+              <w:t xml:space="preserve">0.0</w:t>
+            </w:r>
+          </w:p>
+        </w:tc>
+        <w:tc>
+          <w:tcPr>
+            <w:tcBorders>
+              <w:top w:color="cccccc" w:space="0" w:sz="6" w:val="single"/>
+              <w:left w:color="cccccc" w:space="0" w:sz="6" w:val="single"/>
+              <w:bottom w:color="cccccc" w:space="0" w:sz="6" w:val="single"/>
+              <w:right w:color="cccccc" w:space="0" w:sz="6" w:val="single"/>
+            </w:tcBorders>
+            <w:tcMar>
+              <w:top w:w="40.0" w:type="dxa"/>
+              <w:left w:w="40.0" w:type="dxa"/>
+              <w:bottom w:w="40.0" w:type="dxa"/>
+              <w:right w:w="40.0" w:type="dxa"/>
+            </w:tcMar>
+            <w:vAlign w:val="bottom"/>
+          </w:tcPr>
+          <w:p>
+            <w:pPr>
+              <w:widowControl w:val="0"/>
+              <w:spacing w:after="0" w:line="276" w:lineRule="auto"/>
+              <w:jc w:val="center"/>
+              <w:rPr>
+                <w:rFonts w:ascii="Arial" w:cs="Arial" w:eastAsia="Arial" w:hAnsi="Arial"/>
+                <w:sz w:val="20"/>
+                <w:szCs w:val="20"/>
+              </w:rPr>
+            </w:pPr>
+            <w:r>
+              <w:rPr>
+                <w:rFonts w:ascii="Arial" w:cs="Arial" w:eastAsia="Arial" w:hAnsi="Arial"/>
+                <w:sz w:val="20"/>
+                <w:szCs w:val="20"/>
+                <w:rtl w:val="0"/>
+              </w:rPr>
+              <w:t xml:space="preserve">Up</w:t>
+            </w:r>
+          </w:p>
+        </w:tc>
+        <w:tc>
+          <w:tcPr>
+            <w:tcBorders>
+              <w:top w:color="cccccc" w:space="0" w:sz="6" w:val="single"/>
+              <w:left w:color="cccccc" w:space="0" w:sz="6" w:val="single"/>
+              <w:bottom w:color="cccccc" w:space="0" w:sz="6" w:val="single"/>
+              <w:right w:color="cccccc" w:space="0" w:sz="6" w:val="single"/>
+            </w:tcBorders>
+            <w:shd w:fill="ffffff" w:val="clear"/>
+            <w:tcMar>
+              <w:top w:w="40.0" w:type="dxa"/>
+              <w:left w:w="40.0" w:type="dxa"/>
+              <w:bottom w:w="40.0" w:type="dxa"/>
+              <w:right w:w="40.0" w:type="dxa"/>
+            </w:tcMar>
+            <w:vAlign w:val="bottom"/>
+          </w:tcPr>
+          <w:p>
+            <w:pPr>
+              <w:widowControl w:val="0"/>
+              <w:spacing w:after="0" w:line="276" w:lineRule="auto"/>
+              <w:jc w:val="center"/>
+              <w:rPr>
+                <w:rFonts w:ascii="Arial" w:cs="Arial" w:eastAsia="Arial" w:hAnsi="Arial"/>
+                <w:sz w:val="20"/>
+                <w:szCs w:val="20"/>
+              </w:rPr>
+            </w:pPr>
+            <w:r>
+              <w:rPr>
+                <w:rFonts w:ascii="Arial" w:cs="Arial" w:eastAsia="Arial" w:hAnsi="Arial"/>
+                <w:sz w:val="20"/>
+                <w:szCs w:val="20"/>
+                <w:rtl w:val="0"/>
+              </w:rPr>
+              <w:t xml:space="preserve">0</w:t>
+            </w:r>
+          </w:p>
+        </w:tc>
+      </w:tr>
+      <w:tr>
+        <w:trPr>
+          <w:cantSplit w:val="0"/>
+          <w:trHeight w:val="315" w:hRule="atLeast"/>
+          <w:tblHeader w:val="0"/>
+        </w:trPr>
+        <w:tc>
+          <w:tcPr>
+            <w:tcBorders>
+              <w:top w:color="cccccc" w:space="0" w:sz="6" w:val="single"/>
+              <w:left w:color="cccccc" w:space="0" w:sz="6" w:val="single"/>
+              <w:bottom w:color="cccccc" w:space="0" w:sz="6" w:val="single"/>
+              <w:right w:color="cccccc" w:space="0" w:sz="6" w:val="single"/>
+            </w:tcBorders>
+            <w:tcMar>
+              <w:top w:w="40.0" w:type="dxa"/>
+              <w:left w:w="40.0" w:type="dxa"/>
+              <w:bottom w:w="40.0" w:type="dxa"/>
+              <w:right w:w="40.0" w:type="dxa"/>
+            </w:tcMar>
+            <w:vAlign w:val="bottom"/>
+          </w:tcPr>
+          <w:p>
+            <w:pPr>
+              <w:widowControl w:val="0"/>
+              <w:spacing w:after="0" w:line="276" w:lineRule="auto"/>
+              <w:jc w:val="center"/>
+              <w:rPr>
+                <w:rFonts w:ascii="Arial" w:cs="Arial" w:eastAsia="Arial" w:hAnsi="Arial"/>
+                <w:sz w:val="20"/>
+                <w:szCs w:val="20"/>
+              </w:rPr>
+            </w:pPr>
+            <w:r>
+              <w:rPr>
+                <w:rFonts w:ascii="Arial" w:cs="Arial" w:eastAsia="Arial" w:hAnsi="Arial"/>
+                <w:sz w:val="20"/>
+                <w:szCs w:val="20"/>
+                <w:rtl w:val="0"/>
+              </w:rPr>
+              <w:t xml:space="preserve">48</w:t>
+            </w:r>
+          </w:p>
+        </w:tc>
+        <w:tc>
+          <w:tcPr>
+            <w:tcBorders>
+              <w:top w:color="cccccc" w:space="0" w:sz="6" w:val="single"/>
+              <w:left w:color="cccccc" w:space="0" w:sz="6" w:val="single"/>
+              <w:bottom w:color="cccccc" w:space="0" w:sz="6" w:val="single"/>
+              <w:right w:color="cccccc" w:space="0" w:sz="6" w:val="single"/>
+            </w:tcBorders>
+            <w:tcMar>
+              <w:top w:w="40.0" w:type="dxa"/>
+              <w:left w:w="40.0" w:type="dxa"/>
+              <w:bottom w:w="40.0" w:type="dxa"/>
+              <w:right w:w="40.0" w:type="dxa"/>
+            </w:tcMar>
+            <w:vAlign w:val="bottom"/>
+          </w:tcPr>
+          <w:p>
+            <w:pPr>
+              <w:widowControl w:val="0"/>
+              <w:spacing w:after="0" w:line="276" w:lineRule="auto"/>
+              <w:jc w:val="center"/>
+              <w:rPr>
+                <w:rFonts w:ascii="Arial" w:cs="Arial" w:eastAsia="Arial" w:hAnsi="Arial"/>
+                <w:sz w:val="20"/>
+                <w:szCs w:val="20"/>
+              </w:rPr>
+            </w:pPr>
+            <w:r>
+              <w:rPr>
+                <w:rFonts w:ascii="Arial" w:cs="Arial" w:eastAsia="Arial" w:hAnsi="Arial"/>
+                <w:sz w:val="20"/>
+                <w:szCs w:val="20"/>
+                <w:rtl w:val="0"/>
+              </w:rPr>
+              <w:t xml:space="preserve">F</w:t>
+            </w:r>
+          </w:p>
+        </w:tc>
+        <w:tc>
+          <w:tcPr>
+            <w:tcBorders>
+              <w:top w:color="cccccc" w:space="0" w:sz="6" w:val="single"/>
+              <w:left w:color="cccccc" w:space="0" w:sz="6" w:val="single"/>
+              <w:bottom w:color="cccccc" w:space="0" w:sz="6" w:val="single"/>
+              <w:right w:color="cccccc" w:space="0" w:sz="6" w:val="single"/>
+            </w:tcBorders>
+            <w:tcMar>
+              <w:top w:w="40.0" w:type="dxa"/>
+              <w:left w:w="40.0" w:type="dxa"/>
+              <w:bottom w:w="40.0" w:type="dxa"/>
+              <w:right w:w="40.0" w:type="dxa"/>
+            </w:tcMar>
+            <w:vAlign w:val="bottom"/>
+          </w:tcPr>
+          <w:p>
+            <w:pPr>
+              <w:widowControl w:val="0"/>
+              <w:spacing w:after="0" w:line="276" w:lineRule="auto"/>
+              <w:jc w:val="center"/>
+              <w:rPr>
+                <w:rFonts w:ascii="Arial" w:cs="Arial" w:eastAsia="Arial" w:hAnsi="Arial"/>
+                <w:sz w:val="20"/>
+                <w:szCs w:val="20"/>
+              </w:rPr>
+            </w:pPr>
+            <w:r>
+              <w:rPr>
+                <w:rFonts w:ascii="Arial" w:cs="Arial" w:eastAsia="Arial" w:hAnsi="Arial"/>
+                <w:sz w:val="20"/>
+                <w:szCs w:val="20"/>
+                <w:rtl w:val="0"/>
+              </w:rPr>
+              <w:t xml:space="preserve">ASY</w:t>
+            </w:r>
+          </w:p>
+        </w:tc>
+        <w:tc>
+          <w:tcPr>
+            <w:tcBorders>
+              <w:top w:color="cccccc" w:space="0" w:sz="6" w:val="single"/>
+              <w:left w:color="cccccc" w:space="0" w:sz="6" w:val="single"/>
+              <w:bottom w:color="cccccc" w:space="0" w:sz="6" w:val="single"/>
+              <w:right w:color="cccccc" w:space="0" w:sz="6" w:val="single"/>
+            </w:tcBorders>
+            <w:tcMar>
+              <w:top w:w="40.0" w:type="dxa"/>
+              <w:left w:w="40.0" w:type="dxa"/>
+              <w:bottom w:w="40.0" w:type="dxa"/>
+              <w:right w:w="40.0" w:type="dxa"/>
+            </w:tcMar>
+            <w:vAlign w:val="bottom"/>
+          </w:tcPr>
+          <w:p>
+            <w:pPr>
+              <w:widowControl w:val="0"/>
+              <w:spacing w:after="0" w:line="276" w:lineRule="auto"/>
+              <w:jc w:val="center"/>
+              <w:rPr>
+                <w:rFonts w:ascii="Arial" w:cs="Arial" w:eastAsia="Arial" w:hAnsi="Arial"/>
+                <w:sz w:val="20"/>
+                <w:szCs w:val="20"/>
+              </w:rPr>
+            </w:pPr>
+            <w:r>
+              <w:rPr>
+                <w:rFonts w:ascii="Arial" w:cs="Arial" w:eastAsia="Arial" w:hAnsi="Arial"/>
+                <w:sz w:val="20"/>
+                <w:szCs w:val="20"/>
+                <w:rtl w:val="0"/>
+              </w:rPr>
+              <w:t xml:space="preserve">138</w:t>
+            </w:r>
+          </w:p>
+        </w:tc>
+        <w:tc>
+          <w:tcPr>
+            <w:tcBorders>
+              <w:top w:color="cccccc" w:space="0" w:sz="6" w:val="single"/>
+              <w:left w:color="cccccc" w:space="0" w:sz="6" w:val="single"/>
+              <w:bottom w:color="cccccc" w:space="0" w:sz="6" w:val="single"/>
+              <w:right w:color="cccccc" w:space="0" w:sz="6" w:val="single"/>
+            </w:tcBorders>
+            <w:tcMar>
+              <w:top w:w="40.0" w:type="dxa"/>
+              <w:left w:w="40.0" w:type="dxa"/>
+              <w:bottom w:w="40.0" w:type="dxa"/>
+              <w:right w:w="40.0" w:type="dxa"/>
+            </w:tcMar>
+            <w:vAlign w:val="bottom"/>
+          </w:tcPr>
+          <w:p>
+            <w:pPr>
+              <w:widowControl w:val="0"/>
+              <w:spacing w:after="0" w:line="276" w:lineRule="auto"/>
+              <w:jc w:val="center"/>
+              <w:rPr>
+                <w:rFonts w:ascii="Arial" w:cs="Arial" w:eastAsia="Arial" w:hAnsi="Arial"/>
+                <w:sz w:val="20"/>
+                <w:szCs w:val="20"/>
+              </w:rPr>
+            </w:pPr>
+            <w:r>
+              <w:rPr>
+                <w:rFonts w:ascii="Arial" w:cs="Arial" w:eastAsia="Arial" w:hAnsi="Arial"/>
+                <w:sz w:val="20"/>
+                <w:szCs w:val="20"/>
+                <w:rtl w:val="0"/>
+              </w:rPr>
+              <w:t xml:space="preserve">214</w:t>
+            </w:r>
+          </w:p>
+        </w:tc>
+        <w:tc>
+          <w:tcPr>
+            <w:tcBorders>
+              <w:top w:color="cccccc" w:space="0" w:sz="6" w:val="single"/>
+              <w:left w:color="cccccc" w:space="0" w:sz="6" w:val="single"/>
+              <w:bottom w:color="cccccc" w:space="0" w:sz="6" w:val="single"/>
+              <w:right w:color="cccccc" w:space="0" w:sz="6" w:val="single"/>
+            </w:tcBorders>
+            <w:tcMar>
+              <w:top w:w="40.0" w:type="dxa"/>
+              <w:left w:w="40.0" w:type="dxa"/>
+              <w:bottom w:w="40.0" w:type="dxa"/>
+              <w:right w:w="40.0" w:type="dxa"/>
+            </w:tcMar>
+            <w:vAlign w:val="bottom"/>
+          </w:tcPr>
+          <w:p>
+            <w:pPr>
+              <w:widowControl w:val="0"/>
+              <w:spacing w:after="0" w:line="276" w:lineRule="auto"/>
+              <w:jc w:val="center"/>
+              <w:rPr>
+                <w:rFonts w:ascii="Arial" w:cs="Arial" w:eastAsia="Arial" w:hAnsi="Arial"/>
+                <w:sz w:val="20"/>
+                <w:szCs w:val="20"/>
+              </w:rPr>
+            </w:pPr>
+            <w:r>
+              <w:rPr>
+                <w:rFonts w:ascii="Arial" w:cs="Arial" w:eastAsia="Arial" w:hAnsi="Arial"/>
+                <w:sz w:val="20"/>
+                <w:szCs w:val="20"/>
+                <w:rtl w:val="0"/>
+              </w:rPr>
+              <w:t xml:space="preserve">0</w:t>
+            </w:r>
+          </w:p>
+        </w:tc>
+        <w:tc>
+          <w:tcPr>
+            <w:tcBorders>
+              <w:top w:color="cccccc" w:space="0" w:sz="6" w:val="single"/>
+              <w:left w:color="cccccc" w:space="0" w:sz="6" w:val="single"/>
+              <w:bottom w:color="cccccc" w:space="0" w:sz="6" w:val="single"/>
+              <w:right w:color="cccccc" w:space="0" w:sz="6" w:val="single"/>
+            </w:tcBorders>
+            <w:tcMar>
+              <w:top w:w="40.0" w:type="dxa"/>
+              <w:left w:w="40.0" w:type="dxa"/>
+              <w:bottom w:w="40.0" w:type="dxa"/>
+              <w:right w:w="40.0" w:type="dxa"/>
+            </w:tcMar>
+            <w:vAlign w:val="bottom"/>
+          </w:tcPr>
+          <w:p>
+            <w:pPr>
+              <w:widowControl w:val="0"/>
+              <w:spacing w:after="0" w:line="276" w:lineRule="auto"/>
+              <w:jc w:val="center"/>
+              <w:rPr>
+                <w:rFonts w:ascii="Arial" w:cs="Arial" w:eastAsia="Arial" w:hAnsi="Arial"/>
+                <w:sz w:val="20"/>
+                <w:szCs w:val="20"/>
+              </w:rPr>
+            </w:pPr>
+            <w:r>
+              <w:rPr>
+                <w:rFonts w:ascii="Arial" w:cs="Arial" w:eastAsia="Arial" w:hAnsi="Arial"/>
+                <w:sz w:val="20"/>
+                <w:szCs w:val="20"/>
+                <w:rtl w:val="0"/>
+              </w:rPr>
+              <w:t xml:space="preserve">Normal</w:t>
+            </w:r>
+          </w:p>
+        </w:tc>
+        <w:tc>
+          <w:tcPr>
+            <w:tcBorders>
+              <w:top w:color="cccccc" w:space="0" w:sz="6" w:val="single"/>
+              <w:left w:color="cccccc" w:space="0" w:sz="6" w:val="single"/>
+              <w:bottom w:color="cccccc" w:space="0" w:sz="6" w:val="single"/>
+              <w:right w:color="cccccc" w:space="0" w:sz="6" w:val="single"/>
+            </w:tcBorders>
+            <w:tcMar>
+              <w:top w:w="40.0" w:type="dxa"/>
+              <w:left w:w="40.0" w:type="dxa"/>
+              <w:bottom w:w="40.0" w:type="dxa"/>
+              <w:right w:w="40.0" w:type="dxa"/>
+            </w:tcMar>
+            <w:vAlign w:val="bottom"/>
+          </w:tcPr>
+          <w:p>
+            <w:pPr>
+              <w:widowControl w:val="0"/>
+              <w:spacing w:after="0" w:line="276" w:lineRule="auto"/>
+              <w:jc w:val="center"/>
+              <w:rPr>
+                <w:rFonts w:ascii="Arial" w:cs="Arial" w:eastAsia="Arial" w:hAnsi="Arial"/>
+                <w:sz w:val="20"/>
+                <w:szCs w:val="20"/>
+              </w:rPr>
+            </w:pPr>
+            <w:r>
+              <w:rPr>
+                <w:rFonts w:ascii="Arial" w:cs="Arial" w:eastAsia="Arial" w:hAnsi="Arial"/>
+                <w:sz w:val="20"/>
+                <w:szCs w:val="20"/>
+                <w:rtl w:val="0"/>
+              </w:rPr>
+              <w:t xml:space="preserve">108</w:t>
+            </w:r>
+          </w:p>
+        </w:tc>
+        <w:tc>
+          <w:tcPr>
+            <w:tcBorders>
+              <w:top w:color="cccccc" w:space="0" w:sz="6" w:val="single"/>
+              <w:left w:color="cccccc" w:space="0" w:sz="6" w:val="single"/>
+              <w:bottom w:color="cccccc" w:space="0" w:sz="6" w:val="single"/>
+              <w:right w:color="cccccc" w:space="0" w:sz="6" w:val="single"/>
+            </w:tcBorders>
+            <w:tcMar>
+              <w:top w:w="40.0" w:type="dxa"/>
+              <w:left w:w="40.0" w:type="dxa"/>
+              <w:bottom w:w="40.0" w:type="dxa"/>
+              <w:right w:w="40.0" w:type="dxa"/>
+            </w:tcMar>
+            <w:vAlign w:val="bottom"/>
+          </w:tcPr>
+          <w:p>
+            <w:pPr>
+              <w:widowControl w:val="0"/>
+              <w:spacing w:after="0" w:line="276" w:lineRule="auto"/>
+              <w:jc w:val="center"/>
+              <w:rPr>
+                <w:rFonts w:ascii="Arial" w:cs="Arial" w:eastAsia="Arial" w:hAnsi="Arial"/>
+                <w:sz w:val="20"/>
+                <w:szCs w:val="20"/>
+              </w:rPr>
+            </w:pPr>
+            <w:r>
+              <w:rPr>
+                <w:rFonts w:ascii="Arial" w:cs="Arial" w:eastAsia="Arial" w:hAnsi="Arial"/>
+                <w:sz w:val="20"/>
+                <w:szCs w:val="20"/>
+                <w:rtl w:val="0"/>
+              </w:rPr>
+              <w:t xml:space="preserve">Y</w:t>
+            </w:r>
+          </w:p>
+        </w:tc>
+        <w:tc>
+          <w:tcPr>
+            <w:tcBorders>
+              <w:top w:color="cccccc" w:space="0" w:sz="6" w:val="single"/>
+              <w:left w:color="cccccc" w:space="0" w:sz="6" w:val="single"/>
+              <w:bottom w:color="cccccc" w:space="0" w:sz="6" w:val="single"/>
+              <w:right w:color="cccccc" w:space="0" w:sz="6" w:val="single"/>
+            </w:tcBorders>
+            <w:tcMar>
+              <w:top w:w="40.0" w:type="dxa"/>
+              <w:left w:w="40.0" w:type="dxa"/>
+              <w:bottom w:w="40.0" w:type="dxa"/>
+              <w:right w:w="40.0" w:type="dxa"/>
+            </w:tcMar>
+            <w:vAlign w:val="bottom"/>
+          </w:tcPr>
+          <w:p>
+            <w:pPr>
+              <w:widowControl w:val="0"/>
+              <w:spacing w:after="0" w:line="276" w:lineRule="auto"/>
+              <w:jc w:val="center"/>
+              <w:rPr>
+                <w:rFonts w:ascii="Arial" w:cs="Arial" w:eastAsia="Arial" w:hAnsi="Arial"/>
+                <w:sz w:val="20"/>
+                <w:szCs w:val="20"/>
+              </w:rPr>
+            </w:pPr>
+            <w:r>
+              <w:rPr>
+                <w:rFonts w:ascii="Arial" w:cs="Arial" w:eastAsia="Arial" w:hAnsi="Arial"/>
+                <w:sz w:val="20"/>
+                <w:szCs w:val="20"/>
+                <w:rtl w:val="0"/>
+              </w:rPr>
+              <w:t xml:space="preserve">1.5</w:t>
+            </w:r>
+          </w:p>
+        </w:tc>
+        <w:tc>
+          <w:tcPr>
+            <w:tcBorders>
+              <w:top w:color="cccccc" w:space="0" w:sz="6" w:val="single"/>
+              <w:left w:color="cccccc" w:space="0" w:sz="6" w:val="single"/>
+              <w:bottom w:color="cccccc" w:space="0" w:sz="6" w:val="single"/>
+              <w:right w:color="cccccc" w:space="0" w:sz="6" w:val="single"/>
+            </w:tcBorders>
+            <w:tcMar>
+              <w:top w:w="40.0" w:type="dxa"/>
+              <w:left w:w="40.0" w:type="dxa"/>
+              <w:bottom w:w="40.0" w:type="dxa"/>
+              <w:right w:w="40.0" w:type="dxa"/>
+            </w:tcMar>
+            <w:vAlign w:val="bottom"/>
+          </w:tcPr>
+          <w:p>
+            <w:pPr>
+              <w:widowControl w:val="0"/>
+              <w:spacing w:after="0" w:line="276" w:lineRule="auto"/>
+              <w:jc w:val="center"/>
+              <w:rPr>
+                <w:rFonts w:ascii="Arial" w:cs="Arial" w:eastAsia="Arial" w:hAnsi="Arial"/>
+                <w:sz w:val="20"/>
+                <w:szCs w:val="20"/>
+              </w:rPr>
+            </w:pPr>
+            <w:r>
+              <w:rPr>
+                <w:rFonts w:ascii="Arial" w:cs="Arial" w:eastAsia="Arial" w:hAnsi="Arial"/>
+                <w:sz w:val="20"/>
+                <w:szCs w:val="20"/>
+                <w:rtl w:val="0"/>
+              </w:rPr>
+              <w:t xml:space="preserve">Flat</w:t>
+            </w:r>
+          </w:p>
+        </w:tc>
+        <w:tc>
+          <w:tcPr>
+            <w:tcBorders>
+              <w:top w:color="cccccc" w:space="0" w:sz="6" w:val="single"/>
+              <w:left w:color="cccccc" w:space="0" w:sz="6" w:val="single"/>
+              <w:bottom w:color="cccccc" w:space="0" w:sz="6" w:val="single"/>
+              <w:right w:color="cccccc" w:space="0" w:sz="6" w:val="single"/>
+            </w:tcBorders>
+            <w:tcMar>
+              <w:top w:w="40.0" w:type="dxa"/>
+              <w:left w:w="40.0" w:type="dxa"/>
+              <w:bottom w:w="40.0" w:type="dxa"/>
+              <w:right w:w="40.0" w:type="dxa"/>
+            </w:tcMar>
+            <w:vAlign w:val="bottom"/>
+          </w:tcPr>
+          <w:p>
+            <w:pPr>
+              <w:widowControl w:val="0"/>
+              <w:spacing w:after="0" w:line="276" w:lineRule="auto"/>
+              <w:jc w:val="center"/>
+              <w:rPr>
+                <w:rFonts w:ascii="Arial" w:cs="Arial" w:eastAsia="Arial" w:hAnsi="Arial"/>
+                <w:sz w:val="20"/>
+                <w:szCs w:val="20"/>
+              </w:rPr>
+            </w:pPr>
+            <w:r>
+              <w:rPr>
+                <w:rFonts w:ascii="Arial" w:cs="Arial" w:eastAsia="Arial" w:hAnsi="Arial"/>
+                <w:sz w:val="20"/>
+                <w:szCs w:val="20"/>
+                <w:rtl w:val="0"/>
+              </w:rPr>
+              <w:t xml:space="preserve">1</w:t>
+            </w:r>
+          </w:p>
+        </w:tc>
+      </w:tr>
+      <w:tr>
+        <w:trPr>
+          <w:cantSplit w:val="0"/>
+          <w:trHeight w:val="315" w:hRule="atLeast"/>
+          <w:tblHeader w:val="0"/>
+        </w:trPr>
+        <w:tc>
+          <w:tcPr>
+            <w:tcBorders>
+              <w:top w:color="cccccc" w:space="0" w:sz="6" w:val="single"/>
+              <w:left w:color="cccccc" w:space="0" w:sz="6" w:val="single"/>
+              <w:bottom w:color="cccccc" w:space="0" w:sz="6" w:val="single"/>
+              <w:right w:color="cccccc" w:space="0" w:sz="6" w:val="single"/>
+            </w:tcBorders>
+            <w:tcMar>
+              <w:top w:w="40.0" w:type="dxa"/>
+              <w:left w:w="40.0" w:type="dxa"/>
+              <w:bottom w:w="40.0" w:type="dxa"/>
+              <w:right w:w="40.0" w:type="dxa"/>
+            </w:tcMar>
+            <w:vAlign w:val="bottom"/>
+          </w:tcPr>
+          <w:p>
+            <w:pPr>
+              <w:widowControl w:val="0"/>
+              <w:spacing w:after="0" w:line="276" w:lineRule="auto"/>
+              <w:jc w:val="center"/>
+              <w:rPr>
+                <w:rFonts w:ascii="Arial" w:cs="Arial" w:eastAsia="Arial" w:hAnsi="Arial"/>
+                <w:sz w:val="20"/>
+                <w:szCs w:val="20"/>
+              </w:rPr>
+            </w:pPr>
+            <w:r>
+              <w:rPr>
+                <w:rFonts w:ascii="Arial" w:cs="Arial" w:eastAsia="Arial" w:hAnsi="Arial"/>
+                <w:sz w:val="20"/>
+                <w:szCs w:val="20"/>
+                <w:rtl w:val="0"/>
+              </w:rPr>
+              <w:t xml:space="preserve">54</w:t>
+            </w:r>
+          </w:p>
+        </w:tc>
+        <w:tc>
+          <w:tcPr>
+            <w:tcBorders>
+              <w:top w:color="cccccc" w:space="0" w:sz="6" w:val="single"/>
+              <w:left w:color="cccccc" w:space="0" w:sz="6" w:val="single"/>
+              <w:bottom w:color="cccccc" w:space="0" w:sz="6" w:val="single"/>
+              <w:right w:color="cccccc" w:space="0" w:sz="6" w:val="single"/>
+            </w:tcBorders>
+            <w:tcMar>
+              <w:top w:w="40.0" w:type="dxa"/>
+              <w:left w:w="40.0" w:type="dxa"/>
+              <w:bottom w:w="40.0" w:type="dxa"/>
+              <w:right w:w="40.0" w:type="dxa"/>
+            </w:tcMar>
+            <w:vAlign w:val="bottom"/>
+          </w:tcPr>
+          <w:p>
+            <w:pPr>
+              <w:widowControl w:val="0"/>
+              <w:spacing w:after="0" w:line="276" w:lineRule="auto"/>
+              <w:jc w:val="center"/>
+              <w:rPr>
+                <w:rFonts w:ascii="Arial" w:cs="Arial" w:eastAsia="Arial" w:hAnsi="Arial"/>
+                <w:sz w:val="20"/>
+                <w:szCs w:val="20"/>
+              </w:rPr>
+            </w:pPr>
+            <w:r>
+              <w:rPr>
+                <w:rFonts w:ascii="Arial" w:cs="Arial" w:eastAsia="Arial" w:hAnsi="Arial"/>
+                <w:sz w:val="20"/>
+                <w:szCs w:val="20"/>
+                <w:rtl w:val="0"/>
+              </w:rPr>
+              <w:t xml:space="preserve">M</w:t>
+            </w:r>
+          </w:p>
+        </w:tc>
+        <w:tc>
+          <w:tcPr>
+            <w:tcBorders>
+              <w:top w:color="cccccc" w:space="0" w:sz="6" w:val="single"/>
+              <w:left w:color="cccccc" w:space="0" w:sz="6" w:val="single"/>
+              <w:bottom w:color="cccccc" w:space="0" w:sz="6" w:val="single"/>
+              <w:right w:color="cccccc" w:space="0" w:sz="6" w:val="single"/>
+            </w:tcBorders>
+            <w:tcMar>
+              <w:top w:w="40.0" w:type="dxa"/>
+              <w:left w:w="40.0" w:type="dxa"/>
+              <w:bottom w:w="40.0" w:type="dxa"/>
+              <w:right w:w="40.0" w:type="dxa"/>
+            </w:tcMar>
+            <w:vAlign w:val="bottom"/>
+          </w:tcPr>
+          <w:p>
+            <w:pPr>
+              <w:widowControl w:val="0"/>
+              <w:spacing w:after="0" w:line="276" w:lineRule="auto"/>
+              <w:jc w:val="center"/>
+              <w:rPr>
+                <w:rFonts w:ascii="Arial" w:cs="Arial" w:eastAsia="Arial" w:hAnsi="Arial"/>
+                <w:sz w:val="20"/>
+                <w:szCs w:val="20"/>
+              </w:rPr>
+            </w:pPr>
+            <w:r>
+              <w:rPr>
+                <w:rFonts w:ascii="Arial" w:cs="Arial" w:eastAsia="Arial" w:hAnsi="Arial"/>
+                <w:sz w:val="20"/>
+                <w:szCs w:val="20"/>
+                <w:rtl w:val="0"/>
+              </w:rPr>
+              <w:t xml:space="preserve">NAP</w:t>
+            </w:r>
+          </w:p>
+        </w:tc>
+        <w:tc>
+          <w:tcPr>
+            <w:tcBorders>
+              <w:top w:color="cccccc" w:space="0" w:sz="6" w:val="single"/>
+              <w:left w:color="cccccc" w:space="0" w:sz="6" w:val="single"/>
+              <w:bottom w:color="cccccc" w:space="0" w:sz="6" w:val="single"/>
+              <w:right w:color="cccccc" w:space="0" w:sz="6" w:val="single"/>
+            </w:tcBorders>
+            <w:tcMar>
+              <w:top w:w="40.0" w:type="dxa"/>
+              <w:left w:w="40.0" w:type="dxa"/>
+              <w:bottom w:w="40.0" w:type="dxa"/>
+              <w:right w:w="40.0" w:type="dxa"/>
+            </w:tcMar>
+            <w:vAlign w:val="bottom"/>
+          </w:tcPr>
+          <w:p>
+            <w:pPr>
+              <w:widowControl w:val="0"/>
+              <w:spacing w:after="0" w:line="276" w:lineRule="auto"/>
+              <w:jc w:val="center"/>
+              <w:rPr>
+                <w:rFonts w:ascii="Arial" w:cs="Arial" w:eastAsia="Arial" w:hAnsi="Arial"/>
+                <w:sz w:val="20"/>
+                <w:szCs w:val="20"/>
+              </w:rPr>
+            </w:pPr>
+            <w:r>
+              <w:rPr>
+                <w:rFonts w:ascii="Arial" w:cs="Arial" w:eastAsia="Arial" w:hAnsi="Arial"/>
+                <w:sz w:val="20"/>
+                <w:szCs w:val="20"/>
+                <w:rtl w:val="0"/>
+              </w:rPr>
+              <w:t xml:space="preserve">150</w:t>
+            </w:r>
+          </w:p>
+        </w:tc>
+        <w:tc>
+          <w:tcPr>
+            <w:tcBorders>
+              <w:top w:color="cccccc" w:space="0" w:sz="6" w:val="single"/>
+              <w:left w:color="cccccc" w:space="0" w:sz="6" w:val="single"/>
+              <w:bottom w:color="cccccc" w:space="0" w:sz="6" w:val="single"/>
+              <w:right w:color="cccccc" w:space="0" w:sz="6" w:val="single"/>
+            </w:tcBorders>
+            <w:tcMar>
+              <w:top w:w="40.0" w:type="dxa"/>
+              <w:left w:w="40.0" w:type="dxa"/>
+              <w:bottom w:w="40.0" w:type="dxa"/>
+              <w:right w:w="40.0" w:type="dxa"/>
+            </w:tcMar>
+            <w:vAlign w:val="bottom"/>
+          </w:tcPr>
+          <w:p>
+            <w:pPr>
+              <w:widowControl w:val="0"/>
+              <w:spacing w:after="0" w:line="276" w:lineRule="auto"/>
+              <w:jc w:val="center"/>
+              <w:rPr>
+                <w:rFonts w:ascii="Arial" w:cs="Arial" w:eastAsia="Arial" w:hAnsi="Arial"/>
+                <w:sz w:val="20"/>
+                <w:szCs w:val="20"/>
+              </w:rPr>
+            </w:pPr>
+            <w:r>
+              <w:rPr>
+                <w:rFonts w:ascii="Arial" w:cs="Arial" w:eastAsia="Arial" w:hAnsi="Arial"/>
+                <w:sz w:val="20"/>
+                <w:szCs w:val="20"/>
+                <w:rtl w:val="0"/>
+              </w:rPr>
+              <w:t xml:space="preserve">195</w:t>
+            </w:r>
+          </w:p>
+        </w:tc>
+        <w:tc>
+          <w:tcPr>
+            <w:tcBorders>
+              <w:top w:color="cccccc" w:space="0" w:sz="6" w:val="single"/>
+              <w:left w:color="cccccc" w:space="0" w:sz="6" w:val="single"/>
+              <w:bottom w:color="cccccc" w:space="0" w:sz="6" w:val="single"/>
+              <w:right w:color="cccccc" w:space="0" w:sz="6" w:val="single"/>
+            </w:tcBorders>
+            <w:tcMar>
+              <w:top w:w="40.0" w:type="dxa"/>
+              <w:left w:w="40.0" w:type="dxa"/>
+              <w:bottom w:w="40.0" w:type="dxa"/>
+              <w:right w:w="40.0" w:type="dxa"/>
+            </w:tcMar>
+            <w:vAlign w:val="bottom"/>
+          </w:tcPr>
+          <w:p>
+            <w:pPr>
+              <w:widowControl w:val="0"/>
+              <w:spacing w:after="0" w:line="276" w:lineRule="auto"/>
+              <w:jc w:val="center"/>
+              <w:rPr>
+                <w:rFonts w:ascii="Arial" w:cs="Arial" w:eastAsia="Arial" w:hAnsi="Arial"/>
+                <w:sz w:val="20"/>
+                <w:szCs w:val="20"/>
+              </w:rPr>
+            </w:pPr>
+            <w:r>
+              <w:rPr>
+                <w:rFonts w:ascii="Arial" w:cs="Arial" w:eastAsia="Arial" w:hAnsi="Arial"/>
+                <w:sz w:val="20"/>
+                <w:szCs w:val="20"/>
+                <w:rtl w:val="0"/>
+              </w:rPr>
+              <w:t xml:space="preserve">0</w:t>
+            </w:r>
+          </w:p>
+        </w:tc>
+        <w:tc>
+          <w:tcPr>
+            <w:tcBorders>
+              <w:top w:color="cccccc" w:space="0" w:sz="6" w:val="single"/>
+              <w:left w:color="cccccc" w:space="0" w:sz="6" w:val="single"/>
+              <w:bottom w:color="cccccc" w:space="0" w:sz="6" w:val="single"/>
+              <w:right w:color="cccccc" w:space="0" w:sz="6" w:val="single"/>
+            </w:tcBorders>
+            <w:tcMar>
+              <w:top w:w="40.0" w:type="dxa"/>
+              <w:left w:w="40.0" w:type="dxa"/>
+              <w:bottom w:w="40.0" w:type="dxa"/>
+              <w:right w:w="40.0" w:type="dxa"/>
+            </w:tcMar>
+            <w:vAlign w:val="bottom"/>
+          </w:tcPr>
+          <w:p>
+            <w:pPr>
+              <w:widowControl w:val="0"/>
+              <w:spacing w:after="0" w:line="276" w:lineRule="auto"/>
+              <w:jc w:val="center"/>
+              <w:rPr>
+                <w:rFonts w:ascii="Arial" w:cs="Arial" w:eastAsia="Arial" w:hAnsi="Arial"/>
+                <w:sz w:val="20"/>
+                <w:szCs w:val="20"/>
+              </w:rPr>
+            </w:pPr>
+            <w:r>
+              <w:rPr>
+                <w:rFonts w:ascii="Arial" w:cs="Arial" w:eastAsia="Arial" w:hAnsi="Arial"/>
+                <w:sz w:val="20"/>
+                <w:szCs w:val="20"/>
+                <w:rtl w:val="0"/>
+              </w:rPr>
+              <w:t xml:space="preserve">Normal</w:t>
+            </w:r>
+          </w:p>
+        </w:tc>
+        <w:tc>
+          <w:tcPr>
+            <w:tcBorders>
+              <w:top w:color="cccccc" w:space="0" w:sz="6" w:val="single"/>
+              <w:left w:color="cccccc" w:space="0" w:sz="6" w:val="single"/>
+              <w:bottom w:color="cccccc" w:space="0" w:sz="6" w:val="single"/>
+              <w:right w:color="cccccc" w:space="0" w:sz="6" w:val="single"/>
+            </w:tcBorders>
+            <w:tcMar>
+              <w:top w:w="40.0" w:type="dxa"/>
+              <w:left w:w="40.0" w:type="dxa"/>
+              <w:bottom w:w="40.0" w:type="dxa"/>
+              <w:right w:w="40.0" w:type="dxa"/>
+            </w:tcMar>
+            <w:vAlign w:val="bottom"/>
+          </w:tcPr>
+          <w:p>
+            <w:pPr>
+              <w:widowControl w:val="0"/>
+              <w:spacing w:after="0" w:line="276" w:lineRule="auto"/>
+              <w:jc w:val="center"/>
+              <w:rPr>
+                <w:rFonts w:ascii="Arial" w:cs="Arial" w:eastAsia="Arial" w:hAnsi="Arial"/>
+                <w:sz w:val="20"/>
+                <w:szCs w:val="20"/>
+              </w:rPr>
+            </w:pPr>
+            <w:r>
+              <w:rPr>
+                <w:rFonts w:ascii="Arial" w:cs="Arial" w:eastAsia="Arial" w:hAnsi="Arial"/>
+                <w:sz w:val="20"/>
+                <w:szCs w:val="20"/>
+                <w:rtl w:val="0"/>
+              </w:rPr>
+              <w:t xml:space="preserve">122</w:t>
+            </w:r>
+          </w:p>
+        </w:tc>
+        <w:tc>
+          <w:tcPr>
+            <w:tcBorders>
+              <w:top w:color="cccccc" w:space="0" w:sz="6" w:val="single"/>
+              <w:left w:color="cccccc" w:space="0" w:sz="6" w:val="single"/>
+              <w:bottom w:color="cccccc" w:space="0" w:sz="6" w:val="single"/>
+              <w:right w:color="cccccc" w:space="0" w:sz="6" w:val="single"/>
+            </w:tcBorders>
+            <w:tcMar>
+              <w:top w:w="40.0" w:type="dxa"/>
+              <w:left w:w="40.0" w:type="dxa"/>
+              <w:bottom w:w="40.0" w:type="dxa"/>
+              <w:right w:w="40.0" w:type="dxa"/>
+            </w:tcMar>
+            <w:vAlign w:val="bottom"/>
+          </w:tcPr>
+          <w:p>
+            <w:pPr>
+              <w:widowControl w:val="0"/>
+              <w:spacing w:after="0" w:line="276" w:lineRule="auto"/>
+              <w:jc w:val="center"/>
+              <w:rPr>
+                <w:rFonts w:ascii="Arial" w:cs="Arial" w:eastAsia="Arial" w:hAnsi="Arial"/>
+                <w:sz w:val="20"/>
+                <w:szCs w:val="20"/>
+              </w:rPr>
+            </w:pPr>
+            <w:r>
+              <w:rPr>
+                <w:rFonts w:ascii="Arial" w:cs="Arial" w:eastAsia="Arial" w:hAnsi="Arial"/>
+                <w:sz w:val="20"/>
+                <w:szCs w:val="20"/>
+                <w:rtl w:val="0"/>
+              </w:rPr>
+              <w:t xml:space="preserve">N</w:t>
+            </w:r>
+          </w:p>
+        </w:tc>
+        <w:tc>
+          <w:tcPr>
+            <w:tcBorders>
+              <w:top w:color="cccccc" w:space="0" w:sz="6" w:val="single"/>
+              <w:left w:color="cccccc" w:space="0" w:sz="6" w:val="single"/>
+              <w:bottom w:color="cccccc" w:space="0" w:sz="6" w:val="single"/>
+              <w:right w:color="cccccc" w:space="0" w:sz="6" w:val="single"/>
+            </w:tcBorders>
+            <w:tcMar>
+              <w:top w:w="40.0" w:type="dxa"/>
+              <w:left w:w="40.0" w:type="dxa"/>
+              <w:bottom w:w="40.0" w:type="dxa"/>
+              <w:right w:w="40.0" w:type="dxa"/>
+            </w:tcMar>
+            <w:vAlign w:val="bottom"/>
+          </w:tcPr>
+          <w:p>
+            <w:pPr>
+              <w:widowControl w:val="0"/>
+              <w:spacing w:after="0" w:line="276" w:lineRule="auto"/>
+              <w:jc w:val="center"/>
+              <w:rPr>
+                <w:rFonts w:ascii="Arial" w:cs="Arial" w:eastAsia="Arial" w:hAnsi="Arial"/>
+                <w:sz w:val="20"/>
+                <w:szCs w:val="20"/>
+              </w:rPr>
+            </w:pPr>
+            <w:r>
+              <w:rPr>
+                <w:rFonts w:ascii="Arial" w:cs="Arial" w:eastAsia="Arial" w:hAnsi="Arial"/>
+                <w:sz w:val="20"/>
+                <w:szCs w:val="20"/>
+                <w:rtl w:val="0"/>
+              </w:rPr>
+              <w:t xml:space="preserve">0.0</w:t>
+            </w:r>
+          </w:p>
+        </w:tc>
+        <w:tc>
+          <w:tcPr>
+            <w:tcBorders>
+              <w:top w:color="cccccc" w:space="0" w:sz="6" w:val="single"/>
+              <w:left w:color="cccccc" w:space="0" w:sz="6" w:val="single"/>
+              <w:bottom w:color="cccccc" w:space="0" w:sz="6" w:val="single"/>
+              <w:right w:color="cccccc" w:space="0" w:sz="6" w:val="single"/>
+            </w:tcBorders>
+            <w:tcMar>
+              <w:top w:w="40.0" w:type="dxa"/>
+              <w:left w:w="40.0" w:type="dxa"/>
+              <w:bottom w:w="40.0" w:type="dxa"/>
+              <w:right w:w="40.0" w:type="dxa"/>
+            </w:tcMar>
+            <w:vAlign w:val="bottom"/>
+          </w:tcPr>
+          <w:p>
+            <w:pPr>
+              <w:widowControl w:val="0"/>
+              <w:spacing w:after="0" w:line="276" w:lineRule="auto"/>
+              <w:jc w:val="center"/>
+              <w:rPr>
+                <w:rFonts w:ascii="Arial" w:cs="Arial" w:eastAsia="Arial" w:hAnsi="Arial"/>
+                <w:sz w:val="20"/>
+                <w:szCs w:val="20"/>
+              </w:rPr>
+            </w:pPr>
+            <w:r>
+              <w:rPr>
+                <w:rFonts w:ascii="Arial" w:cs="Arial" w:eastAsia="Arial" w:hAnsi="Arial"/>
+                <w:sz w:val="20"/>
+                <w:szCs w:val="20"/>
+                <w:rtl w:val="0"/>
+              </w:rPr>
+              <w:t xml:space="preserve">Up</w:t>
+            </w:r>
+          </w:p>
+        </w:tc>
+        <w:tc>
+          <w:tcPr>
+            <w:tcBorders>
+              <w:top w:color="cccccc" w:space="0" w:sz="6" w:val="single"/>
+              <w:left w:color="cccccc" w:space="0" w:sz="6" w:val="single"/>
+              <w:bottom w:color="cccccc" w:space="0" w:sz="6" w:val="single"/>
+              <w:right w:color="cccccc" w:space="0" w:sz="6" w:val="single"/>
+            </w:tcBorders>
+            <w:tcMar>
+              <w:top w:w="40.0" w:type="dxa"/>
+              <w:left w:w="40.0" w:type="dxa"/>
+              <w:bottom w:w="40.0" w:type="dxa"/>
+              <w:right w:w="40.0" w:type="dxa"/>
+            </w:tcMar>
+            <w:vAlign w:val="bottom"/>
+          </w:tcPr>
+          <w:p>
+            <w:pPr>
+              <w:widowControl w:val="0"/>
+              <w:spacing w:after="0" w:line="276" w:lineRule="auto"/>
+              <w:jc w:val="center"/>
+              <w:rPr>
+                <w:rFonts w:ascii="Arial" w:cs="Arial" w:eastAsia="Arial" w:hAnsi="Arial"/>
+                <w:sz w:val="20"/>
+                <w:szCs w:val="20"/>
+              </w:rPr>
+            </w:pPr>
+            <w:r>
+              <w:rPr>
+                <w:rFonts w:ascii="Arial" w:cs="Arial" w:eastAsia="Arial" w:hAnsi="Arial"/>
+                <w:sz w:val="20"/>
+                <w:szCs w:val="20"/>
+                <w:rtl w:val="0"/>
+              </w:rPr>
+              <w:t xml:space="preserve">0</w:t>
+            </w:r>
+          </w:p>
+        </w:tc>
+      </w:tr>
+    </w:tbl>
+    <w:p>
+      <w:pPr>
+        <w:rPr>
+          <w:sz w:val="24"/>
+          <w:szCs w:val="24"/>
+        </w:rPr>
+      </w:pPr>
+      <w:r>
+        <w:rPr>
+          <w:sz w:val="24"/>
+          <w:szCs w:val="24"/>
+          <w:rtl w:val="0"/>
+        </w:rPr>
+        <w:t xml:space="preserve">&lt;class 'pandas.core.frame.DataFrame'&gt;       </w:t>
+      </w:r>
+    </w:p>
+    <w:p>
+      <w:pPr>
+        <w:rPr>
+          <w:sz w:val="24"/>
+          <w:szCs w:val="24"/>
+        </w:rPr>
+      </w:pPr>
+      <w:r>
+        <w:rPr>
+          <w:sz w:val="24"/>
+          <w:szCs w:val="24"/>
+          <w:rtl w:val="0"/>
+        </w:rPr>
+        <w:t xml:space="preserve">RangeIndex: 918 entries, 0 to 917</w:t>
+      </w:r>
+    </w:p>
+    <w:p>
+      <w:pPr>
+        <w:rPr>
+          <w:sz w:val="24"/>
+          <w:szCs w:val="24"/>
+        </w:rPr>
+      </w:pPr>
+      <w:r>
+        <w:rPr>
+          <w:sz w:val="24"/>
+          <w:szCs w:val="24"/>
+          <w:rtl w:val="0"/>
+        </w:rPr>
+        <w:t xml:space="preserve">Data columns (total 12 columns):</w:t>
+      </w:r>
+    </w:p>
+    <w:tbl>
+      <w:tblPr>
+        <w:tblStyle w:val="Table2"/>
+        <w:tblW w:w="4305.0" w:type="dxa"/>
+        <w:jc w:val="left"/>
+        <w:tblBorders>
+          <w:top w:color="000000" w:space="0" w:sz="0" w:val="nil"/>
+          <w:left w:color="000000" w:space="0" w:sz="0" w:val="nil"/>
+          <w:bottom w:color="000000" w:space="0" w:sz="0" w:val="nil"/>
+          <w:right w:color="000000" w:space="0" w:sz="0" w:val="nil"/>
+          <w:insideH w:color="000000" w:space="0" w:sz="0" w:val="nil"/>
+          <w:insideV w:color="000000" w:space="0" w:sz="0" w:val="nil"/>
+        </w:tblBorders>
+        <w:tblLayout w:type="fixed"/>
+        <w:tblLook w:val="0600"/>
+      </w:tblPr>
+      <w:tblGrid>
+        <w:gridCol w:w="330"/>
+        <w:gridCol w:w="1500"/>
+        <w:gridCol w:w="1200"/>
+        <w:gridCol w:w="1275"/>
+        <w:tblGridChange w:id="0">
+          <w:tblGrid>
+            <w:gridCol w:w="330"/>
+            <w:gridCol w:w="1500"/>
+            <w:gridCol w:w="1200"/>
+            <w:gridCol w:w="1275"/>
+          </w:tblGrid>
+        </w:tblGridChange>
+      </w:tblGrid>
+      <w:tr>
+        <w:trPr>
+          <w:cantSplit w:val="0"/>
+          <w:trHeight w:val="315" w:hRule="atLeast"/>
+          <w:tblHeader w:val="0"/>
+        </w:trPr>
+        <w:tc>
+          <w:tcPr>
+            <w:tcBorders>
+              <w:top w:color="cccccc" w:space="0" w:sz="6" w:val="single"/>
+              <w:left w:color="cccccc" w:space="0" w:sz="6" w:val="single"/>
+              <w:bottom w:color="cccccc" w:space="0" w:sz="6" w:val="single"/>
+              <w:right w:color="cccccc" w:space="0" w:sz="6" w:val="single"/>
+            </w:tcBorders>
+            <w:tcMar>
+              <w:top w:w="40.0" w:type="dxa"/>
+              <w:left w:w="40.0" w:type="dxa"/>
+              <w:bottom w:w="40.0" w:type="dxa"/>
+              <w:right w:w="40.0" w:type="dxa"/>
+            </w:tcMar>
+            <w:vAlign w:val="bottom"/>
+          </w:tcPr>
+          <w:p>
+            <w:pPr>
+              <w:widowControl w:val="0"/>
+              <w:spacing w:after="0" w:line="276" w:lineRule="auto"/>
+              <w:jc w:val="center"/>
+              <w:rPr>
+                <w:rFonts w:ascii="Arial" w:cs="Arial" w:eastAsia="Arial" w:hAnsi="Arial"/>
+                <w:sz w:val="20"/>
+                <w:szCs w:val="20"/>
+              </w:rPr>
+            </w:pPr>
+            <w:r>
+              <w:rPr>
+                <w:rFonts w:ascii="Arial" w:cs="Arial" w:eastAsia="Arial" w:hAnsi="Arial"/>
+                <w:sz w:val="20"/>
+                <w:szCs w:val="20"/>
+                <w:rtl w:val="0"/>
+              </w:rPr>
+              <w:t xml:space="preserve">#</w:t>
+            </w:r>
+          </w:p>
+        </w:tc>
+        <w:tc>
+          <w:tcPr>
+            <w:tcBorders>
+              <w:top w:color="cccccc" w:space="0" w:sz="6" w:val="single"/>
+              <w:left w:color="cccccc" w:space="0" w:sz="6" w:val="single"/>
+              <w:bottom w:color="cccccc" w:space="0" w:sz="6" w:val="single"/>
+              <w:right w:color="cccccc" w:space="0" w:sz="6" w:val="single"/>
+            </w:tcBorders>
+            <w:tcMar>
+              <w:top w:w="40.0" w:type="dxa"/>
+              <w:left w:w="40.0" w:type="dxa"/>
+              <w:bottom w:w="40.0" w:type="dxa"/>
+              <w:right w:w="40.0" w:type="dxa"/>
+            </w:tcMar>
+            <w:vAlign w:val="bottom"/>
+          </w:tcPr>
+          <w:p>
+            <w:pPr>
+              <w:widowControl w:val="0"/>
+              <w:spacing w:after="0" w:line="276" w:lineRule="auto"/>
+              <w:jc w:val="center"/>
+              <w:rPr>
+                <w:rFonts w:ascii="Arial" w:cs="Arial" w:eastAsia="Arial" w:hAnsi="Arial"/>
+                <w:sz w:val="20"/>
+                <w:szCs w:val="20"/>
+              </w:rPr>
+            </w:pPr>
+            <w:r>
+              <w:rPr>
+                <w:rFonts w:ascii="Arial" w:cs="Arial" w:eastAsia="Arial" w:hAnsi="Arial"/>
+                <w:sz w:val="20"/>
+                <w:szCs w:val="20"/>
+                <w:rtl w:val="0"/>
+              </w:rPr>
+              <w:t xml:space="preserve">Column</w:t>
+            </w:r>
+          </w:p>
+        </w:tc>
+        <w:tc>
+          <w:tcPr>
+            <w:tcBorders>
+              <w:top w:color="cccccc" w:space="0" w:sz="6" w:val="single"/>
+              <w:left w:color="cccccc" w:space="0" w:sz="6" w:val="single"/>
+              <w:bottom w:color="cccccc" w:space="0" w:sz="6" w:val="single"/>
+              <w:right w:color="cccccc" w:space="0" w:sz="6" w:val="single"/>
+            </w:tcBorders>
+            <w:tcMar>
+              <w:top w:w="40.0" w:type="dxa"/>
+              <w:left w:w="40.0" w:type="dxa"/>
+              <w:bottom w:w="40.0" w:type="dxa"/>
+              <w:right w:w="40.0" w:type="dxa"/>
+            </w:tcMar>
+            <w:vAlign w:val="bottom"/>
+          </w:tcPr>
+          <w:p>
+            <w:pPr>
+              <w:widowControl w:val="0"/>
+              <w:spacing w:after="0" w:line="276" w:lineRule="auto"/>
+              <w:jc w:val="center"/>
+              <w:rPr>
+                <w:rFonts w:ascii="Arial" w:cs="Arial" w:eastAsia="Arial" w:hAnsi="Arial"/>
+                <w:sz w:val="20"/>
+                <w:szCs w:val="20"/>
+              </w:rPr>
+            </w:pPr>
+            <w:r>
+              <w:rPr>
+                <w:rFonts w:ascii="Arial" w:cs="Arial" w:eastAsia="Arial" w:hAnsi="Arial"/>
+                <w:sz w:val="20"/>
+                <w:szCs w:val="20"/>
+                <w:rtl w:val="0"/>
+              </w:rPr>
+              <w:t xml:space="preserve">Non-Null</w:t>
+            </w:r>
+          </w:p>
+        </w:tc>
+        <w:tc>
+          <w:tcPr>
+            <w:tcBorders>
+              <w:top w:color="cccccc" w:space="0" w:sz="6" w:val="single"/>
+              <w:left w:color="cccccc" w:space="0" w:sz="6" w:val="single"/>
+              <w:bottom w:color="cccccc" w:space="0" w:sz="6" w:val="single"/>
+              <w:right w:color="cccccc" w:space="0" w:sz="6" w:val="single"/>
+            </w:tcBorders>
+            <w:tcMar>
+              <w:top w:w="40.0" w:type="dxa"/>
+              <w:left w:w="40.0" w:type="dxa"/>
+              <w:bottom w:w="40.0" w:type="dxa"/>
+              <w:right w:w="40.0" w:type="dxa"/>
+            </w:tcMar>
+            <w:vAlign w:val="bottom"/>
+          </w:tcPr>
+          <w:p>
+            <w:pPr>
+              <w:widowControl w:val="0"/>
+              <w:spacing w:after="0" w:line="276" w:lineRule="auto"/>
+              <w:jc w:val="center"/>
+              <w:rPr>
+                <w:rFonts w:ascii="Arial" w:cs="Arial" w:eastAsia="Arial" w:hAnsi="Arial"/>
+                <w:sz w:val="20"/>
+                <w:szCs w:val="20"/>
+              </w:rPr>
+            </w:pPr>
+            <w:r>
+              <w:rPr>
+                <w:rFonts w:ascii="Arial" w:cs="Arial" w:eastAsia="Arial" w:hAnsi="Arial"/>
+                <w:sz w:val="20"/>
+                <w:szCs w:val="20"/>
+                <w:rtl w:val="0"/>
+              </w:rPr>
+              <w:t xml:space="preserve">Count Dtype</w:t>
+            </w:r>
+          </w:p>
+        </w:tc>
+      </w:tr>
+      <w:tr>
+        <w:trPr>
+          <w:cantSplit w:val="0"/>
+          <w:trHeight w:val="525" w:hRule="atLeast"/>
+          <w:tblHeader w:val="0"/>
+        </w:trPr>
+        <w:tc>
+          <w:tcPr>
+            <w:tcBorders>
+              <w:top w:color="cccccc" w:space="0" w:sz="6" w:val="single"/>
+              <w:left w:color="cccccc" w:space="0" w:sz="6" w:val="single"/>
+              <w:bottom w:color="cccccc" w:space="0" w:sz="6" w:val="single"/>
+              <w:right w:color="cccccc" w:space="0" w:sz="6" w:val="single"/>
+            </w:tcBorders>
+            <w:tcMar>
+              <w:top w:w="40.0" w:type="dxa"/>
+              <w:left w:w="40.0" w:type="dxa"/>
+              <w:bottom w:w="40.0" w:type="dxa"/>
+              <w:right w:w="40.0" w:type="dxa"/>
+            </w:tcMar>
+            <w:vAlign w:val="bottom"/>
+          </w:tcPr>
+          <w:p>
+            <w:pPr>
+              <w:widowControl w:val="0"/>
+              <w:spacing w:after="0" w:line="276" w:lineRule="auto"/>
+              <w:jc w:val="center"/>
+              <w:rPr>
+                <w:rFonts w:ascii="Arial" w:cs="Arial" w:eastAsia="Arial" w:hAnsi="Arial"/>
+                <w:sz w:val="20"/>
+                <w:szCs w:val="20"/>
+              </w:rPr>
+            </w:pPr>
+            <w:r>
+              <w:rPr>
+                <w:rFonts w:ascii="Arial" w:cs="Arial" w:eastAsia="Arial" w:hAnsi="Arial"/>
+                <w:sz w:val="20"/>
+                <w:szCs w:val="20"/>
+                <w:rtl w:val="0"/>
+              </w:rPr>
+              <w:t xml:space="preserve">0</w:t>
+            </w:r>
+          </w:p>
+        </w:tc>
+        <w:tc>
+          <w:tcPr>
+            <w:tcBorders>
+              <w:top w:color="cccccc" w:space="0" w:sz="6" w:val="single"/>
+              <w:left w:color="cccccc" w:space="0" w:sz="6" w:val="single"/>
+              <w:bottom w:color="cccccc" w:space="0" w:sz="6" w:val="single"/>
+              <w:right w:color="cccccc" w:space="0" w:sz="6" w:val="single"/>
+            </w:tcBorders>
+            <w:tcMar>
+              <w:top w:w="40.0" w:type="dxa"/>
+              <w:left w:w="40.0" w:type="dxa"/>
+              <w:bottom w:w="40.0" w:type="dxa"/>
+              <w:right w:w="40.0" w:type="dxa"/>
+            </w:tcMar>
+            <w:vAlign w:val="bottom"/>
+          </w:tcPr>
+          <w:p>
+            <w:pPr>
+              <w:widowControl w:val="0"/>
+              <w:spacing w:after="0" w:line="276" w:lineRule="auto"/>
+              <w:jc w:val="center"/>
+              <w:rPr>
+                <w:rFonts w:ascii="Arial" w:cs="Arial" w:eastAsia="Arial" w:hAnsi="Arial"/>
+                <w:sz w:val="20"/>
+                <w:szCs w:val="20"/>
+              </w:rPr>
+            </w:pPr>
+            <w:r>
+              <w:rPr>
+                <w:rFonts w:ascii="Arial" w:cs="Arial" w:eastAsia="Arial" w:hAnsi="Arial"/>
+                <w:sz w:val="20"/>
+                <w:szCs w:val="20"/>
+                <w:rtl w:val="0"/>
+              </w:rPr>
+              <w:t xml:space="preserve">Age</w:t>
+            </w:r>
+          </w:p>
+        </w:tc>
+        <w:tc>
+          <w:tcPr>
+            <w:tcBorders>
+              <w:top w:color="cccccc" w:space="0" w:sz="6" w:val="single"/>
+              <w:left w:color="cccccc" w:space="0" w:sz="6" w:val="single"/>
+              <w:bottom w:color="cccccc" w:space="0" w:sz="6" w:val="single"/>
+              <w:right w:color="cccccc" w:space="0" w:sz="6" w:val="single"/>
+            </w:tcBorders>
+            <w:tcMar>
+              <w:top w:w="40.0" w:type="dxa"/>
+              <w:left w:w="40.0" w:type="dxa"/>
+              <w:bottom w:w="40.0" w:type="dxa"/>
+              <w:right w:w="40.0" w:type="dxa"/>
+            </w:tcMar>
+            <w:vAlign w:val="bottom"/>
+          </w:tcPr>
+          <w:p>
+            <w:pPr>
+              <w:widowControl w:val="0"/>
+              <w:spacing w:after="0" w:line="276" w:lineRule="auto"/>
+              <w:jc w:val="center"/>
+              <w:rPr>
+                <w:rFonts w:ascii="Arial" w:cs="Arial" w:eastAsia="Arial" w:hAnsi="Arial"/>
+                <w:sz w:val="20"/>
+                <w:szCs w:val="20"/>
+              </w:rPr>
+            </w:pPr>
+            <w:r>
+              <w:rPr>
+                <w:rFonts w:ascii="Arial" w:cs="Arial" w:eastAsia="Arial" w:hAnsi="Arial"/>
+                <w:sz w:val="20"/>
+                <w:szCs w:val="20"/>
+                <w:rtl w:val="0"/>
+              </w:rPr>
+              <w:t xml:space="preserve">918 non-null</w:t>
+            </w:r>
+          </w:p>
+        </w:tc>
+        <w:tc>
+          <w:tcPr>
+            <w:tcBorders>
+              <w:top w:color="cccccc" w:space="0" w:sz="6" w:val="single"/>
+              <w:left w:color="cccccc" w:space="0" w:sz="6" w:val="single"/>
+              <w:bottom w:color="cccccc" w:space="0" w:sz="6" w:val="single"/>
+              <w:right w:color="cccccc" w:space="0" w:sz="6" w:val="single"/>
+            </w:tcBorders>
+            <w:tcMar>
+              <w:top w:w="40.0" w:type="dxa"/>
+              <w:left w:w="40.0" w:type="dxa"/>
+              <w:bottom w:w="40.0" w:type="dxa"/>
+              <w:right w:w="40.0" w:type="dxa"/>
+            </w:tcMar>
+            <w:vAlign w:val="bottom"/>
+          </w:tcPr>
+          <w:p>
+            <w:pPr>
+              <w:widowControl w:val="0"/>
+              <w:spacing w:after="0" w:line="276" w:lineRule="auto"/>
+              <w:jc w:val="center"/>
+              <w:rPr>
+                <w:rFonts w:ascii="Arial" w:cs="Arial" w:eastAsia="Arial" w:hAnsi="Arial"/>
+                <w:sz w:val="20"/>
+                <w:szCs w:val="20"/>
+              </w:rPr>
+            </w:pPr>
+            <w:r>
+              <w:rPr>
+                <w:rFonts w:ascii="Arial" w:cs="Arial" w:eastAsia="Arial" w:hAnsi="Arial"/>
+                <w:sz w:val="20"/>
+                <w:szCs w:val="20"/>
+                <w:rtl w:val="0"/>
+              </w:rPr>
+              <w:t xml:space="preserve">int64</w:t>
+            </w:r>
+          </w:p>
+        </w:tc>
+      </w:tr>
+      <w:tr>
+        <w:trPr>
+          <w:cantSplit w:val="0"/>
+          <w:trHeight w:val="525" w:hRule="atLeast"/>
+          <w:tblHeader w:val="0"/>
+        </w:trPr>
+        <w:tc>
+          <w:tcPr>
+            <w:tcBorders>
+              <w:top w:color="cccccc" w:space="0" w:sz="6" w:val="single"/>
+              <w:left w:color="cccccc" w:space="0" w:sz="6" w:val="single"/>
+              <w:bottom w:color="cccccc" w:space="0" w:sz="6" w:val="single"/>
+              <w:right w:color="cccccc" w:space="0" w:sz="6" w:val="single"/>
+            </w:tcBorders>
+            <w:tcMar>
+              <w:top w:w="40.0" w:type="dxa"/>
+              <w:left w:w="40.0" w:type="dxa"/>
+              <w:bottom w:w="40.0" w:type="dxa"/>
+              <w:right w:w="40.0" w:type="dxa"/>
+            </w:tcMar>
+            <w:vAlign w:val="bottom"/>
+          </w:tcPr>
+          <w:p>
+            <w:pPr>
+              <w:widowControl w:val="0"/>
+              <w:spacing w:after="0" w:line="276" w:lineRule="auto"/>
+              <w:jc w:val="center"/>
+              <w:rPr>
+                <w:rFonts w:ascii="Arial" w:cs="Arial" w:eastAsia="Arial" w:hAnsi="Arial"/>
+                <w:sz w:val="20"/>
+                <w:szCs w:val="20"/>
+              </w:rPr>
+            </w:pPr>
+            <w:r>
+              <w:rPr>
+                <w:rFonts w:ascii="Arial" w:cs="Arial" w:eastAsia="Arial" w:hAnsi="Arial"/>
+                <w:sz w:val="20"/>
+                <w:szCs w:val="20"/>
+                <w:rtl w:val="0"/>
+              </w:rPr>
+              <w:t xml:space="preserve">1</w:t>
+            </w:r>
+          </w:p>
+        </w:tc>
+        <w:tc>
+          <w:tcPr>
+            <w:tcBorders>
+              <w:top w:color="cccccc" w:space="0" w:sz="6" w:val="single"/>
+              <w:left w:color="cccccc" w:space="0" w:sz="6" w:val="single"/>
+              <w:bottom w:color="cccccc" w:space="0" w:sz="6" w:val="single"/>
+              <w:right w:color="cccccc" w:space="0" w:sz="6" w:val="single"/>
+            </w:tcBorders>
+            <w:tcMar>
+              <w:top w:w="40.0" w:type="dxa"/>
+              <w:left w:w="40.0" w:type="dxa"/>
+              <w:bottom w:w="40.0" w:type="dxa"/>
+              <w:right w:w="40.0" w:type="dxa"/>
+            </w:tcMar>
+            <w:vAlign w:val="bottom"/>
+          </w:tcPr>
+          <w:p>
+            <w:pPr>
+              <w:widowControl w:val="0"/>
+              <w:spacing w:after="0" w:line="276" w:lineRule="auto"/>
+              <w:jc w:val="center"/>
+              <w:rPr>
+                <w:rFonts w:ascii="Arial" w:cs="Arial" w:eastAsia="Arial" w:hAnsi="Arial"/>
+                <w:sz w:val="20"/>
+                <w:szCs w:val="20"/>
+              </w:rPr>
+            </w:pPr>
+            <w:r>
+              <w:rPr>
+                <w:rFonts w:ascii="Arial" w:cs="Arial" w:eastAsia="Arial" w:hAnsi="Arial"/>
+                <w:sz w:val="20"/>
+                <w:szCs w:val="20"/>
+                <w:rtl w:val="0"/>
+              </w:rPr>
+              <w:t xml:space="preserve">Sex</w:t>
+            </w:r>
+          </w:p>
+        </w:tc>
+        <w:tc>
+          <w:tcPr>
+            <w:tcBorders>
+              <w:top w:color="cccccc" w:space="0" w:sz="6" w:val="single"/>
+              <w:left w:color="cccccc" w:space="0" w:sz="6" w:val="single"/>
+              <w:bottom w:color="cccccc" w:space="0" w:sz="6" w:val="single"/>
+              <w:right w:color="cccccc" w:space="0" w:sz="6" w:val="single"/>
+            </w:tcBorders>
+            <w:tcMar>
+              <w:top w:w="40.0" w:type="dxa"/>
+              <w:left w:w="40.0" w:type="dxa"/>
+              <w:bottom w:w="40.0" w:type="dxa"/>
+              <w:right w:w="40.0" w:type="dxa"/>
+            </w:tcMar>
+            <w:vAlign w:val="bottom"/>
+          </w:tcPr>
+          <w:p>
+            <w:pPr>
+              <w:widowControl w:val="0"/>
+              <w:spacing w:after="0" w:line="276" w:lineRule="auto"/>
+              <w:jc w:val="center"/>
+              <w:rPr>
+                <w:rFonts w:ascii="Arial" w:cs="Arial" w:eastAsia="Arial" w:hAnsi="Arial"/>
+                <w:sz w:val="20"/>
+                <w:szCs w:val="20"/>
+              </w:rPr>
+            </w:pPr>
+            <w:r>
+              <w:rPr>
+                <w:rFonts w:ascii="Arial" w:cs="Arial" w:eastAsia="Arial" w:hAnsi="Arial"/>
+                <w:sz w:val="20"/>
+                <w:szCs w:val="20"/>
+                <w:rtl w:val="0"/>
+              </w:rPr>
+              <w:t xml:space="preserve">918 non-null</w:t>
+            </w:r>
+          </w:p>
+        </w:tc>
+        <w:tc>
+          <w:tcPr>
+            <w:tcBorders>
+              <w:top w:color="cccccc" w:space="0" w:sz="6" w:val="single"/>
+              <w:left w:color="cccccc" w:space="0" w:sz="6" w:val="single"/>
+              <w:bottom w:color="cccccc" w:space="0" w:sz="6" w:val="single"/>
+              <w:right w:color="cccccc" w:space="0" w:sz="6" w:val="single"/>
+            </w:tcBorders>
+            <w:tcMar>
+              <w:top w:w="40.0" w:type="dxa"/>
+              <w:left w:w="40.0" w:type="dxa"/>
+              <w:bottom w:w="40.0" w:type="dxa"/>
+              <w:right w:w="40.0" w:type="dxa"/>
+            </w:tcMar>
+            <w:vAlign w:val="bottom"/>
+          </w:tcPr>
+          <w:p>
+            <w:pPr>
+              <w:widowControl w:val="0"/>
+              <w:spacing w:after="0" w:line="276" w:lineRule="auto"/>
+              <w:jc w:val="center"/>
+              <w:rPr>
+                <w:rFonts w:ascii="Arial" w:cs="Arial" w:eastAsia="Arial" w:hAnsi="Arial"/>
+                <w:sz w:val="20"/>
+                <w:szCs w:val="20"/>
+              </w:rPr>
+            </w:pPr>
+            <w:r>
+              <w:rPr>
+                <w:rFonts w:ascii="Arial" w:cs="Arial" w:eastAsia="Arial" w:hAnsi="Arial"/>
+                <w:sz w:val="20"/>
+                <w:szCs w:val="20"/>
+                <w:rtl w:val="0"/>
+              </w:rPr>
+              <w:t xml:space="preserve">object</w:t>
+            </w:r>
+          </w:p>
+        </w:tc>
+      </w:tr>
+      <w:tr>
+        <w:trPr>
+          <w:cantSplit w:val="0"/>
+          <w:trHeight w:val="525" w:hRule="atLeast"/>
+          <w:tblHeader w:val="0"/>
+        </w:trPr>
+        <w:tc>
+          <w:tcPr>
+            <w:tcBorders>
+              <w:top w:color="cccccc" w:space="0" w:sz="6" w:val="single"/>
+              <w:left w:color="cccccc" w:space="0" w:sz="6" w:val="single"/>
+              <w:bottom w:color="cccccc" w:space="0" w:sz="6" w:val="single"/>
+              <w:right w:color="cccccc" w:space="0" w:sz="6" w:val="single"/>
+            </w:tcBorders>
+            <w:tcMar>
+              <w:top w:w="40.0" w:type="dxa"/>
+              <w:left w:w="40.0" w:type="dxa"/>
+              <w:bottom w:w="40.0" w:type="dxa"/>
+              <w:right w:w="40.0" w:type="dxa"/>
+            </w:tcMar>
+            <w:vAlign w:val="bottom"/>
+          </w:tcPr>
+          <w:p>
+            <w:pPr>
+              <w:widowControl w:val="0"/>
+              <w:spacing w:after="0" w:line="276" w:lineRule="auto"/>
+              <w:jc w:val="center"/>
+              <w:rPr>
+                <w:rFonts w:ascii="Arial" w:cs="Arial" w:eastAsia="Arial" w:hAnsi="Arial"/>
+                <w:sz w:val="20"/>
+                <w:szCs w:val="20"/>
+              </w:rPr>
+            </w:pPr>
+            <w:r>
+              <w:rPr>
+                <w:rFonts w:ascii="Arial" w:cs="Arial" w:eastAsia="Arial" w:hAnsi="Arial"/>
+                <w:sz w:val="20"/>
+                <w:szCs w:val="20"/>
+                <w:rtl w:val="0"/>
+              </w:rPr>
+              <w:t xml:space="preserve">2</w:t>
+            </w:r>
+          </w:p>
+        </w:tc>
+        <w:tc>
+          <w:tcPr>
+            <w:tcBorders>
+              <w:top w:color="cccccc" w:space="0" w:sz="6" w:val="single"/>
+              <w:left w:color="cccccc" w:space="0" w:sz="6" w:val="single"/>
+              <w:bottom w:color="cccccc" w:space="0" w:sz="6" w:val="single"/>
+              <w:right w:color="cccccc" w:space="0" w:sz="6" w:val="single"/>
+            </w:tcBorders>
+            <w:tcMar>
+              <w:top w:w="40.0" w:type="dxa"/>
+              <w:left w:w="40.0" w:type="dxa"/>
+              <w:bottom w:w="40.0" w:type="dxa"/>
+              <w:right w:w="40.0" w:type="dxa"/>
+            </w:tcMar>
+            <w:vAlign w:val="bottom"/>
+          </w:tcPr>
+          <w:p>
+            <w:pPr>
+              <w:widowControl w:val="0"/>
+              <w:spacing w:after="0" w:line="276" w:lineRule="auto"/>
+              <w:jc w:val="center"/>
+              <w:rPr>
+                <w:rFonts w:ascii="Arial" w:cs="Arial" w:eastAsia="Arial" w:hAnsi="Arial"/>
+                <w:sz w:val="20"/>
+                <w:szCs w:val="20"/>
+              </w:rPr>
+            </w:pPr>
+            <w:r>
+              <w:rPr>
+                <w:rFonts w:ascii="Arial" w:cs="Arial" w:eastAsia="Arial" w:hAnsi="Arial"/>
+                <w:sz w:val="20"/>
+                <w:szCs w:val="20"/>
+                <w:rtl w:val="0"/>
+              </w:rPr>
+              <w:t xml:space="preserve">ChestPainType</w:t>
+            </w:r>
+          </w:p>
+        </w:tc>
+        <w:tc>
+          <w:tcPr>
+            <w:tcBorders>
+              <w:top w:color="cccccc" w:space="0" w:sz="6" w:val="single"/>
+              <w:left w:color="cccccc" w:space="0" w:sz="6" w:val="single"/>
+              <w:bottom w:color="cccccc" w:space="0" w:sz="6" w:val="single"/>
+              <w:right w:color="cccccc" w:space="0" w:sz="6" w:val="single"/>
+            </w:tcBorders>
+            <w:tcMar>
+              <w:top w:w="40.0" w:type="dxa"/>
+              <w:left w:w="40.0" w:type="dxa"/>
+              <w:bottom w:w="40.0" w:type="dxa"/>
+              <w:right w:w="40.0" w:type="dxa"/>
+            </w:tcMar>
+            <w:vAlign w:val="bottom"/>
+          </w:tcPr>
+          <w:p>
+            <w:pPr>
+              <w:widowControl w:val="0"/>
+              <w:spacing w:after="0" w:line="276" w:lineRule="auto"/>
+              <w:jc w:val="center"/>
+              <w:rPr>
+                <w:rFonts w:ascii="Arial" w:cs="Arial" w:eastAsia="Arial" w:hAnsi="Arial"/>
+                <w:sz w:val="20"/>
+                <w:szCs w:val="20"/>
+              </w:rPr>
+            </w:pPr>
+            <w:r>
+              <w:rPr>
+                <w:rFonts w:ascii="Arial" w:cs="Arial" w:eastAsia="Arial" w:hAnsi="Arial"/>
+                <w:sz w:val="20"/>
+                <w:szCs w:val="20"/>
+                <w:rtl w:val="0"/>
+              </w:rPr>
+              <w:t xml:space="preserve">918 non-null</w:t>
+            </w:r>
+          </w:p>
+        </w:tc>
+        <w:tc>
+          <w:tcPr>
+            <w:tcBorders>
+              <w:top w:color="cccccc" w:space="0" w:sz="6" w:val="single"/>
+              <w:left w:color="cccccc" w:space="0" w:sz="6" w:val="single"/>
+              <w:bottom w:color="cccccc" w:space="0" w:sz="6" w:val="single"/>
+              <w:right w:color="cccccc" w:space="0" w:sz="6" w:val="single"/>
+            </w:tcBorders>
+            <w:tcMar>
+              <w:top w:w="40.0" w:type="dxa"/>
+              <w:left w:w="40.0" w:type="dxa"/>
+              <w:bottom w:w="40.0" w:type="dxa"/>
+              <w:right w:w="40.0" w:type="dxa"/>
+            </w:tcMar>
+            <w:vAlign w:val="bottom"/>
+          </w:tcPr>
+          <w:p>
+            <w:pPr>
+              <w:widowControl w:val="0"/>
+              <w:spacing w:after="0" w:line="276" w:lineRule="auto"/>
+              <w:jc w:val="center"/>
+              <w:rPr>
+                <w:rFonts w:ascii="Arial" w:cs="Arial" w:eastAsia="Arial" w:hAnsi="Arial"/>
+                <w:sz w:val="20"/>
+                <w:szCs w:val="20"/>
+              </w:rPr>
+            </w:pPr>
+            <w:r>
+              <w:rPr>
+                <w:rFonts w:ascii="Arial" w:cs="Arial" w:eastAsia="Arial" w:hAnsi="Arial"/>
+                <w:sz w:val="20"/>
+                <w:szCs w:val="20"/>
+                <w:rtl w:val="0"/>
+              </w:rPr>
+              <w:t xml:space="preserve">object</w:t>
+            </w:r>
+          </w:p>
+        </w:tc>
+      </w:tr>
+      <w:tr>
+        <w:trPr>
+          <w:cantSplit w:val="0"/>
+          <w:trHeight w:val="525" w:hRule="atLeast"/>
+          <w:tblHeader w:val="0"/>
+        </w:trPr>
+        <w:tc>
+          <w:tcPr>
+            <w:tcBorders>
+              <w:top w:color="cccccc" w:space="0" w:sz="6" w:val="single"/>
+              <w:left w:color="cccccc" w:space="0" w:sz="6" w:val="single"/>
+              <w:bottom w:color="cccccc" w:space="0" w:sz="6" w:val="single"/>
+              <w:right w:color="cccccc" w:space="0" w:sz="6" w:val="single"/>
+            </w:tcBorders>
+            <w:tcMar>
+              <w:top w:w="40.0" w:type="dxa"/>
+              <w:left w:w="40.0" w:type="dxa"/>
+              <w:bottom w:w="40.0" w:type="dxa"/>
+              <w:right w:w="40.0" w:type="dxa"/>
+            </w:tcMar>
+            <w:vAlign w:val="bottom"/>
+          </w:tcPr>
+          <w:p>
+            <w:pPr>
+              <w:widowControl w:val="0"/>
+              <w:spacing w:after="0" w:line="276" w:lineRule="auto"/>
+              <w:jc w:val="center"/>
+              <w:rPr>
+                <w:rFonts w:ascii="Arial" w:cs="Arial" w:eastAsia="Arial" w:hAnsi="Arial"/>
+                <w:sz w:val="20"/>
+                <w:szCs w:val="20"/>
+              </w:rPr>
+            </w:pPr>
+            <w:r>
+              <w:rPr>
+                <w:rFonts w:ascii="Arial" w:cs="Arial" w:eastAsia="Arial" w:hAnsi="Arial"/>
+                <w:sz w:val="20"/>
+                <w:szCs w:val="20"/>
+                <w:rtl w:val="0"/>
+              </w:rPr>
+              <w:t xml:space="preserve">3</w:t>
+            </w:r>
+          </w:p>
+        </w:tc>
+        <w:tc>
+          <w:tcPr>
+            <w:tcBorders>
+              <w:top w:color="cccccc" w:space="0" w:sz="6" w:val="single"/>
+              <w:left w:color="cccccc" w:space="0" w:sz="6" w:val="single"/>
+              <w:bottom w:color="cccccc" w:space="0" w:sz="6" w:val="single"/>
+              <w:right w:color="cccccc" w:space="0" w:sz="6" w:val="single"/>
+            </w:tcBorders>
+            <w:tcMar>
+              <w:top w:w="40.0" w:type="dxa"/>
+              <w:left w:w="40.0" w:type="dxa"/>
+              <w:bottom w:w="40.0" w:type="dxa"/>
+              <w:right w:w="40.0" w:type="dxa"/>
+            </w:tcMar>
+            <w:vAlign w:val="bottom"/>
+          </w:tcPr>
+          <w:p>
+            <w:pPr>
+              <w:widowControl w:val="0"/>
+              <w:spacing w:after="0" w:line="276" w:lineRule="auto"/>
+              <w:jc w:val="center"/>
+              <w:rPr>
+                <w:rFonts w:ascii="Arial" w:cs="Arial" w:eastAsia="Arial" w:hAnsi="Arial"/>
+                <w:sz w:val="20"/>
+                <w:szCs w:val="20"/>
+              </w:rPr>
+            </w:pPr>
+            <w:r>
+              <w:rPr>
+                <w:rFonts w:ascii="Arial" w:cs="Arial" w:eastAsia="Arial" w:hAnsi="Arial"/>
+                <w:sz w:val="20"/>
+                <w:szCs w:val="20"/>
+                <w:rtl w:val="0"/>
+              </w:rPr>
+              <w:t xml:space="preserve">RestingBP</w:t>
+            </w:r>
+          </w:p>
+        </w:tc>
+        <w:tc>
+          <w:tcPr>
+            <w:tcBorders>
+              <w:top w:color="cccccc" w:space="0" w:sz="6" w:val="single"/>
+              <w:left w:color="cccccc" w:space="0" w:sz="6" w:val="single"/>
+              <w:bottom w:color="cccccc" w:space="0" w:sz="6" w:val="single"/>
+              <w:right w:color="cccccc" w:space="0" w:sz="6" w:val="single"/>
+            </w:tcBorders>
+            <w:tcMar>
+              <w:top w:w="40.0" w:type="dxa"/>
+              <w:left w:w="40.0" w:type="dxa"/>
+              <w:bottom w:w="40.0" w:type="dxa"/>
+              <w:right w:w="40.0" w:type="dxa"/>
+            </w:tcMar>
+            <w:vAlign w:val="bottom"/>
+          </w:tcPr>
+          <w:p>
+            <w:pPr>
+              <w:widowControl w:val="0"/>
+              <w:spacing w:after="0" w:line="276" w:lineRule="auto"/>
+              <w:jc w:val="center"/>
+              <w:rPr>
+                <w:rFonts w:ascii="Arial" w:cs="Arial" w:eastAsia="Arial" w:hAnsi="Arial"/>
+                <w:sz w:val="20"/>
+                <w:szCs w:val="20"/>
+              </w:rPr>
+            </w:pPr>
+            <w:r>
+              <w:rPr>
+                <w:rFonts w:ascii="Arial" w:cs="Arial" w:eastAsia="Arial" w:hAnsi="Arial"/>
+                <w:sz w:val="20"/>
+                <w:szCs w:val="20"/>
+                <w:rtl w:val="0"/>
+              </w:rPr>
+              <w:t xml:space="preserve">918 non-null</w:t>
+            </w:r>
+          </w:p>
+        </w:tc>
+        <w:tc>
+          <w:tcPr>
+            <w:tcBorders>
+              <w:top w:color="cccccc" w:space="0" w:sz="6" w:val="single"/>
+              <w:left w:color="cccccc" w:space="0" w:sz="6" w:val="single"/>
+              <w:bottom w:color="cccccc" w:space="0" w:sz="6" w:val="single"/>
+              <w:right w:color="cccccc" w:space="0" w:sz="6" w:val="single"/>
+            </w:tcBorders>
+            <w:shd w:fill="ffffff" w:val="clear"/>
+            <w:tcMar>
+              <w:top w:w="40.0" w:type="dxa"/>
+              <w:left w:w="40.0" w:type="dxa"/>
+              <w:bottom w:w="40.0" w:type="dxa"/>
+              <w:right w:w="40.0" w:type="dxa"/>
+            </w:tcMar>
+            <w:vAlign w:val="bottom"/>
+          </w:tcPr>
+          <w:p>
+            <w:pPr>
+              <w:widowControl w:val="0"/>
+              <w:spacing w:after="0" w:line="276" w:lineRule="auto"/>
+              <w:jc w:val="center"/>
+              <w:rPr>
+                <w:rFonts w:ascii="Arial" w:cs="Arial" w:eastAsia="Arial" w:hAnsi="Arial"/>
+                <w:sz w:val="20"/>
+                <w:szCs w:val="20"/>
+              </w:rPr>
+            </w:pPr>
+            <w:r>
+              <w:rPr>
+                <w:rFonts w:ascii="Arial" w:cs="Arial" w:eastAsia="Arial" w:hAnsi="Arial"/>
+                <w:sz w:val="20"/>
+                <w:szCs w:val="20"/>
+                <w:rtl w:val="0"/>
+              </w:rPr>
+              <w:t xml:space="preserve">int64</w:t>
+            </w:r>
+          </w:p>
+        </w:tc>
+      </w:tr>
+      <w:tr>
+        <w:trPr>
+          <w:cantSplit w:val="0"/>
+          <w:trHeight w:val="525" w:hRule="atLeast"/>
+          <w:tblHeader w:val="0"/>
+        </w:trPr>
+        <w:tc>
+          <w:tcPr>
+            <w:tcBorders>
+              <w:top w:color="cccccc" w:space="0" w:sz="6" w:val="single"/>
+              <w:left w:color="cccccc" w:space="0" w:sz="6" w:val="single"/>
+              <w:bottom w:color="cccccc" w:space="0" w:sz="6" w:val="single"/>
+              <w:right w:color="cccccc" w:space="0" w:sz="6" w:val="single"/>
+            </w:tcBorders>
+            <w:tcMar>
+              <w:top w:w="40.0" w:type="dxa"/>
+              <w:left w:w="40.0" w:type="dxa"/>
+              <w:bottom w:w="40.0" w:type="dxa"/>
+              <w:right w:w="40.0" w:type="dxa"/>
+            </w:tcMar>
+            <w:vAlign w:val="bottom"/>
+          </w:tcPr>
+          <w:p>
+            <w:pPr>
+              <w:widowControl w:val="0"/>
+              <w:spacing w:after="0" w:line="276" w:lineRule="auto"/>
+              <w:jc w:val="center"/>
+              <w:rPr>
+                <w:rFonts w:ascii="Arial" w:cs="Arial" w:eastAsia="Arial" w:hAnsi="Arial"/>
+                <w:sz w:val="20"/>
+                <w:szCs w:val="20"/>
+              </w:rPr>
+            </w:pPr>
+            <w:r>
+              <w:rPr>
+                <w:rFonts w:ascii="Arial" w:cs="Arial" w:eastAsia="Arial" w:hAnsi="Arial"/>
+                <w:sz w:val="20"/>
+                <w:szCs w:val="20"/>
+                <w:rtl w:val="0"/>
+              </w:rPr>
+              <w:t xml:space="preserve">4</w:t>
+            </w:r>
+          </w:p>
+        </w:tc>
+        <w:tc>
+          <w:tcPr>
+            <w:tcBorders>
+              <w:top w:color="cccccc" w:space="0" w:sz="6" w:val="single"/>
+              <w:left w:color="cccccc" w:space="0" w:sz="6" w:val="single"/>
+              <w:bottom w:color="cccccc" w:space="0" w:sz="6" w:val="single"/>
+              <w:right w:color="cccccc" w:space="0" w:sz="6" w:val="single"/>
+            </w:tcBorders>
+            <w:tcMar>
+              <w:top w:w="40.0" w:type="dxa"/>
+              <w:left w:w="40.0" w:type="dxa"/>
+              <w:bottom w:w="40.0" w:type="dxa"/>
+              <w:right w:w="40.0" w:type="dxa"/>
+            </w:tcMar>
+            <w:vAlign w:val="bottom"/>
+          </w:tcPr>
+          <w:p>
+            <w:pPr>
+              <w:widowControl w:val="0"/>
+              <w:spacing w:after="0" w:line="276" w:lineRule="auto"/>
+              <w:jc w:val="center"/>
+              <w:rPr>
+                <w:rFonts w:ascii="Arial" w:cs="Arial" w:eastAsia="Arial" w:hAnsi="Arial"/>
+                <w:sz w:val="20"/>
+                <w:szCs w:val="20"/>
+              </w:rPr>
+            </w:pPr>
+            <w:r>
+              <w:rPr>
+                <w:rFonts w:ascii="Arial" w:cs="Arial" w:eastAsia="Arial" w:hAnsi="Arial"/>
+                <w:sz w:val="20"/>
+                <w:szCs w:val="20"/>
+                <w:rtl w:val="0"/>
+              </w:rPr>
+              <w:t xml:space="preserve">Cholesterol</w:t>
+            </w:r>
+          </w:p>
+        </w:tc>
+        <w:tc>
+          <w:tcPr>
+            <w:tcBorders>
+              <w:top w:color="cccccc" w:space="0" w:sz="6" w:val="single"/>
+              <w:left w:color="cccccc" w:space="0" w:sz="6" w:val="single"/>
+              <w:bottom w:color="cccccc" w:space="0" w:sz="6" w:val="single"/>
+              <w:right w:color="cccccc" w:space="0" w:sz="6" w:val="single"/>
+            </w:tcBorders>
+            <w:tcMar>
+              <w:top w:w="40.0" w:type="dxa"/>
+              <w:left w:w="40.0" w:type="dxa"/>
+              <w:bottom w:w="40.0" w:type="dxa"/>
+              <w:right w:w="40.0" w:type="dxa"/>
+            </w:tcMar>
+            <w:vAlign w:val="bottom"/>
+          </w:tcPr>
+          <w:p>
+            <w:pPr>
+              <w:widowControl w:val="0"/>
+              <w:spacing w:after="0" w:line="276" w:lineRule="auto"/>
+              <w:jc w:val="center"/>
+              <w:rPr>
+                <w:rFonts w:ascii="Arial" w:cs="Arial" w:eastAsia="Arial" w:hAnsi="Arial"/>
+                <w:sz w:val="20"/>
+                <w:szCs w:val="20"/>
+              </w:rPr>
+            </w:pPr>
+            <w:r>
+              <w:rPr>
+                <w:rFonts w:ascii="Arial" w:cs="Arial" w:eastAsia="Arial" w:hAnsi="Arial"/>
+                <w:sz w:val="20"/>
+                <w:szCs w:val="20"/>
+                <w:rtl w:val="0"/>
+              </w:rPr>
+              <w:t xml:space="preserve">918 non-null</w:t>
+            </w:r>
+          </w:p>
+        </w:tc>
+        <w:tc>
+          <w:tcPr>
+            <w:tcBorders>
+              <w:top w:color="cccccc" w:space="0" w:sz="6" w:val="single"/>
+              <w:left w:color="cccccc" w:space="0" w:sz="6" w:val="single"/>
+              <w:bottom w:color="cccccc" w:space="0" w:sz="6" w:val="single"/>
+              <w:right w:color="cccccc" w:space="0" w:sz="6" w:val="single"/>
+            </w:tcBorders>
+            <w:shd w:fill="ffffff" w:val="clear"/>
+            <w:tcMar>
+              <w:top w:w="40.0" w:type="dxa"/>
+              <w:left w:w="40.0" w:type="dxa"/>
+              <w:bottom w:w="40.0" w:type="dxa"/>
+              <w:right w:w="40.0" w:type="dxa"/>
+            </w:tcMar>
+            <w:vAlign w:val="bottom"/>
+          </w:tcPr>
+          <w:p>
+            <w:pPr>
+              <w:widowControl w:val="0"/>
+              <w:spacing w:after="0" w:line="276" w:lineRule="auto"/>
+              <w:jc w:val="center"/>
+              <w:rPr>
+                <w:rFonts w:ascii="Arial" w:cs="Arial" w:eastAsia="Arial" w:hAnsi="Arial"/>
+                <w:sz w:val="20"/>
+                <w:szCs w:val="20"/>
+              </w:rPr>
+            </w:pPr>
+            <w:r>
+              <w:rPr>
+                <w:rFonts w:ascii="Arial" w:cs="Arial" w:eastAsia="Arial" w:hAnsi="Arial"/>
+                <w:sz w:val="20"/>
+                <w:szCs w:val="20"/>
+                <w:rtl w:val="0"/>
+              </w:rPr>
+              <w:t xml:space="preserve">int64</w:t>
+            </w:r>
+          </w:p>
+        </w:tc>
+      </w:tr>
+      <w:tr>
+        <w:trPr>
+          <w:cantSplit w:val="0"/>
+          <w:trHeight w:val="525" w:hRule="atLeast"/>
+          <w:tblHeader w:val="0"/>
+        </w:trPr>
+        <w:tc>
+          <w:tcPr>
+            <w:tcBorders>
+              <w:top w:color="cccccc" w:space="0" w:sz="6" w:val="single"/>
+              <w:left w:color="cccccc" w:space="0" w:sz="6" w:val="single"/>
+              <w:bottom w:color="cccccc" w:space="0" w:sz="6" w:val="single"/>
+              <w:right w:color="cccccc" w:space="0" w:sz="6" w:val="single"/>
+            </w:tcBorders>
+            <w:tcMar>
+              <w:top w:w="40.0" w:type="dxa"/>
+              <w:left w:w="40.0" w:type="dxa"/>
+              <w:bottom w:w="40.0" w:type="dxa"/>
+              <w:right w:w="40.0" w:type="dxa"/>
+            </w:tcMar>
+            <w:vAlign w:val="bottom"/>
+          </w:tcPr>
+          <w:p>
+            <w:pPr>
+              <w:widowControl w:val="0"/>
+              <w:spacing w:after="0" w:line="276" w:lineRule="auto"/>
+              <w:jc w:val="center"/>
+              <w:rPr>
+                <w:rFonts w:ascii="Arial" w:cs="Arial" w:eastAsia="Arial" w:hAnsi="Arial"/>
+                <w:sz w:val="20"/>
+                <w:szCs w:val="20"/>
+              </w:rPr>
+            </w:pPr>
+            <w:r>
+              <w:rPr>
+                <w:rFonts w:ascii="Arial" w:cs="Arial" w:eastAsia="Arial" w:hAnsi="Arial"/>
+                <w:sz w:val="20"/>
+                <w:szCs w:val="20"/>
+                <w:rtl w:val="0"/>
+              </w:rPr>
+              <w:t xml:space="preserve">5</w:t>
+            </w:r>
+          </w:p>
+        </w:tc>
+        <w:tc>
+          <w:tcPr>
+            <w:tcBorders>
+              <w:top w:color="cccccc" w:space="0" w:sz="6" w:val="single"/>
+              <w:left w:color="cccccc" w:space="0" w:sz="6" w:val="single"/>
+              <w:bottom w:color="cccccc" w:space="0" w:sz="6" w:val="single"/>
+              <w:right w:color="cccccc" w:space="0" w:sz="6" w:val="single"/>
+            </w:tcBorders>
+            <w:tcMar>
+              <w:top w:w="40.0" w:type="dxa"/>
+              <w:left w:w="40.0" w:type="dxa"/>
+              <w:bottom w:w="40.0" w:type="dxa"/>
+              <w:right w:w="40.0" w:type="dxa"/>
+            </w:tcMar>
+            <w:vAlign w:val="bottom"/>
+          </w:tcPr>
+          <w:p>
+            <w:pPr>
+              <w:widowControl w:val="0"/>
+              <w:spacing w:after="0" w:line="276" w:lineRule="auto"/>
+              <w:jc w:val="center"/>
+              <w:rPr>
+                <w:rFonts w:ascii="Arial" w:cs="Arial" w:eastAsia="Arial" w:hAnsi="Arial"/>
+                <w:sz w:val="20"/>
+                <w:szCs w:val="20"/>
+              </w:rPr>
+            </w:pPr>
+            <w:r>
+              <w:rPr>
+                <w:rFonts w:ascii="Arial" w:cs="Arial" w:eastAsia="Arial" w:hAnsi="Arial"/>
+                <w:sz w:val="20"/>
+                <w:szCs w:val="20"/>
+                <w:rtl w:val="0"/>
+              </w:rPr>
+              <w:t xml:space="preserve">FastingBS</w:t>
+            </w:r>
+          </w:p>
+        </w:tc>
+        <w:tc>
+          <w:tcPr>
+            <w:tcBorders>
+              <w:top w:color="cccccc" w:space="0" w:sz="6" w:val="single"/>
+              <w:left w:color="cccccc" w:space="0" w:sz="6" w:val="single"/>
+              <w:bottom w:color="cccccc" w:space="0" w:sz="6" w:val="single"/>
+              <w:right w:color="cccccc" w:space="0" w:sz="6" w:val="single"/>
+            </w:tcBorders>
+            <w:tcMar>
+              <w:top w:w="40.0" w:type="dxa"/>
+              <w:left w:w="40.0" w:type="dxa"/>
+              <w:bottom w:w="40.0" w:type="dxa"/>
+              <w:right w:w="40.0" w:type="dxa"/>
+            </w:tcMar>
+            <w:vAlign w:val="bottom"/>
+          </w:tcPr>
+          <w:p>
+            <w:pPr>
+              <w:widowControl w:val="0"/>
+              <w:spacing w:after="0" w:line="276" w:lineRule="auto"/>
+              <w:jc w:val="center"/>
+              <w:rPr>
+                <w:rFonts w:ascii="Arial" w:cs="Arial" w:eastAsia="Arial" w:hAnsi="Arial"/>
+                <w:sz w:val="20"/>
+                <w:szCs w:val="20"/>
+              </w:rPr>
+            </w:pPr>
+            <w:r>
+              <w:rPr>
+                <w:rFonts w:ascii="Arial" w:cs="Arial" w:eastAsia="Arial" w:hAnsi="Arial"/>
+                <w:sz w:val="20"/>
+                <w:szCs w:val="20"/>
+                <w:rtl w:val="0"/>
+              </w:rPr>
+              <w:t xml:space="preserve">918 non-null</w:t>
+            </w:r>
+          </w:p>
+        </w:tc>
+        <w:tc>
+          <w:tcPr>
+            <w:tcBorders>
+              <w:top w:color="cccccc" w:space="0" w:sz="6" w:val="single"/>
+              <w:left w:color="cccccc" w:space="0" w:sz="6" w:val="single"/>
+              <w:bottom w:color="cccccc" w:space="0" w:sz="6" w:val="single"/>
+              <w:right w:color="cccccc" w:space="0" w:sz="6" w:val="single"/>
+            </w:tcBorders>
+            <w:shd w:fill="ffffff" w:val="clear"/>
+            <w:tcMar>
+              <w:top w:w="40.0" w:type="dxa"/>
+              <w:left w:w="40.0" w:type="dxa"/>
+              <w:bottom w:w="40.0" w:type="dxa"/>
+              <w:right w:w="40.0" w:type="dxa"/>
+            </w:tcMar>
+            <w:vAlign w:val="bottom"/>
+          </w:tcPr>
+          <w:p>
+            <w:pPr>
+              <w:widowControl w:val="0"/>
+              <w:spacing w:after="0" w:line="276" w:lineRule="auto"/>
+              <w:jc w:val="center"/>
+              <w:rPr>
+                <w:rFonts w:ascii="Arial" w:cs="Arial" w:eastAsia="Arial" w:hAnsi="Arial"/>
+                <w:sz w:val="20"/>
+                <w:szCs w:val="20"/>
+              </w:rPr>
+            </w:pPr>
+            <w:r>
+              <w:rPr>
+                <w:rFonts w:ascii="Arial" w:cs="Arial" w:eastAsia="Arial" w:hAnsi="Arial"/>
+                <w:sz w:val="20"/>
+                <w:szCs w:val="20"/>
+                <w:rtl w:val="0"/>
+              </w:rPr>
+              <w:t xml:space="preserve">int64</w:t>
+            </w:r>
+          </w:p>
+        </w:tc>
+      </w:tr>
+      <w:tr>
+        <w:trPr>
+          <w:cantSplit w:val="0"/>
+          <w:trHeight w:val="525" w:hRule="atLeast"/>
+          <w:tblHeader w:val="0"/>
+        </w:trPr>
+        <w:tc>
+          <w:tcPr>
+            <w:tcBorders>
+              <w:top w:color="cccccc" w:space="0" w:sz="6" w:val="single"/>
+              <w:left w:color="cccccc" w:space="0" w:sz="6" w:val="single"/>
+              <w:bottom w:color="cccccc" w:space="0" w:sz="6" w:val="single"/>
+              <w:right w:color="cccccc" w:space="0" w:sz="6" w:val="single"/>
+            </w:tcBorders>
+            <w:tcMar>
+              <w:top w:w="40.0" w:type="dxa"/>
+              <w:left w:w="40.0" w:type="dxa"/>
+              <w:bottom w:w="40.0" w:type="dxa"/>
+              <w:right w:w="40.0" w:type="dxa"/>
+            </w:tcMar>
+            <w:vAlign w:val="bottom"/>
+          </w:tcPr>
+          <w:p>
+            <w:pPr>
+              <w:widowControl w:val="0"/>
+              <w:spacing w:after="0" w:line="276" w:lineRule="auto"/>
+              <w:jc w:val="center"/>
+              <w:rPr>
+                <w:rFonts w:ascii="Arial" w:cs="Arial" w:eastAsia="Arial" w:hAnsi="Arial"/>
+                <w:sz w:val="20"/>
+                <w:szCs w:val="20"/>
+              </w:rPr>
+            </w:pPr>
+            <w:r>
+              <w:rPr>
+                <w:rFonts w:ascii="Arial" w:cs="Arial" w:eastAsia="Arial" w:hAnsi="Arial"/>
+                <w:sz w:val="20"/>
+                <w:szCs w:val="20"/>
+                <w:rtl w:val="0"/>
+              </w:rPr>
+              <w:t xml:space="preserve">6</w:t>
+            </w:r>
+          </w:p>
+        </w:tc>
+        <w:tc>
+          <w:tcPr>
+            <w:tcBorders>
+              <w:top w:color="cccccc" w:space="0" w:sz="6" w:val="single"/>
+              <w:left w:color="cccccc" w:space="0" w:sz="6" w:val="single"/>
+              <w:bottom w:color="cccccc" w:space="0" w:sz="6" w:val="single"/>
+              <w:right w:color="cccccc" w:space="0" w:sz="6" w:val="single"/>
+            </w:tcBorders>
+            <w:tcMar>
+              <w:top w:w="40.0" w:type="dxa"/>
+              <w:left w:w="40.0" w:type="dxa"/>
+              <w:bottom w:w="40.0" w:type="dxa"/>
+              <w:right w:w="40.0" w:type="dxa"/>
+            </w:tcMar>
+            <w:vAlign w:val="bottom"/>
+          </w:tcPr>
+          <w:p>
+            <w:pPr>
+              <w:widowControl w:val="0"/>
+              <w:spacing w:after="0" w:line="276" w:lineRule="auto"/>
+              <w:jc w:val="center"/>
+              <w:rPr>
+                <w:rFonts w:ascii="Arial" w:cs="Arial" w:eastAsia="Arial" w:hAnsi="Arial"/>
+                <w:sz w:val="20"/>
+                <w:szCs w:val="20"/>
+              </w:rPr>
+            </w:pPr>
+            <w:r>
+              <w:rPr>
+                <w:rFonts w:ascii="Arial" w:cs="Arial" w:eastAsia="Arial" w:hAnsi="Arial"/>
+                <w:sz w:val="20"/>
+                <w:szCs w:val="20"/>
+                <w:rtl w:val="0"/>
+              </w:rPr>
+              <w:t xml:space="preserve">RestingECG</w:t>
+            </w:r>
+          </w:p>
+        </w:tc>
+        <w:tc>
+          <w:tcPr>
+            <w:tcBorders>
+              <w:top w:color="cccccc" w:space="0" w:sz="6" w:val="single"/>
+              <w:left w:color="cccccc" w:space="0" w:sz="6" w:val="single"/>
+              <w:bottom w:color="cccccc" w:space="0" w:sz="6" w:val="single"/>
+              <w:right w:color="cccccc" w:space="0" w:sz="6" w:val="single"/>
+            </w:tcBorders>
+            <w:tcMar>
+              <w:top w:w="40.0" w:type="dxa"/>
+              <w:left w:w="40.0" w:type="dxa"/>
+              <w:bottom w:w="40.0" w:type="dxa"/>
+              <w:right w:w="40.0" w:type="dxa"/>
+            </w:tcMar>
+            <w:vAlign w:val="bottom"/>
+          </w:tcPr>
+          <w:p>
+            <w:pPr>
+              <w:widowControl w:val="0"/>
+              <w:spacing w:after="0" w:line="276" w:lineRule="auto"/>
+              <w:jc w:val="center"/>
+              <w:rPr>
+                <w:rFonts w:ascii="Arial" w:cs="Arial" w:eastAsia="Arial" w:hAnsi="Arial"/>
+                <w:sz w:val="20"/>
+                <w:szCs w:val="20"/>
+              </w:rPr>
+            </w:pPr>
+            <w:r>
+              <w:rPr>
+                <w:rFonts w:ascii="Arial" w:cs="Arial" w:eastAsia="Arial" w:hAnsi="Arial"/>
+                <w:sz w:val="20"/>
+                <w:szCs w:val="20"/>
+                <w:rtl w:val="0"/>
+              </w:rPr>
+              <w:t xml:space="preserve">918 non-null</w:t>
+            </w:r>
+          </w:p>
+        </w:tc>
+        <w:tc>
+          <w:tcPr>
+            <w:tcBorders>
+              <w:top w:color="cccccc" w:space="0" w:sz="6" w:val="single"/>
+              <w:left w:color="cccccc" w:space="0" w:sz="6" w:val="single"/>
+              <w:bottom w:color="cccccc" w:space="0" w:sz="6" w:val="single"/>
+              <w:right w:color="cccccc" w:space="0" w:sz="6" w:val="single"/>
+            </w:tcBorders>
+            <w:tcMar>
+              <w:top w:w="40.0" w:type="dxa"/>
+              <w:left w:w="40.0" w:type="dxa"/>
+              <w:bottom w:w="40.0" w:type="dxa"/>
+              <w:right w:w="40.0" w:type="dxa"/>
+            </w:tcMar>
+            <w:vAlign w:val="bottom"/>
+          </w:tcPr>
+          <w:p>
+            <w:pPr>
+              <w:widowControl w:val="0"/>
+              <w:spacing w:after="0" w:line="276" w:lineRule="auto"/>
+              <w:jc w:val="center"/>
+              <w:rPr>
+                <w:rFonts w:ascii="Arial" w:cs="Arial" w:eastAsia="Arial" w:hAnsi="Arial"/>
+                <w:sz w:val="20"/>
+                <w:szCs w:val="20"/>
+              </w:rPr>
+            </w:pPr>
+            <w:r>
+              <w:rPr>
+                <w:rFonts w:ascii="Arial" w:cs="Arial" w:eastAsia="Arial" w:hAnsi="Arial"/>
+                <w:sz w:val="20"/>
+                <w:szCs w:val="20"/>
+                <w:rtl w:val="0"/>
+              </w:rPr>
+              <w:t xml:space="preserve">object</w:t>
+            </w:r>
+          </w:p>
+        </w:tc>
+      </w:tr>
+      <w:tr>
+        <w:trPr>
+          <w:cantSplit w:val="0"/>
+          <w:trHeight w:val="525" w:hRule="atLeast"/>
+          <w:tblHeader w:val="0"/>
+        </w:trPr>
+        <w:tc>
+          <w:tcPr>
+            <w:tcBorders>
+              <w:top w:color="cccccc" w:space="0" w:sz="6" w:val="single"/>
+              <w:left w:color="cccccc" w:space="0" w:sz="6" w:val="single"/>
+              <w:bottom w:color="cccccc" w:space="0" w:sz="6" w:val="single"/>
+              <w:right w:color="cccccc" w:space="0" w:sz="6" w:val="single"/>
+            </w:tcBorders>
+            <w:tcMar>
+              <w:top w:w="40.0" w:type="dxa"/>
+              <w:left w:w="40.0" w:type="dxa"/>
+              <w:bottom w:w="40.0" w:type="dxa"/>
+              <w:right w:w="40.0" w:type="dxa"/>
+            </w:tcMar>
+            <w:vAlign w:val="bottom"/>
+          </w:tcPr>
+          <w:p>
+            <w:pPr>
+              <w:widowControl w:val="0"/>
+              <w:spacing w:after="0" w:line="276" w:lineRule="auto"/>
+              <w:jc w:val="center"/>
+              <w:rPr>
+                <w:rFonts w:ascii="Arial" w:cs="Arial" w:eastAsia="Arial" w:hAnsi="Arial"/>
+                <w:sz w:val="20"/>
+                <w:szCs w:val="20"/>
+              </w:rPr>
+            </w:pPr>
+            <w:r>
+              <w:rPr>
+                <w:rFonts w:ascii="Arial" w:cs="Arial" w:eastAsia="Arial" w:hAnsi="Arial"/>
+                <w:sz w:val="20"/>
+                <w:szCs w:val="20"/>
+                <w:rtl w:val="0"/>
+              </w:rPr>
+              <w:t xml:space="preserve">7</w:t>
+            </w:r>
+          </w:p>
+        </w:tc>
+        <w:tc>
+          <w:tcPr>
+            <w:tcBorders>
+              <w:top w:color="cccccc" w:space="0" w:sz="6" w:val="single"/>
+              <w:left w:color="cccccc" w:space="0" w:sz="6" w:val="single"/>
+              <w:bottom w:color="cccccc" w:space="0" w:sz="6" w:val="single"/>
+              <w:right w:color="cccccc" w:space="0" w:sz="6" w:val="single"/>
+            </w:tcBorders>
+            <w:tcMar>
+              <w:top w:w="40.0" w:type="dxa"/>
+              <w:left w:w="40.0" w:type="dxa"/>
+              <w:bottom w:w="40.0" w:type="dxa"/>
+              <w:right w:w="40.0" w:type="dxa"/>
+            </w:tcMar>
+            <w:vAlign w:val="bottom"/>
+          </w:tcPr>
+          <w:p>
+            <w:pPr>
+              <w:widowControl w:val="0"/>
+              <w:spacing w:after="0" w:line="276" w:lineRule="auto"/>
+              <w:jc w:val="center"/>
+              <w:rPr>
+                <w:rFonts w:ascii="Arial" w:cs="Arial" w:eastAsia="Arial" w:hAnsi="Arial"/>
+                <w:sz w:val="20"/>
+                <w:szCs w:val="20"/>
+              </w:rPr>
+            </w:pPr>
+            <w:r>
+              <w:rPr>
+                <w:rFonts w:ascii="Arial" w:cs="Arial" w:eastAsia="Arial" w:hAnsi="Arial"/>
+                <w:sz w:val="20"/>
+                <w:szCs w:val="20"/>
+                <w:rtl w:val="0"/>
+              </w:rPr>
+              <w:t xml:space="preserve">MaxHR</w:t>
+            </w:r>
+          </w:p>
+        </w:tc>
+        <w:tc>
+          <w:tcPr>
+            <w:tcBorders>
+              <w:top w:color="cccccc" w:space="0" w:sz="6" w:val="single"/>
+              <w:left w:color="cccccc" w:space="0" w:sz="6" w:val="single"/>
+              <w:bottom w:color="cccccc" w:space="0" w:sz="6" w:val="single"/>
+              <w:right w:color="cccccc" w:space="0" w:sz="6" w:val="single"/>
+            </w:tcBorders>
+            <w:tcMar>
+              <w:top w:w="40.0" w:type="dxa"/>
+              <w:left w:w="40.0" w:type="dxa"/>
+              <w:bottom w:w="40.0" w:type="dxa"/>
+              <w:right w:w="40.0" w:type="dxa"/>
+            </w:tcMar>
+            <w:vAlign w:val="bottom"/>
+          </w:tcPr>
+          <w:p>
+            <w:pPr>
+              <w:widowControl w:val="0"/>
+              <w:spacing w:after="0" w:line="276" w:lineRule="auto"/>
+              <w:jc w:val="center"/>
+              <w:rPr>
+                <w:rFonts w:ascii="Arial" w:cs="Arial" w:eastAsia="Arial" w:hAnsi="Arial"/>
+                <w:sz w:val="20"/>
+                <w:szCs w:val="20"/>
+              </w:rPr>
+            </w:pPr>
+            <w:r>
+              <w:rPr>
+                <w:rFonts w:ascii="Arial" w:cs="Arial" w:eastAsia="Arial" w:hAnsi="Arial"/>
+                <w:sz w:val="20"/>
+                <w:szCs w:val="20"/>
+                <w:rtl w:val="0"/>
+              </w:rPr>
+              <w:t xml:space="preserve">918 non-null</w:t>
+            </w:r>
+          </w:p>
+        </w:tc>
+        <w:tc>
+          <w:tcPr>
+            <w:tcBorders>
+              <w:top w:color="cccccc" w:space="0" w:sz="6" w:val="single"/>
+              <w:left w:color="cccccc" w:space="0" w:sz="6" w:val="single"/>
+              <w:bottom w:color="cccccc" w:space="0" w:sz="6" w:val="single"/>
+              <w:right w:color="cccccc" w:space="0" w:sz="6" w:val="single"/>
+            </w:tcBorders>
+            <w:tcMar>
+              <w:top w:w="40.0" w:type="dxa"/>
+              <w:left w:w="40.0" w:type="dxa"/>
+              <w:bottom w:w="40.0" w:type="dxa"/>
+              <w:right w:w="40.0" w:type="dxa"/>
+            </w:tcMar>
+            <w:vAlign w:val="bottom"/>
+          </w:tcPr>
+          <w:p>
+            <w:pPr>
+              <w:widowControl w:val="0"/>
+              <w:spacing w:after="0" w:line="276" w:lineRule="auto"/>
+              <w:jc w:val="center"/>
+              <w:rPr>
+                <w:rFonts w:ascii="Arial" w:cs="Arial" w:eastAsia="Arial" w:hAnsi="Arial"/>
+                <w:sz w:val="20"/>
+                <w:szCs w:val="20"/>
+              </w:rPr>
+            </w:pPr>
+            <w:r>
+              <w:rPr>
+                <w:rFonts w:ascii="Arial" w:cs="Arial" w:eastAsia="Arial" w:hAnsi="Arial"/>
+                <w:sz w:val="20"/>
+                <w:szCs w:val="20"/>
+                <w:rtl w:val="0"/>
+              </w:rPr>
+              <w:t xml:space="preserve">int64</w:t>
+            </w:r>
+          </w:p>
+        </w:tc>
+      </w:tr>
+      <w:tr>
+        <w:trPr>
+          <w:cantSplit w:val="0"/>
+          <w:trHeight w:val="525" w:hRule="atLeast"/>
+          <w:tblHeader w:val="0"/>
+        </w:trPr>
+        <w:tc>
+          <w:tcPr>
+            <w:tcBorders>
+              <w:top w:color="cccccc" w:space="0" w:sz="6" w:val="single"/>
+              <w:left w:color="cccccc" w:space="0" w:sz="6" w:val="single"/>
+              <w:bottom w:color="cccccc" w:space="0" w:sz="6" w:val="single"/>
+              <w:right w:color="cccccc" w:space="0" w:sz="6" w:val="single"/>
+            </w:tcBorders>
+            <w:tcMar>
+              <w:top w:w="40.0" w:type="dxa"/>
+              <w:left w:w="40.0" w:type="dxa"/>
+              <w:bottom w:w="40.0" w:type="dxa"/>
+              <w:right w:w="40.0" w:type="dxa"/>
+            </w:tcMar>
+            <w:vAlign w:val="bottom"/>
+          </w:tcPr>
+          <w:p>
+            <w:pPr>
+              <w:widowControl w:val="0"/>
+              <w:spacing w:after="0" w:line="276" w:lineRule="auto"/>
+              <w:jc w:val="center"/>
+              <w:rPr>
+                <w:rFonts w:ascii="Arial" w:cs="Arial" w:eastAsia="Arial" w:hAnsi="Arial"/>
+                <w:sz w:val="20"/>
+                <w:szCs w:val="20"/>
+              </w:rPr>
+            </w:pPr>
+            <w:r>
+              <w:rPr>
+                <w:rFonts w:ascii="Arial" w:cs="Arial" w:eastAsia="Arial" w:hAnsi="Arial"/>
+                <w:sz w:val="20"/>
+                <w:szCs w:val="20"/>
+                <w:rtl w:val="0"/>
+              </w:rPr>
+              <w:t xml:space="preserve">8</w:t>
+            </w:r>
+          </w:p>
+        </w:tc>
+        <w:tc>
+          <w:tcPr>
+            <w:tcBorders>
+              <w:top w:color="cccccc" w:space="0" w:sz="6" w:val="single"/>
+              <w:left w:color="cccccc" w:space="0" w:sz="6" w:val="single"/>
+              <w:bottom w:color="cccccc" w:space="0" w:sz="6" w:val="single"/>
+              <w:right w:color="cccccc" w:space="0" w:sz="6" w:val="single"/>
+            </w:tcBorders>
+            <w:tcMar>
+              <w:top w:w="40.0" w:type="dxa"/>
+              <w:left w:w="40.0" w:type="dxa"/>
+              <w:bottom w:w="40.0" w:type="dxa"/>
+              <w:right w:w="40.0" w:type="dxa"/>
+            </w:tcMar>
+            <w:vAlign w:val="bottom"/>
+          </w:tcPr>
+          <w:p>
+            <w:pPr>
+              <w:widowControl w:val="0"/>
+              <w:spacing w:after="0" w:line="276" w:lineRule="auto"/>
+              <w:jc w:val="center"/>
+              <w:rPr>
+                <w:rFonts w:ascii="Arial" w:cs="Arial" w:eastAsia="Arial" w:hAnsi="Arial"/>
+                <w:sz w:val="20"/>
+                <w:szCs w:val="20"/>
+              </w:rPr>
+            </w:pPr>
+            <w:r>
+              <w:rPr>
+                <w:rFonts w:ascii="Arial" w:cs="Arial" w:eastAsia="Arial" w:hAnsi="Arial"/>
+                <w:sz w:val="20"/>
+                <w:szCs w:val="20"/>
+                <w:rtl w:val="0"/>
+              </w:rPr>
+              <w:t xml:space="preserve">ExerciseAngina</w:t>
+            </w:r>
+          </w:p>
+        </w:tc>
+        <w:tc>
+          <w:tcPr>
+            <w:tcBorders>
+              <w:top w:color="cccccc" w:space="0" w:sz="6" w:val="single"/>
+              <w:left w:color="cccccc" w:space="0" w:sz="6" w:val="single"/>
+              <w:bottom w:color="cccccc" w:space="0" w:sz="6" w:val="single"/>
+              <w:right w:color="cccccc" w:space="0" w:sz="6" w:val="single"/>
+            </w:tcBorders>
+            <w:tcMar>
+              <w:top w:w="40.0" w:type="dxa"/>
+              <w:left w:w="40.0" w:type="dxa"/>
+              <w:bottom w:w="40.0" w:type="dxa"/>
+              <w:right w:w="40.0" w:type="dxa"/>
+            </w:tcMar>
+            <w:vAlign w:val="bottom"/>
+          </w:tcPr>
+          <w:p>
+            <w:pPr>
+              <w:widowControl w:val="0"/>
+              <w:spacing w:after="0" w:line="276" w:lineRule="auto"/>
+              <w:jc w:val="center"/>
+              <w:rPr>
+                <w:rFonts w:ascii="Arial" w:cs="Arial" w:eastAsia="Arial" w:hAnsi="Arial"/>
+                <w:sz w:val="20"/>
+                <w:szCs w:val="20"/>
+              </w:rPr>
+            </w:pPr>
+            <w:r>
+              <w:rPr>
+                <w:rFonts w:ascii="Arial" w:cs="Arial" w:eastAsia="Arial" w:hAnsi="Arial"/>
+                <w:sz w:val="20"/>
+                <w:szCs w:val="20"/>
+                <w:rtl w:val="0"/>
+              </w:rPr>
+              <w:t xml:space="preserve">918 non-null</w:t>
+            </w:r>
+          </w:p>
+        </w:tc>
+        <w:tc>
+          <w:tcPr>
+            <w:tcBorders>
+              <w:top w:color="cccccc" w:space="0" w:sz="6" w:val="single"/>
+              <w:left w:color="cccccc" w:space="0" w:sz="6" w:val="single"/>
+              <w:bottom w:color="cccccc" w:space="0" w:sz="6" w:val="single"/>
+              <w:right w:color="cccccc" w:space="0" w:sz="6" w:val="single"/>
+            </w:tcBorders>
+            <w:tcMar>
+              <w:top w:w="40.0" w:type="dxa"/>
+              <w:left w:w="40.0" w:type="dxa"/>
+              <w:bottom w:w="40.0" w:type="dxa"/>
+              <w:right w:w="40.0" w:type="dxa"/>
+            </w:tcMar>
+            <w:vAlign w:val="bottom"/>
+          </w:tcPr>
+          <w:p>
+            <w:pPr>
+              <w:widowControl w:val="0"/>
+              <w:spacing w:after="0" w:line="276" w:lineRule="auto"/>
+              <w:jc w:val="center"/>
+              <w:rPr>
+                <w:rFonts w:ascii="Arial" w:cs="Arial" w:eastAsia="Arial" w:hAnsi="Arial"/>
+                <w:sz w:val="20"/>
+                <w:szCs w:val="20"/>
+              </w:rPr>
+            </w:pPr>
+            <w:r>
+              <w:rPr>
+                <w:rFonts w:ascii="Arial" w:cs="Arial" w:eastAsia="Arial" w:hAnsi="Arial"/>
+                <w:sz w:val="20"/>
+                <w:szCs w:val="20"/>
+                <w:rtl w:val="0"/>
+              </w:rPr>
+              <w:t xml:space="preserve">object</w:t>
+            </w:r>
+          </w:p>
+        </w:tc>
+      </w:tr>
+      <w:tr>
+        <w:trPr>
+          <w:cantSplit w:val="0"/>
+          <w:trHeight w:val="525" w:hRule="atLeast"/>
+          <w:tblHeader w:val="0"/>
+        </w:trPr>
+        <w:tc>
+          <w:tcPr>
+            <w:tcBorders>
+              <w:top w:color="cccccc" w:space="0" w:sz="6" w:val="single"/>
+              <w:left w:color="cccccc" w:space="0" w:sz="6" w:val="single"/>
+              <w:bottom w:color="cccccc" w:space="0" w:sz="6" w:val="single"/>
+              <w:right w:color="cccccc" w:space="0" w:sz="6" w:val="single"/>
+            </w:tcBorders>
+            <w:tcMar>
+              <w:top w:w="40.0" w:type="dxa"/>
+              <w:left w:w="40.0" w:type="dxa"/>
+              <w:bottom w:w="40.0" w:type="dxa"/>
+              <w:right w:w="40.0" w:type="dxa"/>
+            </w:tcMar>
+            <w:vAlign w:val="bottom"/>
+          </w:tcPr>
+          <w:p>
+            <w:pPr>
+              <w:widowControl w:val="0"/>
+              <w:spacing w:after="0" w:line="276" w:lineRule="auto"/>
+              <w:jc w:val="center"/>
+              <w:rPr>
+                <w:rFonts w:ascii="Arial" w:cs="Arial" w:eastAsia="Arial" w:hAnsi="Arial"/>
+                <w:sz w:val="20"/>
+                <w:szCs w:val="20"/>
+              </w:rPr>
+            </w:pPr>
+            <w:r>
+              <w:rPr>
+                <w:rFonts w:ascii="Arial" w:cs="Arial" w:eastAsia="Arial" w:hAnsi="Arial"/>
+                <w:sz w:val="20"/>
+                <w:szCs w:val="20"/>
+                <w:rtl w:val="0"/>
+              </w:rPr>
+              <w:t xml:space="preserve">9</w:t>
+            </w:r>
+          </w:p>
+        </w:tc>
+        <w:tc>
+          <w:tcPr>
+            <w:tcBorders>
+              <w:top w:color="cccccc" w:space="0" w:sz="6" w:val="single"/>
+              <w:left w:color="cccccc" w:space="0" w:sz="6" w:val="single"/>
+              <w:bottom w:color="cccccc" w:space="0" w:sz="6" w:val="single"/>
+              <w:right w:color="cccccc" w:space="0" w:sz="6" w:val="single"/>
+            </w:tcBorders>
+            <w:tcMar>
+              <w:top w:w="40.0" w:type="dxa"/>
+              <w:left w:w="40.0" w:type="dxa"/>
+              <w:bottom w:w="40.0" w:type="dxa"/>
+              <w:right w:w="40.0" w:type="dxa"/>
+            </w:tcMar>
+            <w:vAlign w:val="bottom"/>
+          </w:tcPr>
+          <w:p>
+            <w:pPr>
+              <w:widowControl w:val="0"/>
+              <w:spacing w:after="0" w:line="276" w:lineRule="auto"/>
+              <w:jc w:val="center"/>
+              <w:rPr>
+                <w:rFonts w:ascii="Arial" w:cs="Arial" w:eastAsia="Arial" w:hAnsi="Arial"/>
+                <w:sz w:val="20"/>
+                <w:szCs w:val="20"/>
+              </w:rPr>
+            </w:pPr>
+            <w:r>
+              <w:rPr>
+                <w:rFonts w:ascii="Arial" w:cs="Arial" w:eastAsia="Arial" w:hAnsi="Arial"/>
+                <w:sz w:val="20"/>
+                <w:szCs w:val="20"/>
+                <w:rtl w:val="0"/>
+              </w:rPr>
+              <w:t xml:space="preserve">Oldpeak</w:t>
+            </w:r>
+          </w:p>
+        </w:tc>
+        <w:tc>
+          <w:tcPr>
+            <w:tcBorders>
+              <w:top w:color="cccccc" w:space="0" w:sz="6" w:val="single"/>
+              <w:left w:color="cccccc" w:space="0" w:sz="6" w:val="single"/>
+              <w:bottom w:color="cccccc" w:space="0" w:sz="6" w:val="single"/>
+              <w:right w:color="cccccc" w:space="0" w:sz="6" w:val="single"/>
+            </w:tcBorders>
+            <w:tcMar>
+              <w:top w:w="40.0" w:type="dxa"/>
+              <w:left w:w="40.0" w:type="dxa"/>
+              <w:bottom w:w="40.0" w:type="dxa"/>
+              <w:right w:w="40.0" w:type="dxa"/>
+            </w:tcMar>
+            <w:vAlign w:val="bottom"/>
+          </w:tcPr>
+          <w:p>
+            <w:pPr>
+              <w:widowControl w:val="0"/>
+              <w:spacing w:after="0" w:line="276" w:lineRule="auto"/>
+              <w:jc w:val="center"/>
+              <w:rPr>
+                <w:rFonts w:ascii="Arial" w:cs="Arial" w:eastAsia="Arial" w:hAnsi="Arial"/>
+                <w:sz w:val="20"/>
+                <w:szCs w:val="20"/>
+              </w:rPr>
+            </w:pPr>
+            <w:r>
+              <w:rPr>
+                <w:rFonts w:ascii="Arial" w:cs="Arial" w:eastAsia="Arial" w:hAnsi="Arial"/>
+                <w:sz w:val="20"/>
+                <w:szCs w:val="20"/>
+                <w:rtl w:val="0"/>
+              </w:rPr>
+              <w:t xml:space="preserve">918 non-null</w:t>
+            </w:r>
+          </w:p>
+        </w:tc>
+        <w:tc>
+          <w:tcPr>
+            <w:tcBorders>
+              <w:top w:color="cccccc" w:space="0" w:sz="6" w:val="single"/>
+              <w:left w:color="cccccc" w:space="0" w:sz="6" w:val="single"/>
+              <w:bottom w:color="cccccc" w:space="0" w:sz="6" w:val="single"/>
+              <w:right w:color="cccccc" w:space="0" w:sz="6" w:val="single"/>
+            </w:tcBorders>
+            <w:tcMar>
+              <w:top w:w="40.0" w:type="dxa"/>
+              <w:left w:w="40.0" w:type="dxa"/>
+              <w:bottom w:w="40.0" w:type="dxa"/>
+              <w:right w:w="40.0" w:type="dxa"/>
+            </w:tcMar>
+            <w:vAlign w:val="bottom"/>
+          </w:tcPr>
+          <w:p>
+            <w:pPr>
+              <w:widowControl w:val="0"/>
+              <w:spacing w:after="0" w:line="276" w:lineRule="auto"/>
+              <w:jc w:val="center"/>
+              <w:rPr>
+                <w:rFonts w:ascii="Arial" w:cs="Arial" w:eastAsia="Arial" w:hAnsi="Arial"/>
+                <w:sz w:val="20"/>
+                <w:szCs w:val="20"/>
+              </w:rPr>
+            </w:pPr>
+            <w:r>
+              <w:rPr>
+                <w:rFonts w:ascii="Arial" w:cs="Arial" w:eastAsia="Arial" w:hAnsi="Arial"/>
+                <w:sz w:val="20"/>
+                <w:szCs w:val="20"/>
+                <w:rtl w:val="0"/>
+              </w:rPr>
+              <w:t xml:space="preserve">float64</w:t>
+            </w:r>
+          </w:p>
+        </w:tc>
+      </w:tr>
+      <w:tr>
+        <w:trPr>
+          <w:cantSplit w:val="0"/>
+          <w:trHeight w:val="525" w:hRule="atLeast"/>
+          <w:tblHeader w:val="0"/>
+        </w:trPr>
+        <w:tc>
+          <w:tcPr>
+            <w:tcBorders>
+              <w:top w:color="cccccc" w:space="0" w:sz="6" w:val="single"/>
+              <w:left w:color="cccccc" w:space="0" w:sz="6" w:val="single"/>
+              <w:bottom w:color="cccccc" w:space="0" w:sz="6" w:val="single"/>
+              <w:right w:color="cccccc" w:space="0" w:sz="6" w:val="single"/>
+            </w:tcBorders>
+            <w:tcMar>
+              <w:top w:w="40.0" w:type="dxa"/>
+              <w:left w:w="40.0" w:type="dxa"/>
+              <w:bottom w:w="40.0" w:type="dxa"/>
+              <w:right w:w="40.0" w:type="dxa"/>
+            </w:tcMar>
+            <w:vAlign w:val="bottom"/>
+          </w:tcPr>
+          <w:p>
+            <w:pPr>
+              <w:widowControl w:val="0"/>
+              <w:spacing w:after="0" w:line="276" w:lineRule="auto"/>
+              <w:jc w:val="center"/>
+              <w:rPr>
+                <w:rFonts w:ascii="Arial" w:cs="Arial" w:eastAsia="Arial" w:hAnsi="Arial"/>
+                <w:sz w:val="20"/>
+                <w:szCs w:val="20"/>
+              </w:rPr>
+            </w:pPr>
+            <w:r>
+              <w:rPr>
+                <w:rFonts w:ascii="Arial" w:cs="Arial" w:eastAsia="Arial" w:hAnsi="Arial"/>
+                <w:sz w:val="20"/>
+                <w:szCs w:val="20"/>
+                <w:rtl w:val="0"/>
+              </w:rPr>
+              <w:t xml:space="preserve">10</w:t>
+            </w:r>
+          </w:p>
+        </w:tc>
+        <w:tc>
+          <w:tcPr>
+            <w:tcBorders>
+              <w:top w:color="cccccc" w:space="0" w:sz="6" w:val="single"/>
+              <w:left w:color="cccccc" w:space="0" w:sz="6" w:val="single"/>
+              <w:bottom w:color="cccccc" w:space="0" w:sz="6" w:val="single"/>
+              <w:right w:color="cccccc" w:space="0" w:sz="6" w:val="single"/>
+            </w:tcBorders>
+            <w:tcMar>
+              <w:top w:w="40.0" w:type="dxa"/>
+              <w:left w:w="40.0" w:type="dxa"/>
+              <w:bottom w:w="40.0" w:type="dxa"/>
+              <w:right w:w="40.0" w:type="dxa"/>
+            </w:tcMar>
+            <w:vAlign w:val="bottom"/>
+          </w:tcPr>
+          <w:p>
+            <w:pPr>
+              <w:widowControl w:val="0"/>
+              <w:spacing w:after="0" w:line="276" w:lineRule="auto"/>
+              <w:jc w:val="center"/>
+              <w:rPr>
+                <w:rFonts w:ascii="Arial" w:cs="Arial" w:eastAsia="Arial" w:hAnsi="Arial"/>
+                <w:sz w:val="20"/>
+                <w:szCs w:val="20"/>
+              </w:rPr>
+            </w:pPr>
+            <w:r>
+              <w:rPr>
+                <w:rFonts w:ascii="Arial" w:cs="Arial" w:eastAsia="Arial" w:hAnsi="Arial"/>
+                <w:sz w:val="20"/>
+                <w:szCs w:val="20"/>
+                <w:rtl w:val="0"/>
+              </w:rPr>
+              <w:t xml:space="preserve">ST_Slope</w:t>
+            </w:r>
+          </w:p>
+        </w:tc>
+        <w:tc>
+          <w:tcPr>
+            <w:tcBorders>
+              <w:top w:color="cccccc" w:space="0" w:sz="6" w:val="single"/>
+              <w:left w:color="cccccc" w:space="0" w:sz="6" w:val="single"/>
+              <w:bottom w:color="cccccc" w:space="0" w:sz="6" w:val="single"/>
+              <w:right w:color="cccccc" w:space="0" w:sz="6" w:val="single"/>
+            </w:tcBorders>
+            <w:tcMar>
+              <w:top w:w="40.0" w:type="dxa"/>
+              <w:left w:w="40.0" w:type="dxa"/>
+              <w:bottom w:w="40.0" w:type="dxa"/>
+              <w:right w:w="40.0" w:type="dxa"/>
+            </w:tcMar>
+            <w:vAlign w:val="bottom"/>
+          </w:tcPr>
+          <w:p>
+            <w:pPr>
+              <w:widowControl w:val="0"/>
+              <w:spacing w:after="0" w:line="276" w:lineRule="auto"/>
+              <w:jc w:val="center"/>
+              <w:rPr>
+                <w:rFonts w:ascii="Arial" w:cs="Arial" w:eastAsia="Arial" w:hAnsi="Arial"/>
+                <w:sz w:val="20"/>
+                <w:szCs w:val="20"/>
+              </w:rPr>
+            </w:pPr>
+            <w:r>
+              <w:rPr>
+                <w:rFonts w:ascii="Arial" w:cs="Arial" w:eastAsia="Arial" w:hAnsi="Arial"/>
+                <w:sz w:val="20"/>
+                <w:szCs w:val="20"/>
+                <w:rtl w:val="0"/>
+              </w:rPr>
+              <w:t xml:space="preserve">918 non-null</w:t>
+            </w:r>
+          </w:p>
+        </w:tc>
+        <w:tc>
+          <w:tcPr>
+            <w:tcBorders>
+              <w:top w:color="cccccc" w:space="0" w:sz="6" w:val="single"/>
+              <w:left w:color="cccccc" w:space="0" w:sz="6" w:val="single"/>
+              <w:bottom w:color="cccccc" w:space="0" w:sz="6" w:val="single"/>
+              <w:right w:color="cccccc" w:space="0" w:sz="6" w:val="single"/>
+            </w:tcBorders>
+            <w:shd w:fill="ffffff" w:val="clear"/>
+            <w:tcMar>
+              <w:top w:w="40.0" w:type="dxa"/>
+              <w:left w:w="40.0" w:type="dxa"/>
+              <w:bottom w:w="40.0" w:type="dxa"/>
+              <w:right w:w="40.0" w:type="dxa"/>
+            </w:tcMar>
+            <w:vAlign w:val="bottom"/>
+          </w:tcPr>
+          <w:p>
+            <w:pPr>
+              <w:widowControl w:val="0"/>
+              <w:spacing w:after="0" w:line="276" w:lineRule="auto"/>
+              <w:jc w:val="center"/>
+              <w:rPr>
+                <w:rFonts w:ascii="Arial" w:cs="Arial" w:eastAsia="Arial" w:hAnsi="Arial"/>
+                <w:sz w:val="20"/>
+                <w:szCs w:val="20"/>
+              </w:rPr>
+            </w:pPr>
+            <w:r>
+              <w:rPr>
+                <w:rFonts w:ascii="Arial" w:cs="Arial" w:eastAsia="Arial" w:hAnsi="Arial"/>
+                <w:sz w:val="20"/>
+                <w:szCs w:val="20"/>
+                <w:rtl w:val="0"/>
+              </w:rPr>
+              <w:t xml:space="preserve">object</w:t>
+            </w:r>
+          </w:p>
+        </w:tc>
+      </w:tr>
+      <w:tr>
+        <w:trPr>
+          <w:cantSplit w:val="0"/>
+          <w:trHeight w:val="525" w:hRule="atLeast"/>
+          <w:tblHeader w:val="0"/>
+        </w:trPr>
+        <w:tc>
+          <w:tcPr>
+            <w:tcBorders>
+              <w:top w:color="cccccc" w:space="0" w:sz="6" w:val="single"/>
+              <w:left w:color="cccccc" w:space="0" w:sz="6" w:val="single"/>
+              <w:bottom w:color="cccccc" w:space="0" w:sz="6" w:val="single"/>
+              <w:right w:color="cccccc" w:space="0" w:sz="6" w:val="single"/>
+            </w:tcBorders>
+            <w:tcMar>
+              <w:top w:w="40.0" w:type="dxa"/>
+              <w:left w:w="40.0" w:type="dxa"/>
+              <w:bottom w:w="40.0" w:type="dxa"/>
+              <w:right w:w="40.0" w:type="dxa"/>
+            </w:tcMar>
+            <w:vAlign w:val="bottom"/>
+          </w:tcPr>
+          <w:p>
+            <w:pPr>
+              <w:widowControl w:val="0"/>
+              <w:spacing w:after="0" w:line="276" w:lineRule="auto"/>
+              <w:jc w:val="center"/>
+              <w:rPr>
+                <w:rFonts w:ascii="Arial" w:cs="Arial" w:eastAsia="Arial" w:hAnsi="Arial"/>
+                <w:sz w:val="20"/>
+                <w:szCs w:val="20"/>
+              </w:rPr>
+            </w:pPr>
+            <w:r>
+              <w:rPr>
+                <w:rFonts w:ascii="Arial" w:cs="Arial" w:eastAsia="Arial" w:hAnsi="Arial"/>
+                <w:sz w:val="20"/>
+                <w:szCs w:val="20"/>
+                <w:rtl w:val="0"/>
+              </w:rPr>
+              <w:t xml:space="preserve">11</w:t>
+            </w:r>
+          </w:p>
+        </w:tc>
+        <w:tc>
+          <w:tcPr>
+            <w:tcBorders>
+              <w:top w:color="cccccc" w:space="0" w:sz="6" w:val="single"/>
+              <w:left w:color="cccccc" w:space="0" w:sz="6" w:val="single"/>
+              <w:bottom w:color="cccccc" w:space="0" w:sz="6" w:val="single"/>
+              <w:right w:color="cccccc" w:space="0" w:sz="6" w:val="single"/>
+            </w:tcBorders>
+            <w:tcMar>
+              <w:top w:w="40.0" w:type="dxa"/>
+              <w:left w:w="40.0" w:type="dxa"/>
+              <w:bottom w:w="40.0" w:type="dxa"/>
+              <w:right w:w="40.0" w:type="dxa"/>
+            </w:tcMar>
+            <w:vAlign w:val="bottom"/>
+          </w:tcPr>
+          <w:p>
+            <w:pPr>
+              <w:widowControl w:val="0"/>
+              <w:spacing w:after="0" w:line="276" w:lineRule="auto"/>
+              <w:jc w:val="center"/>
+              <w:rPr>
+                <w:rFonts w:ascii="Arial" w:cs="Arial" w:eastAsia="Arial" w:hAnsi="Arial"/>
+                <w:sz w:val="20"/>
+                <w:szCs w:val="20"/>
+              </w:rPr>
+            </w:pPr>
+            <w:r>
+              <w:rPr>
+                <w:rFonts w:ascii="Arial" w:cs="Arial" w:eastAsia="Arial" w:hAnsi="Arial"/>
+                <w:sz w:val="20"/>
+                <w:szCs w:val="20"/>
+                <w:rtl w:val="0"/>
+              </w:rPr>
+              <w:t xml:space="preserve">HeartDisease</w:t>
+            </w:r>
+          </w:p>
+        </w:tc>
+        <w:tc>
+          <w:tcPr>
+            <w:tcBorders>
+              <w:top w:color="cccccc" w:space="0" w:sz="6" w:val="single"/>
+              <w:left w:color="cccccc" w:space="0" w:sz="6" w:val="single"/>
+              <w:bottom w:color="cccccc" w:space="0" w:sz="6" w:val="single"/>
+              <w:right w:color="cccccc" w:space="0" w:sz="6" w:val="single"/>
+            </w:tcBorders>
+            <w:tcMar>
+              <w:top w:w="40.0" w:type="dxa"/>
+              <w:left w:w="40.0" w:type="dxa"/>
+              <w:bottom w:w="40.0" w:type="dxa"/>
+              <w:right w:w="40.0" w:type="dxa"/>
+            </w:tcMar>
+            <w:vAlign w:val="bottom"/>
+          </w:tcPr>
+          <w:p>
+            <w:pPr>
+              <w:widowControl w:val="0"/>
+              <w:spacing w:after="0" w:line="276" w:lineRule="auto"/>
+              <w:jc w:val="center"/>
+              <w:rPr>
+                <w:rFonts w:ascii="Arial" w:cs="Arial" w:eastAsia="Arial" w:hAnsi="Arial"/>
+                <w:sz w:val="20"/>
+                <w:szCs w:val="20"/>
+              </w:rPr>
+            </w:pPr>
+            <w:r>
+              <w:rPr>
+                <w:rFonts w:ascii="Arial" w:cs="Arial" w:eastAsia="Arial" w:hAnsi="Arial"/>
+                <w:sz w:val="20"/>
+                <w:szCs w:val="20"/>
+                <w:rtl w:val="0"/>
+              </w:rPr>
+              <w:t xml:space="preserve">918 non-null</w:t>
+            </w:r>
+          </w:p>
+        </w:tc>
+        <w:tc>
+          <w:tcPr>
+            <w:tcBorders>
+              <w:top w:color="cccccc" w:space="0" w:sz="6" w:val="single"/>
+              <w:left w:color="cccccc" w:space="0" w:sz="6" w:val="single"/>
+              <w:bottom w:color="cccccc" w:space="0" w:sz="6" w:val="single"/>
+              <w:right w:color="cccccc" w:space="0" w:sz="6" w:val="single"/>
+            </w:tcBorders>
+            <w:tcMar>
+              <w:top w:w="40.0" w:type="dxa"/>
+              <w:left w:w="40.0" w:type="dxa"/>
+              <w:bottom w:w="40.0" w:type="dxa"/>
+              <w:right w:w="40.0" w:type="dxa"/>
+            </w:tcMar>
+            <w:vAlign w:val="bottom"/>
+          </w:tcPr>
+          <w:p>
+            <w:pPr>
+              <w:widowControl w:val="0"/>
+              <w:spacing w:after="0" w:line="276" w:lineRule="auto"/>
+              <w:jc w:val="center"/>
+              <w:rPr>
+                <w:rFonts w:ascii="Arial" w:cs="Arial" w:eastAsia="Arial" w:hAnsi="Arial"/>
+                <w:sz w:val="20"/>
+                <w:szCs w:val="20"/>
+              </w:rPr>
+            </w:pPr>
+            <w:r>
+              <w:rPr>
+                <w:rFonts w:ascii="Arial" w:cs="Arial" w:eastAsia="Arial" w:hAnsi="Arial"/>
+                <w:sz w:val="20"/>
+                <w:szCs w:val="20"/>
+                <w:rtl w:val="0"/>
+              </w:rPr>
+              <w:t xml:space="preserve">int64</w:t>
+            </w:r>
+          </w:p>
+        </w:tc>
+      </w:tr>
+    </w:tbl>
+    <w:p>
+      <w:pPr>
+        <w:rPr>
+          <w:sz w:val="24"/>
+          <w:szCs w:val="24"/>
+        </w:rPr>
+      </w:pPr>
+      <w:r>
+        <w:rPr>
+          <w:sz w:val="24"/>
+          <w:szCs w:val="24"/>
+          <w:rtl w:val="0"/>
+        </w:rPr>
+        <w:t xml:space="preserve">dtypes: float64(1), int64(6), object(5)     </w:t>
+      </w:r>
+    </w:p>
+    <w:p>
+      <w:pPr>
+        <w:rPr>
+          <w:sz w:val="24"/>
+          <w:szCs w:val="24"/>
+        </w:rPr>
+      </w:pPr>
+      <w:r>
+        <w:rPr>
+          <w:sz w:val="24"/>
+          <w:szCs w:val="24"/>
+          <w:rtl w:val="0"/>
+        </w:rPr>
+        <w:t xml:space="preserve">memory usage: 86.2+ KB</w:t>
+      </w:r>
+    </w:p>
+    <w:p>
+      <w:pPr>
+        <w:rPr>
+          <w:sz w:val="24"/>
+          <w:szCs w:val="24"/>
+        </w:rPr>
+      </w:pPr>
+      <w:r>
+        <w:rPr>
+          <w:sz w:val="24"/>
+          <w:szCs w:val="24"/>
+          <w:rtl w:val="0"/>
+        </w:rPr>
+        <w:t xml:space="preserve">None</w:t>
+      </w:r>
+    </w:p>
+    <w:p>
+      <w:pPr>
+        <w:spacing w:line="240" w:lineRule="auto"/>
+        <w:rPr>
+          <w:sz w:val="24"/>
+          <w:szCs w:val="24"/>
+        </w:rPr>
+      </w:pPr>
+      <w:r>
+        <w:rPr>
+          <w:sz w:val="24"/>
+          <w:szCs w:val="24"/>
+          <w:rtl w:val="0"/>
+        </w:rPr>
+        <w:t xml:space="preserve">Age                            0</w:t>
+      </w:r>
+    </w:p>
+    <w:p>
+      <w:pPr>
+        <w:spacing w:line="240" w:lineRule="auto"/>
+        <w:rPr>
+          <w:sz w:val="24"/>
+          <w:szCs w:val="24"/>
+        </w:rPr>
+      </w:pPr>
+      <w:r>
+        <w:rPr>
+          <w:sz w:val="24"/>
+          <w:szCs w:val="24"/>
+          <w:rtl w:val="0"/>
+        </w:rPr>
+        <w:t xml:space="preserve">Sex                             0</w:t>
+      </w:r>
+    </w:p>
+    <w:p>
+      <w:pPr>
+        <w:spacing w:line="240" w:lineRule="auto"/>
+        <w:rPr>
+          <w:sz w:val="24"/>
+          <w:szCs w:val="24"/>
+        </w:rPr>
+      </w:pPr>
+      <w:r>
+        <w:rPr>
+          <w:sz w:val="24"/>
+          <w:szCs w:val="24"/>
+          <w:rtl w:val="0"/>
+        </w:rPr>
+        <w:t xml:space="preserve">ChestPainType         0</w:t>
+      </w:r>
+    </w:p>
+    <w:p>
+      <w:pPr>
+        <w:spacing w:line="240" w:lineRule="auto"/>
+        <w:rPr>
+          <w:sz w:val="24"/>
+          <w:szCs w:val="24"/>
+        </w:rPr>
+      </w:pPr>
+      <w:r>
+        <w:rPr>
+          <w:sz w:val="24"/>
+          <w:szCs w:val="24"/>
+          <w:rtl w:val="0"/>
+        </w:rPr>
+        <w:t xml:space="preserve">RestingBP                 0</w:t>
+      </w:r>
+    </w:p>
+    <w:p>
+      <w:pPr>
+        <w:spacing w:line="240" w:lineRule="auto"/>
+        <w:rPr>
+          <w:sz w:val="24"/>
+          <w:szCs w:val="24"/>
+        </w:rPr>
+      </w:pPr>
+      <w:r>
+        <w:rPr>
+          <w:sz w:val="24"/>
+          <w:szCs w:val="24"/>
+          <w:rtl w:val="0"/>
+        </w:rPr>
+        <w:t xml:space="preserve">Cholesterol              0</w:t>
+      </w:r>
+    </w:p>
+    <w:p>
+      <w:pPr>
+        <w:spacing w:line="240" w:lineRule="auto"/>
+        <w:rPr>
+          <w:sz w:val="24"/>
+          <w:szCs w:val="24"/>
+        </w:rPr>
+      </w:pPr>
+      <w:r>
+        <w:rPr>
+          <w:sz w:val="24"/>
+          <w:szCs w:val="24"/>
+          <w:rtl w:val="0"/>
+        </w:rPr>
+        <w:t xml:space="preserve">FastingBS                 0</w:t>
+      </w:r>
+    </w:p>
+    <w:p>
+      <w:pPr>
+        <w:spacing w:line="240" w:lineRule="auto"/>
+        <w:rPr>
+          <w:sz w:val="24"/>
+          <w:szCs w:val="24"/>
+        </w:rPr>
+      </w:pPr>
+      <w:r>
+        <w:rPr>
+          <w:sz w:val="24"/>
+          <w:szCs w:val="24"/>
+          <w:rtl w:val="0"/>
+        </w:rPr>
+        <w:t xml:space="preserve">RestingECG              0</w:t>
+      </w:r>
+    </w:p>
+    <w:p>
+      <w:pPr>
+        <w:spacing w:line="240" w:lineRule="auto"/>
+        <w:rPr>
+          <w:sz w:val="24"/>
+          <w:szCs w:val="24"/>
+        </w:rPr>
+      </w:pPr>
+      <w:r>
+        <w:rPr>
+          <w:sz w:val="24"/>
+          <w:szCs w:val="24"/>
+          <w:rtl w:val="0"/>
+        </w:rPr>
+        <w:t xml:space="preserve">MaxHR                     0</w:t>
+      </w:r>
+    </w:p>
+    <w:p>
+      <w:pPr>
+        <w:spacing w:line="240" w:lineRule="auto"/>
+        <w:rPr>
+          <w:sz w:val="24"/>
+          <w:szCs w:val="24"/>
+        </w:rPr>
+      </w:pPr>
+      <w:r>
+        <w:rPr>
+          <w:sz w:val="24"/>
+          <w:szCs w:val="24"/>
+          <w:rtl w:val="0"/>
+        </w:rPr>
+        <w:t xml:space="preserve">ExerciseAngina       0</w:t>
+      </w:r>
+    </w:p>
+    <w:p>
+      <w:pPr>
+        <w:spacing w:line="240" w:lineRule="auto"/>
+        <w:rPr>
+          <w:sz w:val="24"/>
+          <w:szCs w:val="24"/>
+        </w:rPr>
+      </w:pPr>
+      <w:r>
+        <w:rPr>
+          <w:sz w:val="24"/>
+          <w:szCs w:val="24"/>
+          <w:rtl w:val="0"/>
+        </w:rPr>
+        <w:t xml:space="preserve">Oldpeak                   0</w:t>
+      </w:r>
+    </w:p>
+    <w:p>
+      <w:pPr>
+        <w:spacing w:line="240" w:lineRule="auto"/>
+        <w:rPr>
+          <w:sz w:val="24"/>
+          <w:szCs w:val="24"/>
+        </w:rPr>
+      </w:pPr>
+      <w:r>
+        <w:rPr>
+          <w:sz w:val="24"/>
+          <w:szCs w:val="24"/>
+          <w:rtl w:val="0"/>
+        </w:rPr>
+        <w:t xml:space="preserve">ST_Slope                 0</w:t>
+      </w:r>
+    </w:p>
+    <w:p>
+      <w:pPr>
+        <w:spacing w:line="240" w:lineRule="auto"/>
+        <w:rPr>
+          <w:sz w:val="24"/>
+          <w:szCs w:val="24"/>
+        </w:rPr>
+      </w:pPr>
+      <w:r>
+        <w:rPr>
+          <w:sz w:val="24"/>
+          <w:szCs w:val="24"/>
+          <w:rtl w:val="0"/>
+        </w:rPr>
+        <w:t xml:space="preserve">HeartDisease          0</w:t>
+      </w:r>
+    </w:p>
+    <w:p>
+      <w:pPr>
+        <w:rPr>
+          <w:sz w:val="24"/>
+          <w:szCs w:val="24"/>
+        </w:rPr>
+      </w:pPr>
+      <w:r>
+        <w:rPr>
+          <w:sz w:val="24"/>
+          <w:szCs w:val="24"/>
+        </w:rPr>
+        <w:drawing>
+          <wp:inline distB="114300" distT="114300" distL="114300" distR="114300">
+            <wp:extent cx="4305300" cy="5514975"/>
+            <wp:effectExtent b="0" l="0" r="0" t="0"/>
+            <wp:docPr id="1" name="image1.png"/>
+            <a:graphic>
+              <a:graphicData uri="http://schemas.openxmlformats.org/drawingml/2006/picture">
+                <pic:pic>
+                  <pic:nvPicPr>
+                    <pic:cNvPr id="0" name="image1.png"/>
+                    <pic:cNvPicPr preferRelativeResize="0"/>
+                  </pic:nvPicPr>
+                  <pic:blipFill>
+                    <a:blip r:embed="rId6"/>
+                    <a:srcRect b="0" l="0" r="0" t="0"/>
+                    <a:stretch>
+                      <a:fillRect/>
+                    </a:stretch>
+                  </pic:blipFill>
+                  <pic:spPr>
+                    <a:xfrm>
+                      <a:off x="0" y="0"/>
+                      <a:ext cx="4305300" cy="5514975"/>
+                    </a:xfrm>
+                    <a:prstGeom prst="rect"/>
+                    <a:ln/>
+                  </pic:spPr>
+                </pic:pic>
+              </a:graphicData>
+            </a:graphic>
+          </wp:inline>
+        </w:drawing>
+      </w:r>
+      <w:r>
+        <w:rPr>
+          <w:rtl w:val="0"/>
+        </w:rPr>
+      </w:r>
+    </w:p>
+    <w:p>
+      <w:pPr>
+        <w:pStyle w:val="Heading4"/>
         <w:rPr>
           <w:sz w:val="28"/>
           <w:szCs w:val="28"/>
-          <w:rtl w:val="0"/>
-        </w:rPr>
-        <w:t xml:space="preserve">Definição do Melhor Resultado</w:t>
-      </w:r>
-    </w:p>
-    <w:p>
-      <w:pPr>
-        <w:rPr>
-          <w:sz w:val="24"/>
-          <w:szCs w:val="24"/>
-        </w:rPr>
-      </w:pPr>
-      <w:r>
-        <w:rPr>
-          <w:sz w:val="24"/>
-          <w:szCs w:val="24"/>
-          <w:rtl w:val="0"/>
-        </w:rPr>
-        <w:t xml:space="preserve">O modelo de Árvore de Decisão mostrou-se ligeiramente superior, com a maior precisão geral de 86%. Este modelo também ofereceu um bom equilíbrio entre precisão e recall, tornando-o o mais eficaz para o dataset utilizado.</w:t>
-      </w:r>
-    </w:p>
-    <w:p>
-      <w:pPr>
-        <w:pStyle w:val="Heading3"/>
-        <w:rPr/>
-      </w:pPr>
-      <w:bookmarkStart w:colFirst="0" w:colLast="0" w:name="_pv6lmlkd8cff" w:id="8"/>
+        </w:rPr>
+      </w:pPr>
+      <w:bookmarkStart w:colFirst="0" w:colLast="0" w:name="_cv0igrs88wmh" w:id="6"/>
+      <w:bookmarkEnd w:id="6"/>
+      <w:r>
+        <w:rPr>
+          <w:sz w:val="28"/>
+          <w:szCs w:val="28"/>
+          <w:rtl w:val="0"/>
+        </w:rPr>
+        <w:t xml:space="preserve">Treinamento e Avaliação</w:t>
+      </w:r>
+    </w:p>
+    <w:p>
+      <w:pPr>
+        <w:rPr>
+          <w:sz w:val="24"/>
+          <w:szCs w:val="24"/>
+        </w:rPr>
+      </w:pPr>
+      <w:r>
+        <w:rPr>
+          <w:sz w:val="24"/>
+          <w:szCs w:val="24"/>
+          <w:rtl w:val="0"/>
+        </w:rPr>
+        <w:t xml:space="preserve">Avaliamos os modelos com base em precisão, recall e f1-score, com a Árvore de Decisão alcançando a melhor precisão de 86%, demonstrando um equilíbrio efetivo entre sensibilidade e especificidade.</w:t>
+      </w:r>
+    </w:p>
+    <w:p>
+      <w:pPr>
+        <w:pStyle w:val="Heading4"/>
+        <w:rPr>
+          <w:sz w:val="28"/>
+          <w:szCs w:val="28"/>
+        </w:rPr>
+      </w:pPr>
+      <w:bookmarkStart w:colFirst="0" w:colLast="0" w:name="_m3h10wau0yke" w:id="7"/>
+      <w:bookmarkEnd w:id="7"/>
+      <w:r>
+        <w:rPr>
+          <w:sz w:val="28"/>
+          <w:szCs w:val="28"/>
+          <w:rtl w:val="0"/>
+        </w:rPr>
+        <w:t xml:space="preserve">Conclusão</w:t>
+      </w:r>
+    </w:p>
+    <w:p>
+      <w:pPr>
+        <w:rPr>
+          <w:sz w:val="24"/>
+          <w:szCs w:val="24"/>
+        </w:rPr>
+      </w:pPr>
+      <w:r>
+        <w:rPr>
+          <w:sz w:val="24"/>
+          <w:szCs w:val="24"/>
+          <w:rtl w:val="0"/>
+        </w:rPr>
+        <w:t xml:space="preserve">Estudo sobre técnicas de aprendizado de máquina na previsão de doenças cardiovasculares, utilizando um conjunto de dados detalhados e transformações de dados bem planejadas. A análise realizada pode servir como base para futuras investigações que poderiam expandir a aplicabilidade dos modelos em contextos clínicos reais. Espera-se que a continuação deste trabalho inclua a exploração de mais variáveis e a aplicação de modelos computacionais ainda mais sofisticados, como redes neurais profundas.</w:t>
+      </w:r>
+    </w:p>
+    <w:p>
+      <w:pPr>
+        <w:rPr>
+          <w:sz w:val="24"/>
+          <w:szCs w:val="24"/>
+        </w:rPr>
+      </w:pPr>
+      <w:r>
+        <w:rPr>
+          <w:rtl w:val="0"/>
+        </w:rPr>
+      </w:r>
+    </w:p>
+    <w:p>
+      <w:pPr>
+        <w:pStyle w:val="Heading4"/>
+        <w:rPr>
+          <w:sz w:val="28"/>
+          <w:szCs w:val="28"/>
+        </w:rPr>
+      </w:pPr>
+      <w:bookmarkStart w:colFirst="0" w:colLast="0" w:name="_5qu35shghrlr" w:id="8"/>
       <w:bookmarkEnd w:id="8"/>
       <w:r>
         <w:rPr>
-          <w:rtl w:val="0"/>
-        </w:rPr>
-        <w:t xml:space="preserve">Conclusão</w:t>
-      </w:r>
-    </w:p>
-    <w:p>
-      <w:pPr>
-        <w:rPr>
-          <w:sz w:val="24"/>
-          <w:szCs w:val="24"/>
-        </w:rPr>
-      </w:pPr>
-      <w:r>
-        <w:rPr>
-          <w:sz w:val="24"/>
-          <w:szCs w:val="24"/>
-          <w:rtl w:val="0"/>
-        </w:rPr>
-        <w:t xml:space="preserve">Esta documentação resume as etapas seguidas, as transformações aplicadas, os resultados obtidos e os parâmetros ajustados nos modelos de aprendizado de máquina utilizados para prever doenças cardiovasculares. Utilizei dados na internet, vídeo aulas e inteligência artificial para realização deste trabalho.</w:t>
-      </w:r>
-    </w:p>
-    <w:p>
-      <w:pPr>
+          <w:sz w:val="28"/>
+          <w:szCs w:val="28"/>
+          <w:rtl w:val="0"/>
+        </w:rPr>
+        <w:t xml:space="preserve">Referências</w:t>
+      </w:r>
+    </w:p>
+    <w:p>
+      <w:pPr>
+        <w:numPr>
+          <w:ilvl w:val="0"/>
+          <w:numId w:val="5"/>
+        </w:numPr>
+        <w:ind w:left="720" w:hanging="360"/>
+      </w:pPr>
+      <w:r>
+        <w:rPr>
+          <w:rtl w:val="0"/>
+        </w:rPr>
+        <w:t xml:space="preserve">Organização Mundial da Saúde. (2021). Cardiovascular diseases (CVDs).</w:t>
+      </w:r>
+    </w:p>
+    <w:p>
+      <w:pPr>
+        <w:numPr>
+          <w:ilvl w:val="0"/>
+          <w:numId w:val="5"/>
+        </w:numPr>
+        <w:ind w:left="720" w:hanging="360"/>
+      </w:pPr>
+      <w:r>
+        <w:rPr>
+          <w:rtl w:val="0"/>
+        </w:rPr>
+        <w:t xml:space="preserve">Scikit-learn Documentation.</w:t>
+      </w:r>
+    </w:p>
+    <w:p>
+      <w:pPr>
+        <w:numPr>
+          <w:ilvl w:val="0"/>
+          <w:numId w:val="5"/>
+        </w:numPr>
+        <w:ind w:left="720" w:hanging="360"/>
+      </w:pPr>
+      <w:r>
+        <w:rPr>
+          <w:rtl w:val="0"/>
+        </w:rPr>
+        <w:t xml:space="preserve">Pandas Documentation.</w:t>
+      </w:r>
+    </w:p>
+    <w:p>
+      <w:pPr>
+        <w:jc w:val="left"/>
         <w:rPr>
           <w:sz w:val="24"/>
           <w:szCs w:val="24"/>
@@ -1120,7 +6687,7 @@
       <w:start w:val="1"/>
       <w:numFmt w:val="lowerRoman"/>
       <w:lvlText w:val="%3."/>
-      <w:lvlJc w:val="left"/>
+      <w:lvlJc w:val="right"/>
       <w:pPr>
         <w:ind w:left="2160" w:hanging="360"/>
       </w:pPr>
@@ -1156,7 +6723,7 @@
       <w:start w:val="1"/>
       <w:numFmt w:val="lowerRoman"/>
       <w:lvlText w:val="%6."/>
-      <w:lvlJc w:val="left"/>
+      <w:lvlJc w:val="right"/>
       <w:pPr>
         <w:ind w:left="4320" w:hanging="360"/>
       </w:pPr>
@@ -1192,7 +6759,7 @@
       <w:start w:val="1"/>
       <w:numFmt w:val="lowerRoman"/>
       <w:lvlText w:val="%9."/>
-      <w:lvlJc w:val="left"/>
+      <w:lvlJc w:val="right"/>
       <w:pPr>
         <w:ind w:left="6480" w:hanging="360"/>
       </w:pPr>
@@ -1217,7 +6784,7 @@
     <w:lvl w:ilvl="1">
       <w:start w:val="1"/>
       <w:numFmt w:val="bullet"/>
-      <w:lvlText w:val="●"/>
+      <w:lvlText w:val="○"/>
       <w:lvlJc w:val="left"/>
       <w:pPr>
         <w:ind w:left="1440" w:hanging="360"/>
@@ -1312,6 +6879,116 @@
     </w:lvl>
   </w:abstractNum>
   <w:abstractNum w:abstractNumId="4">
+    <w:lvl w:ilvl="0">
+      <w:start w:val="1"/>
+      <w:numFmt w:val="bullet"/>
+      <w:lvlText w:val="●"/>
+      <w:lvlJc w:val="left"/>
+      <w:pPr>
+        <w:ind w:left="720" w:hanging="360"/>
+      </w:pPr>
+      <w:rPr>
+        <w:u w:val="none"/>
+      </w:rPr>
+    </w:lvl>
+    <w:lvl w:ilvl="1">
+      <w:start w:val="1"/>
+      <w:numFmt w:val="bullet"/>
+      <w:lvlText w:val="○"/>
+      <w:lvlJc w:val="left"/>
+      <w:pPr>
+        <w:ind w:left="1440" w:hanging="360"/>
+      </w:pPr>
+      <w:rPr>
+        <w:u w:val="none"/>
+      </w:rPr>
+    </w:lvl>
+    <w:lvl w:ilvl="2">
+      <w:start w:val="1"/>
+      <w:numFmt w:val="bullet"/>
+      <w:lvlText w:val="■"/>
+      <w:lvlJc w:val="left"/>
+      <w:pPr>
+        <w:ind w:left="2160" w:hanging="360"/>
+      </w:pPr>
+      <w:rPr>
+        <w:u w:val="none"/>
+      </w:rPr>
+    </w:lvl>
+    <w:lvl w:ilvl="3">
+      <w:start w:val="1"/>
+      <w:numFmt w:val="bullet"/>
+      <w:lvlText w:val="●"/>
+      <w:lvlJc w:val="left"/>
+      <w:pPr>
+        <w:ind w:left="2880" w:hanging="360"/>
+      </w:pPr>
+      <w:rPr>
+        <w:u w:val="none"/>
+      </w:rPr>
+    </w:lvl>
+    <w:lvl w:ilvl="4">
+      <w:start w:val="1"/>
+      <w:numFmt w:val="bullet"/>
+      <w:lvlText w:val="○"/>
+      <w:lvlJc w:val="left"/>
+      <w:pPr>
+        <w:ind w:left="3600" w:hanging="360"/>
+      </w:pPr>
+      <w:rPr>
+        <w:u w:val="none"/>
+      </w:rPr>
+    </w:lvl>
+    <w:lvl w:ilvl="5">
+      <w:start w:val="1"/>
+      <w:numFmt w:val="bullet"/>
+      <w:lvlText w:val="■"/>
+      <w:lvlJc w:val="left"/>
+      <w:pPr>
+        <w:ind w:left="4320" w:hanging="360"/>
+      </w:pPr>
+      <w:rPr>
+        <w:u w:val="none"/>
+      </w:rPr>
+    </w:lvl>
+    <w:lvl w:ilvl="6">
+      <w:start w:val="1"/>
+      <w:numFmt w:val="bullet"/>
+      <w:lvlText w:val="●"/>
+      <w:lvlJc w:val="left"/>
+      <w:pPr>
+        <w:ind w:left="5040" w:hanging="360"/>
+      </w:pPr>
+      <w:rPr>
+        <w:u w:val="none"/>
+      </w:rPr>
+    </w:lvl>
+    <w:lvl w:ilvl="7">
+      <w:start w:val="1"/>
+      <w:numFmt w:val="bullet"/>
+      <w:lvlText w:val="○"/>
+      <w:lvlJc w:val="left"/>
+      <w:pPr>
+        <w:ind w:left="5760" w:hanging="360"/>
+      </w:pPr>
+      <w:rPr>
+        <w:u w:val="none"/>
+      </w:rPr>
+    </w:lvl>
+    <w:lvl w:ilvl="8">
+      <w:start w:val="1"/>
+      <w:numFmt w:val="bullet"/>
+      <w:lvlText w:val="■"/>
+      <w:lvlJc w:val="left"/>
+      <w:pPr>
+        <w:ind w:left="6480" w:hanging="360"/>
+      </w:pPr>
+      <w:rPr>
+        <w:u w:val="none"/>
+      </w:rPr>
+    </w:lvl>
+  </w:abstractNum>
+  <w:abstractNum w:abstractNumId="5">
     <w:lvl w:ilvl="0">
       <w:start w:val="1"/>
       <w:numFmt w:val="bullet"/>
@@ -1432,6 +7109,9 @@
   </w:num>
   <w:num w:numId="4">
     <w:abstractNumId w:val="4"/>
+  </w:num>
+  <w:num w:numId="5">
+    <w:abstractNumId w:val="5"/>
   </w:num>
 </w:numbering>
 </file>
@@ -1588,6 +7268,32 @@
       <w:sz w:val="48"/>
       <w:szCs w:val="48"/>
     </w:rPr>
+  </w:style>
+  <w:style w:type="table" w:styleId="Table1">
+    <w:basedOn w:val="TableNormal"/>
+    <w:tblPr>
+      <w:tblStyleRowBandSize w:val="1"/>
+      <w:tblStyleColBandSize w:val="1"/>
+      <w:tblCellMar>
+        <w:top w:w="100.0" w:type="dxa"/>
+        <w:left w:w="100.0" w:type="dxa"/>
+        <w:bottom w:w="100.0" w:type="dxa"/>
+        <w:right w:w="100.0" w:type="dxa"/>
+      </w:tblCellMar>
+    </w:tblPr>
+  </w:style>
+  <w:style w:type="table" w:styleId="Table2">
+    <w:basedOn w:val="TableNormal"/>
+    <w:tblPr>
+      <w:tblStyleRowBandSize w:val="1"/>
+      <w:tblStyleColBandSize w:val="1"/>
+      <w:tblCellMar>
+        <w:top w:w="100.0" w:type="dxa"/>
+        <w:left w:w="100.0" w:type="dxa"/>
+        <w:bottom w:w="100.0" w:type="dxa"/>
+        <w:right w:w="100.0" w:type="dxa"/>
+      </w:tblCellMar>
+    </w:tblPr>
   </w:style>
 </w:styles>
 </file>
